--- a/Laporan/BAB III.docx
+++ b/Laporan/BAB III.docx
@@ -161,13 +161,21 @@
           <w:sz w:val="24"/>
           <w:szCs w:val="24"/>
         </w:rPr>
-        <w:t>atau menyelesaikan sasaran tertentu.</w:t>
-      </w:r>
-      <w:r>
-        <w:rPr>
-          <w:rFonts w:ascii="Times New Roman" w:hAnsi="Times New Roman" w:cs="Times New Roman"/>
-          <w:sz w:val="24"/>
-          <w:szCs w:val="24"/>
+        <w:t xml:space="preserve">atau menyelesaikan sasaran tertentu. </w:t>
+      </w:r>
+      <w:r>
+        <w:rPr>
+          <w:sz w:val="24"/>
+          <w:szCs w:val="24"/>
+          <w:lang w:val="en-US" w:eastAsia="zh-CN"/>
+        </w:rPr>
+        <w:t>Andri Kristanto</w:t>
+      </w:r>
+      <w:r>
+        <w:rPr>
+          <w:sz w:val="24"/>
+          <w:szCs w:val="24"/>
+          <w:lang w:eastAsia="zh-CN"/>
         </w:rPr>
         <w:t xml:space="preserve"> </w:t>
       </w:r>
@@ -177,7 +185,7 @@
           <w:szCs w:val="24"/>
           <w:lang w:val="en-US" w:eastAsia="zh-CN"/>
         </w:rPr>
-        <w:t>Andri Kristanto(2008:1)</w:t>
+        <w:t>(2008:1)</w:t>
       </w:r>
     </w:p>
     <w:p>
@@ -190,6 +198,8 @@
           <w:szCs w:val="24"/>
         </w:rPr>
       </w:pPr>
+      <w:bookmarkStart w:id="0" w:name="_GoBack"/>
+      <w:bookmarkEnd w:id="0"/>
     </w:p>
     <w:p>
       <w:pPr>
@@ -843,7 +853,6 @@
           <w:lang w:eastAsia="zh-CN"/>
         </w:rPr>
         <w:tab/>
-        <w:t/>
       </w:r>
       <w:r>
         <w:rPr>
@@ -871,7 +880,6 @@
           <w:lang w:eastAsia="zh-CN"/>
         </w:rPr>
         <w:tab/>
-        <w:t/>
       </w:r>
       <w:r>
         <w:rPr>
@@ -881,7 +889,6 @@
           <w:lang w:eastAsia="zh-CN"/>
         </w:rPr>
         <w:tab/>
-        <w:t/>
       </w:r>
       <w:r>
         <w:rPr>
@@ -1176,7 +1183,6 @@
           <w:lang w:eastAsia="zh-CN"/>
         </w:rPr>
         <w:tab/>
-        <w:t/>
       </w:r>
       <w:r>
         <w:rPr>
@@ -2234,7 +2240,7 @@
           <w:rFonts w:hint="default" w:ascii="Times New Roman" w:hAnsi="Times New Roman" w:eastAsia="Calibri" w:cs="Times New Roman"/>
           <w:sz w:val="24"/>
           <w:szCs w:val="24"/>
-          <w:lang w:eastAsia="zh-CN" w:bidi="ar-SA"/>
+          <w:lang w:val="en-US" w:eastAsia="zh-CN" w:bidi="ar-SA"/>
         </w:rPr>
         <w:pict>
           <v:shape id="Picture 1" o:spid="_x0000_s1026" type="#_x0000_t75" style="position:absolute;left:0;margin-left:34.1pt;margin-top:23.7pt;height:403.55pt;width:363.05pt;rotation:0f;z-index:251658240;" o:ole="f" fillcolor="#FFFFFF" filled="f" o:preferrelative="t" stroked="f" coordorigin="0,0" coordsize="21600,21600">
@@ -2567,7 +2573,7 @@
           <w:rFonts w:hint="default" w:ascii="Times New Roman" w:hAnsi="Times New Roman" w:eastAsia="Calibri" w:cs="Times New Roman"/>
           <w:sz w:val="24"/>
           <w:szCs w:val="24"/>
-          <w:lang w:eastAsia="zh-CN" w:bidi="ar-SA"/>
+          <w:lang w:val="en-US" w:eastAsia="zh-CN" w:bidi="ar-SA"/>
         </w:rPr>
         <w:pict>
           <v:shape id="Picture 2" o:spid="_x0000_s1027" type="#_x0000_t75" style="position:absolute;left:0;margin-left:52.65pt;margin-top:1.65pt;height:245.2pt;width:282pt;rotation:0f;z-index:251659264;" o:ole="f" fillcolor="#FFFFFF" filled="f" o:preferrelative="t" stroked="f" coordorigin="0,0" coordsize="21600,21600">
@@ -2785,7 +2791,7 @@
           <w:iCs w:val="0"/>
           <w:sz w:val="24"/>
           <w:szCs w:val="24"/>
-          <w:lang w:eastAsia="zh-CN" w:bidi="ar-SA"/>
+          <w:lang w:val="en-US" w:eastAsia="zh-CN" w:bidi="ar-SA"/>
         </w:rPr>
         <w:pict>
           <v:shape id="Picture 3" o:spid="_x0000_s1028" type="#_x0000_t75" style="position:absolute;left:0;margin-left:21.35pt;margin-top:1.8pt;height:425.3pt;width:360.05pt;rotation:0f;z-index:251660288;" o:ole="f" fillcolor="#FFFFFF" filled="f" o:preferrelative="t" stroked="f" coordorigin="0,0" coordsize="21600,21600">
@@ -2795,17 +2801,6 @@
           </v:shape>
         </w:pict>
       </w:r>
-      <w:r>
-        <w:rPr>
-          <w:rFonts w:hint="default" w:ascii="Times New Roman" w:hAnsi="Times New Roman" w:cs="Times New Roman"/>
-          <w:i w:val="0"/>
-          <w:iCs w:val="0"/>
-          <w:sz w:val="24"/>
-          <w:szCs w:val="24"/>
-          <w:lang w:eastAsia="zh-CN"/>
-        </w:rPr>
-        <w:continuationSeparator/>
-      </w:r>
     </w:p>
     <w:p>
       <w:pPr>
@@ -3217,7 +3212,7 @@
           <w:iCs w:val="0"/>
           <w:sz w:val="24"/>
           <w:szCs w:val="24"/>
-          <w:lang w:eastAsia="zh-CN" w:bidi="ar-SA"/>
+          <w:lang w:val="en-US" w:eastAsia="zh-CN" w:bidi="ar-SA"/>
         </w:rPr>
         <w:pict>
           <v:shape id="Picture 4" o:spid="_x0000_s1029" type="#_x0000_t75" style="position:absolute;left:0;margin-left:-24.3pt;margin-top:2.55pt;height:325.5pt;width:456.25pt;rotation:0f;z-index:251661312;" o:ole="f" fillcolor="#FFFFFF" filled="f" o:preferrelative="t" stroked="f" coordorigin="0,0" coordsize="21600,21600">
@@ -3515,7 +3510,7 @@
           <w:iCs w:val="0"/>
           <w:sz w:val="24"/>
           <w:szCs w:val="24"/>
-          <w:lang w:eastAsia="zh-CN" w:bidi="ar-SA"/>
+          <w:lang w:val="en-US" w:eastAsia="zh-CN" w:bidi="ar-SA"/>
         </w:rPr>
         <w:pict>
           <v:shape id="Picture 5" o:spid="_x0000_s1030" type="#_x0000_t75" style="position:absolute;left:0;margin-left:25.35pt;margin-top:35.55pt;height:382.65pt;width:362.4pt;rotation:0f;z-index:251662336;" o:ole="f" fillcolor="#FFFFFF" filled="f" o:preferrelative="t" stroked="f" coordorigin="0,0" coordsize="21600,21600">
@@ -3953,7 +3948,7 @@
           <w:iCs w:val="0"/>
           <w:sz w:val="24"/>
           <w:szCs w:val="24"/>
-          <w:lang w:eastAsia="zh-CN" w:bidi="ar-SA"/>
+          <w:lang w:val="en-US" w:eastAsia="zh-CN" w:bidi="ar-SA"/>
         </w:rPr>
         <w:pict>
           <v:shape id="Picture 6" o:spid="_x0000_s1031" type="#_x0000_t75" style="position:absolute;left:0;margin-left:-11.65pt;margin-top:82.65pt;height:241.9pt;width:410.95pt;rotation:0f;z-index:251663360;" o:ole="f" fillcolor="#FFFFFF" filled="f" o:preferrelative="t" stroked="f" coordorigin="0,0" coordsize="21600,21600">
@@ -4207,8 +4202,6 @@
           <w:lang w:eastAsia="zh-CN"/>
         </w:rPr>
       </w:pPr>
-      <w:bookmarkStart w:id="0" w:name="_GoBack"/>
-      <w:bookmarkEnd w:id="0"/>
     </w:p>
     <w:sectPr>
       <w:pgSz w:w="11906" w:h="16838"/>
@@ -4664,9 +4657,6 @@
         <w:right w:w="108" w:type="dxa"/>
       </w:tblCellMar>
     </w:tblPr>
-    <w:tcPr>
-      <w:textDirection w:val="lrTb"/>
-    </w:tcPr>
   </w:style>
   <w:style w:type="paragraph" w:customStyle="1" w:styleId="4">
     <w:name w:val="List Paragraph"/>

--- a/Laporan/BAB III.docx
+++ b/Laporan/BAB III.docx
@@ -165,6 +165,7 @@
       </w:r>
       <w:r>
         <w:rPr>
+          <w:rFonts w:hint="default" w:ascii="Times New Roman" w:hAnsi="Times New Roman" w:cs="Times New Roman"/>
           <w:sz w:val="24"/>
           <w:szCs w:val="24"/>
           <w:lang w:val="en-US" w:eastAsia="zh-CN"/>
@@ -173,6 +174,7 @@
       </w:r>
       <w:r>
         <w:rPr>
+          <w:rFonts w:hint="default" w:ascii="Times New Roman" w:hAnsi="Times New Roman" w:cs="Times New Roman"/>
           <w:sz w:val="24"/>
           <w:szCs w:val="24"/>
           <w:lang w:eastAsia="zh-CN"/>
@@ -181,6 +183,7 @@
       </w:r>
       <w:r>
         <w:rPr>
+          <w:rFonts w:hint="default" w:ascii="Times New Roman" w:hAnsi="Times New Roman" w:cs="Times New Roman"/>
           <w:sz w:val="24"/>
           <w:szCs w:val="24"/>
           <w:lang w:val="en-US" w:eastAsia="zh-CN"/>
@@ -198,8 +201,6 @@
           <w:szCs w:val="24"/>
         </w:rPr>
       </w:pPr>
-      <w:bookmarkStart w:id="0" w:name="_GoBack"/>
-      <w:bookmarkEnd w:id="0"/>
     </w:p>
     <w:p>
       <w:pPr>
@@ -299,7 +300,7 @@
           <w:sz w:val="24"/>
           <w:szCs w:val="24"/>
         </w:rPr>
-        <w:t>Sistem adalah sekumpulan elemen yang saling terkait atau terpadu dan dimaksudkan untuk mencapai tujuan. [1]</w:t>
+        <w:t>Sistem adalah sekumpulan elemen yang saling terkait atau terpadu dan dimaksudkan untuk mencapai tujuan.</w:t>
       </w:r>
     </w:p>
     <w:p>
@@ -345,7 +346,7 @@
           <w:sz w:val="24"/>
           <w:szCs w:val="24"/>
         </w:rPr>
-        <w:t>Dari beberapa definisi sistem tersebut dapat disimpulkan bahwa sistem adalah kumpulan dari elemen atau sub-sub sistem sistem yang saling berhubungan dan bekerja sama secara harmonis untuk mencapai suatu tujuan. [1]</w:t>
+        <w:t>Dari beberapa definisi sistem tersebut dapat disimpulkan bahwa sistem adalah kumpulan dari elemen atau sub-sub sistem sistem yang saling berhubungan dan bekerja sama secara harmonis untuk mencapai suatu tujuan.</w:t>
       </w:r>
     </w:p>
     <w:p>
@@ -834,7 +835,45 @@
           <w:szCs w:val="24"/>
           <w:lang w:val="en-US" w:eastAsia="zh-CN"/>
         </w:rPr>
-        <w:t>Komponen(Components)</w:t>
+        <w:t>Komponen</w:t>
+      </w:r>
+      <w:r>
+        <w:rPr>
+          <w:rFonts w:hint="default" w:ascii="Times New Roman" w:hAnsi="Times New Roman" w:cs="Times New Roman"/>
+          <w:sz w:val="24"/>
+          <w:szCs w:val="24"/>
+          <w:lang w:eastAsia="zh-CN"/>
+        </w:rPr>
+        <w:t xml:space="preserve"> </w:t>
+      </w:r>
+      <w:r>
+        <w:rPr>
+          <w:rFonts w:hint="default" w:ascii="Times New Roman" w:hAnsi="Times New Roman" w:cs="Times New Roman"/>
+          <w:sz w:val="24"/>
+          <w:szCs w:val="24"/>
+          <w:lang w:val="en-US" w:eastAsia="zh-CN"/>
+        </w:rPr>
+        <w:t>(</w:t>
+      </w:r>
+      <w:r>
+        <w:rPr>
+          <w:rFonts w:hint="default" w:ascii="Times New Roman" w:hAnsi="Times New Roman" w:cs="Times New Roman"/>
+          <w:i/>
+          <w:iCs/>
+          <w:sz w:val="24"/>
+          <w:szCs w:val="24"/>
+          <w:lang w:val="en-US" w:eastAsia="zh-CN"/>
+        </w:rPr>
+        <w:t>Components</w:t>
+      </w:r>
+      <w:r>
+        <w:rPr>
+          <w:rFonts w:hint="default" w:ascii="Times New Roman" w:hAnsi="Times New Roman" w:cs="Times New Roman"/>
+          <w:sz w:val="24"/>
+          <w:szCs w:val="24"/>
+          <w:lang w:val="en-US" w:eastAsia="zh-CN"/>
+        </w:rPr>
+        <w:t>)</w:t>
       </w:r>
       <w:r>
         <w:rPr>
@@ -1005,7 +1044,27 @@
           <w:szCs w:val="24"/>
           <w:lang w:val="en-US" w:eastAsia="zh-CN"/>
         </w:rPr>
-        <w:t>(Boundary)</w:t>
+        <w:t>(</w:t>
+      </w:r>
+      <w:r>
+        <w:rPr>
+          <w:rFonts w:hint="default" w:ascii="Times New Roman" w:hAnsi="Times New Roman" w:cs="Times New Roman"/>
+          <w:i/>
+          <w:iCs/>
+          <w:sz w:val="24"/>
+          <w:szCs w:val="24"/>
+          <w:lang w:val="en-US" w:eastAsia="zh-CN"/>
+        </w:rPr>
+        <w:t>Boundary</w:t>
+      </w:r>
+      <w:r>
+        <w:rPr>
+          <w:rFonts w:hint="default" w:ascii="Times New Roman" w:hAnsi="Times New Roman" w:cs="Times New Roman"/>
+          <w:sz w:val="24"/>
+          <w:szCs w:val="24"/>
+          <w:lang w:val="en-US" w:eastAsia="zh-CN"/>
+        </w:rPr>
+        <w:t>)</w:t>
       </w:r>
     </w:p>
     <w:p>
@@ -1065,7 +1124,45 @@
           <w:szCs w:val="24"/>
           <w:lang w:val="en-US" w:eastAsia="zh-CN"/>
         </w:rPr>
-        <w:t>c. Lingkungan Luar Sistem(Environments)</w:t>
+        <w:t>c. Lingkungan Luar Sistem</w:t>
+      </w:r>
+      <w:r>
+        <w:rPr>
+          <w:rFonts w:hint="default" w:ascii="Times New Roman" w:hAnsi="Times New Roman" w:cs="Times New Roman"/>
+          <w:sz w:val="24"/>
+          <w:szCs w:val="24"/>
+          <w:lang w:eastAsia="zh-CN"/>
+        </w:rPr>
+        <w:t xml:space="preserve"> </w:t>
+      </w:r>
+      <w:r>
+        <w:rPr>
+          <w:rFonts w:hint="default" w:ascii="Times New Roman" w:hAnsi="Times New Roman" w:cs="Times New Roman"/>
+          <w:sz w:val="24"/>
+          <w:szCs w:val="24"/>
+          <w:lang w:val="en-US" w:eastAsia="zh-CN"/>
+        </w:rPr>
+        <w:t>(</w:t>
+      </w:r>
+      <w:r>
+        <w:rPr>
+          <w:rFonts w:hint="default" w:ascii="Times New Roman" w:hAnsi="Times New Roman" w:cs="Times New Roman"/>
+          <w:i/>
+          <w:iCs/>
+          <w:sz w:val="24"/>
+          <w:szCs w:val="24"/>
+          <w:lang w:val="en-US" w:eastAsia="zh-CN"/>
+        </w:rPr>
+        <w:t>Environments</w:t>
+      </w:r>
+      <w:r>
+        <w:rPr>
+          <w:rFonts w:hint="default" w:ascii="Times New Roman" w:hAnsi="Times New Roman" w:cs="Times New Roman"/>
+          <w:sz w:val="24"/>
+          <w:szCs w:val="24"/>
+          <w:lang w:val="en-US" w:eastAsia="zh-CN"/>
+        </w:rPr>
+        <w:t>)</w:t>
       </w:r>
       <w:r>
         <w:rPr>
@@ -1128,7 +1225,45 @@
           <w:szCs w:val="24"/>
           <w:lang w:val="en-US" w:eastAsia="zh-CN"/>
         </w:rPr>
-        <w:t>d. Penghubung(Interface)</w:t>
+        <w:t>d. Penghubung</w:t>
+      </w:r>
+      <w:r>
+        <w:rPr>
+          <w:rFonts w:hint="default" w:ascii="Times New Roman" w:hAnsi="Times New Roman" w:cs="Times New Roman"/>
+          <w:sz w:val="24"/>
+          <w:szCs w:val="24"/>
+          <w:lang w:eastAsia="zh-CN"/>
+        </w:rPr>
+        <w:t xml:space="preserve"> </w:t>
+      </w:r>
+      <w:r>
+        <w:rPr>
+          <w:rFonts w:hint="default" w:ascii="Times New Roman" w:hAnsi="Times New Roman" w:cs="Times New Roman"/>
+          <w:sz w:val="24"/>
+          <w:szCs w:val="24"/>
+          <w:lang w:val="en-US" w:eastAsia="zh-CN"/>
+        </w:rPr>
+        <w:t>(</w:t>
+      </w:r>
+      <w:r>
+        <w:rPr>
+          <w:rFonts w:hint="default" w:ascii="Times New Roman" w:hAnsi="Times New Roman" w:cs="Times New Roman"/>
+          <w:i/>
+          <w:iCs/>
+          <w:sz w:val="24"/>
+          <w:szCs w:val="24"/>
+          <w:lang w:val="en-US" w:eastAsia="zh-CN"/>
+        </w:rPr>
+        <w:t>Interface</w:t>
+      </w:r>
+      <w:r>
+        <w:rPr>
+          <w:rFonts w:hint="default" w:ascii="Times New Roman" w:hAnsi="Times New Roman" w:cs="Times New Roman"/>
+          <w:sz w:val="24"/>
+          <w:szCs w:val="24"/>
+          <w:lang w:val="en-US" w:eastAsia="zh-CN"/>
+        </w:rPr>
+        <w:t>)</w:t>
       </w:r>
       <w:r>
         <w:rPr>
@@ -1218,7 +1353,45 @@
           <w:szCs w:val="24"/>
           <w:lang w:val="en-US" w:eastAsia="zh-CN"/>
         </w:rPr>
-        <w:t>e. Masukkan(Input)</w:t>
+        <w:t>e. Masukkan</w:t>
+      </w:r>
+      <w:r>
+        <w:rPr>
+          <w:rFonts w:hint="default" w:ascii="Times New Roman" w:hAnsi="Times New Roman" w:cs="Times New Roman"/>
+          <w:sz w:val="24"/>
+          <w:szCs w:val="24"/>
+          <w:lang w:eastAsia="zh-CN"/>
+        </w:rPr>
+        <w:t xml:space="preserve"> </w:t>
+      </w:r>
+      <w:r>
+        <w:rPr>
+          <w:rFonts w:hint="default" w:ascii="Times New Roman" w:hAnsi="Times New Roman" w:cs="Times New Roman"/>
+          <w:sz w:val="24"/>
+          <w:szCs w:val="24"/>
+          <w:lang w:val="en-US" w:eastAsia="zh-CN"/>
+        </w:rPr>
+        <w:t>(</w:t>
+      </w:r>
+      <w:r>
+        <w:rPr>
+          <w:rFonts w:hint="default" w:ascii="Times New Roman" w:hAnsi="Times New Roman" w:cs="Times New Roman"/>
+          <w:i/>
+          <w:iCs/>
+          <w:sz w:val="24"/>
+          <w:szCs w:val="24"/>
+          <w:lang w:val="en-US" w:eastAsia="zh-CN"/>
+        </w:rPr>
+        <w:t>Input</w:t>
+      </w:r>
+      <w:r>
+        <w:rPr>
+          <w:rFonts w:hint="default" w:ascii="Times New Roman" w:hAnsi="Times New Roman" w:cs="Times New Roman"/>
+          <w:sz w:val="24"/>
+          <w:szCs w:val="24"/>
+          <w:lang w:val="en-US" w:eastAsia="zh-CN"/>
+        </w:rPr>
+        <w:t>)</w:t>
       </w:r>
       <w:r>
         <w:rPr>
@@ -1335,7 +1508,45 @@
           <w:szCs w:val="24"/>
           <w:lang w:val="en-US" w:eastAsia="zh-CN"/>
         </w:rPr>
-        <w:t>f. Keluaran(Output)</w:t>
+        <w:t>f. Keluaran</w:t>
+      </w:r>
+      <w:r>
+        <w:rPr>
+          <w:rFonts w:hint="default" w:ascii="Times New Roman" w:hAnsi="Times New Roman" w:cs="Times New Roman"/>
+          <w:sz w:val="24"/>
+          <w:szCs w:val="24"/>
+          <w:lang w:eastAsia="zh-CN"/>
+        </w:rPr>
+        <w:t xml:space="preserve"> </w:t>
+      </w:r>
+      <w:r>
+        <w:rPr>
+          <w:rFonts w:hint="default" w:ascii="Times New Roman" w:hAnsi="Times New Roman" w:cs="Times New Roman"/>
+          <w:sz w:val="24"/>
+          <w:szCs w:val="24"/>
+          <w:lang w:val="en-US" w:eastAsia="zh-CN"/>
+        </w:rPr>
+        <w:t>(</w:t>
+      </w:r>
+      <w:r>
+        <w:rPr>
+          <w:rFonts w:hint="default" w:ascii="Times New Roman" w:hAnsi="Times New Roman" w:cs="Times New Roman"/>
+          <w:i/>
+          <w:iCs/>
+          <w:sz w:val="24"/>
+          <w:szCs w:val="24"/>
+          <w:lang w:val="en-US" w:eastAsia="zh-CN"/>
+        </w:rPr>
+        <w:t>Output</w:t>
+      </w:r>
+      <w:r>
+        <w:rPr>
+          <w:rFonts w:hint="default" w:ascii="Times New Roman" w:hAnsi="Times New Roman" w:cs="Times New Roman"/>
+          <w:sz w:val="24"/>
+          <w:szCs w:val="24"/>
+          <w:lang w:val="en-US" w:eastAsia="zh-CN"/>
+        </w:rPr>
+        <w:t>)</w:t>
       </w:r>
       <w:r>
         <w:rPr>
@@ -1416,7 +1627,45 @@
           <w:szCs w:val="24"/>
           <w:lang w:val="en-US" w:eastAsia="zh-CN"/>
         </w:rPr>
-        <w:t>g. Pengolah(process)</w:t>
+        <w:t>g. Pengolah</w:t>
+      </w:r>
+      <w:r>
+        <w:rPr>
+          <w:rFonts w:hint="default" w:ascii="Times New Roman" w:hAnsi="Times New Roman" w:cs="Times New Roman"/>
+          <w:sz w:val="24"/>
+          <w:szCs w:val="24"/>
+          <w:lang w:eastAsia="zh-CN"/>
+        </w:rPr>
+        <w:t xml:space="preserve"> </w:t>
+      </w:r>
+      <w:r>
+        <w:rPr>
+          <w:rFonts w:hint="default" w:ascii="Times New Roman" w:hAnsi="Times New Roman" w:cs="Times New Roman"/>
+          <w:sz w:val="24"/>
+          <w:szCs w:val="24"/>
+          <w:lang w:val="en-US" w:eastAsia="zh-CN"/>
+        </w:rPr>
+        <w:t>(</w:t>
+      </w:r>
+      <w:r>
+        <w:rPr>
+          <w:rFonts w:hint="default" w:ascii="Times New Roman" w:hAnsi="Times New Roman" w:cs="Times New Roman"/>
+          <w:i/>
+          <w:iCs/>
+          <w:sz w:val="24"/>
+          <w:szCs w:val="24"/>
+          <w:lang w:val="en-US" w:eastAsia="zh-CN"/>
+        </w:rPr>
+        <w:t>process</w:t>
+      </w:r>
+      <w:r>
+        <w:rPr>
+          <w:rFonts w:hint="default" w:ascii="Times New Roman" w:hAnsi="Times New Roman" w:cs="Times New Roman"/>
+          <w:sz w:val="24"/>
+          <w:szCs w:val="24"/>
+          <w:lang w:val="en-US" w:eastAsia="zh-CN"/>
+        </w:rPr>
+        <w:t>)</w:t>
       </w:r>
       <w:r>
         <w:rPr>
@@ -1497,7 +1746,45 @@
           <w:szCs w:val="24"/>
           <w:lang w:val="en-US" w:eastAsia="zh-CN"/>
         </w:rPr>
-        <w:t>h. Sasaran dan Tujuan(Objective)</w:t>
+        <w:t>h. Sasaran dan Tujuan</w:t>
+      </w:r>
+      <w:r>
+        <w:rPr>
+          <w:rFonts w:hint="default" w:ascii="Times New Roman" w:hAnsi="Times New Roman" w:cs="Times New Roman"/>
+          <w:sz w:val="24"/>
+          <w:szCs w:val="24"/>
+          <w:lang w:eastAsia="zh-CN"/>
+        </w:rPr>
+        <w:t xml:space="preserve"> </w:t>
+      </w:r>
+      <w:r>
+        <w:rPr>
+          <w:rFonts w:hint="default" w:ascii="Times New Roman" w:hAnsi="Times New Roman" w:cs="Times New Roman"/>
+          <w:sz w:val="24"/>
+          <w:szCs w:val="24"/>
+          <w:lang w:val="en-US" w:eastAsia="zh-CN"/>
+        </w:rPr>
+        <w:t>(</w:t>
+      </w:r>
+      <w:r>
+        <w:rPr>
+          <w:rFonts w:hint="default" w:ascii="Times New Roman" w:hAnsi="Times New Roman" w:cs="Times New Roman"/>
+          <w:i/>
+          <w:iCs/>
+          <w:sz w:val="24"/>
+          <w:szCs w:val="24"/>
+          <w:lang w:val="en-US" w:eastAsia="zh-CN"/>
+        </w:rPr>
+        <w:t>Objective</w:t>
+      </w:r>
+      <w:r>
+        <w:rPr>
+          <w:rFonts w:hint="default" w:ascii="Times New Roman" w:hAnsi="Times New Roman" w:cs="Times New Roman"/>
+          <w:sz w:val="24"/>
+          <w:szCs w:val="24"/>
+          <w:lang w:val="en-US" w:eastAsia="zh-CN"/>
+        </w:rPr>
+        <w:t>)</w:t>
       </w:r>
       <w:r>
         <w:rPr>
@@ -1542,7 +1829,25 @@
           <w:szCs w:val="24"/>
           <w:lang w:val="en-US" w:eastAsia="zh-CN"/>
         </w:rPr>
-        <w:t>berhasil mencapaisasaran dan tujuan sistem tersebut.</w:t>
+        <w:t>berhasil mencapai</w:t>
+      </w:r>
+      <w:r>
+        <w:rPr>
+          <w:rFonts w:hint="default" w:ascii="Times New Roman" w:hAnsi="Times New Roman" w:cs="Times New Roman"/>
+          <w:sz w:val="24"/>
+          <w:szCs w:val="24"/>
+          <w:lang w:eastAsia="zh-CN"/>
+        </w:rPr>
+        <w:t xml:space="preserve"> </w:t>
+      </w:r>
+      <w:r>
+        <w:rPr>
+          <w:rFonts w:hint="default" w:ascii="Times New Roman" w:hAnsi="Times New Roman" w:cs="Times New Roman"/>
+          <w:sz w:val="24"/>
+          <w:szCs w:val="24"/>
+          <w:lang w:val="en-US" w:eastAsia="zh-CN"/>
+        </w:rPr>
+        <w:t>sasaran dan tujuan sistem tersebut.</w:t>
       </w:r>
     </w:p>
     <w:p>
@@ -1581,30 +1886,61 @@
     </w:p>
     <w:p>
       <w:pPr>
-        <w:spacing w:line="360" w:lineRule="auto"/>
-        <w:ind w:firstLine="720" w:firstLineChars="0"/>
-        <w:jc w:val="both"/>
-        <w:rPr>
-          <w:rFonts w:hint="default" w:ascii="Times New Roman" w:hAnsi="Times New Roman" w:cs="Times New Roman"/>
-          <w:sz w:val="24"/>
-          <w:szCs w:val="24"/>
-          <w:lang w:val="en-US" w:eastAsia="zh-CN"/>
-        </w:rPr>
-      </w:pPr>
-      <w:r>
-        <w:rPr>
-          <w:rFonts w:hint="default" w:ascii="Times New Roman" w:hAnsi="Times New Roman" w:cs="Times New Roman"/>
-          <w:sz w:val="24"/>
-          <w:szCs w:val="24"/>
-          <w:lang w:val="en-US" w:eastAsia="zh-CN"/>
-        </w:rPr>
-        <w:t>Menurut Al-Bahra Bin Ladjamudin (2005:27), Analisis sistem sangat</w:t>
-      </w:r>
-    </w:p>
-    <w:p>
-      <w:pPr>
-        <w:spacing w:line="360" w:lineRule="auto"/>
-        <w:jc w:val="both"/>
+        <w:widowControl/>
+        <w:wordWrap/>
+        <w:adjustRightInd/>
+        <w:snapToGrid/>
+        <w:spacing w:after="0" w:line="360" w:lineRule="auto"/>
+        <w:ind w:left="0" w:leftChars="0" w:right="0" w:firstLine="720" w:firstLineChars="0"/>
+        <w:jc w:val="both"/>
+        <w:textAlignment w:val="auto"/>
+        <w:outlineLvl w:val="9"/>
+        <w:rPr>
+          <w:rFonts w:hint="default" w:ascii="Times New Roman" w:hAnsi="Times New Roman" w:cs="Times New Roman"/>
+          <w:sz w:val="24"/>
+          <w:szCs w:val="24"/>
+          <w:lang w:val="en-US" w:eastAsia="zh-CN"/>
+        </w:rPr>
+      </w:pPr>
+      <w:r>
+        <w:rPr>
+          <w:rFonts w:hint="default" w:ascii="Times New Roman" w:hAnsi="Times New Roman" w:cs="Times New Roman"/>
+          <w:sz w:val="24"/>
+          <w:szCs w:val="24"/>
+          <w:lang w:val="en-US" w:eastAsia="zh-CN"/>
+        </w:rPr>
+        <w:t xml:space="preserve">Menurut Al-Bahra Bin Ladjamudin (2005:27), </w:t>
+      </w:r>
+      <w:r>
+        <w:rPr>
+          <w:rFonts w:hint="default" w:ascii="Times New Roman" w:hAnsi="Times New Roman" w:cs="Times New Roman"/>
+          <w:sz w:val="24"/>
+          <w:szCs w:val="24"/>
+          <w:lang w:eastAsia="zh-CN"/>
+        </w:rPr>
+        <w:t>a</w:t>
+      </w:r>
+      <w:r>
+        <w:rPr>
+          <w:rFonts w:hint="default" w:ascii="Times New Roman" w:hAnsi="Times New Roman" w:cs="Times New Roman"/>
+          <w:sz w:val="24"/>
+          <w:szCs w:val="24"/>
+          <w:lang w:val="en-US" w:eastAsia="zh-CN"/>
+        </w:rPr>
+        <w:t>nalisis sistem sangat</w:t>
+      </w:r>
+    </w:p>
+    <w:p>
+      <w:pPr>
+        <w:widowControl/>
+        <w:wordWrap/>
+        <w:adjustRightInd/>
+        <w:snapToGrid/>
+        <w:spacing w:after="0" w:line="360" w:lineRule="auto"/>
+        <w:ind w:left="0" w:leftChars="0" w:right="0"/>
+        <w:jc w:val="both"/>
+        <w:textAlignment w:val="auto"/>
+        <w:outlineLvl w:val="9"/>
         <w:rPr>
           <w:rFonts w:hint="default" w:ascii="Times New Roman" w:hAnsi="Times New Roman" w:cs="Times New Roman"/>
           <w:sz w:val="24"/>
@@ -1624,8 +1960,15 @@
     </w:p>
     <w:p>
       <w:pPr>
-        <w:spacing w:line="360" w:lineRule="auto"/>
-        <w:jc w:val="both"/>
+        <w:widowControl/>
+        <w:wordWrap/>
+        <w:adjustRightInd/>
+        <w:snapToGrid/>
+        <w:spacing w:after="0" w:line="360" w:lineRule="auto"/>
+        <w:ind w:left="0" w:leftChars="0" w:right="0"/>
+        <w:jc w:val="both"/>
+        <w:textAlignment w:val="auto"/>
+        <w:outlineLvl w:val="9"/>
         <w:rPr>
           <w:rFonts w:hint="default" w:ascii="Times New Roman" w:hAnsi="Times New Roman" w:cs="Times New Roman"/>
           <w:sz w:val="24"/>
@@ -1645,8 +1988,15 @@
     </w:p>
     <w:p>
       <w:pPr>
-        <w:spacing w:line="360" w:lineRule="auto"/>
-        <w:jc w:val="both"/>
+        <w:widowControl/>
+        <w:wordWrap/>
+        <w:adjustRightInd/>
+        <w:snapToGrid/>
+        <w:spacing w:after="0" w:line="360" w:lineRule="auto"/>
+        <w:ind w:left="0" w:leftChars="0" w:right="0"/>
+        <w:jc w:val="both"/>
+        <w:textAlignment w:val="auto"/>
+        <w:outlineLvl w:val="9"/>
         <w:rPr>
           <w:rFonts w:hint="default" w:ascii="Times New Roman" w:hAnsi="Times New Roman" w:cs="Times New Roman"/>
           <w:sz w:val="24"/>
@@ -1666,8 +2016,15 @@
     </w:p>
     <w:p>
       <w:pPr>
-        <w:spacing w:line="360" w:lineRule="auto"/>
-        <w:jc w:val="both"/>
+        <w:widowControl/>
+        <w:wordWrap/>
+        <w:adjustRightInd/>
+        <w:snapToGrid/>
+        <w:spacing w:after="0" w:line="360" w:lineRule="auto"/>
+        <w:ind w:left="0" w:leftChars="0" w:right="0"/>
+        <w:jc w:val="both"/>
+        <w:textAlignment w:val="auto"/>
+        <w:outlineLvl w:val="9"/>
         <w:rPr>
           <w:rFonts w:hint="default" w:ascii="Times New Roman" w:hAnsi="Times New Roman" w:cs="Times New Roman"/>
           <w:sz w:val="24"/>
@@ -1687,8 +2044,15 @@
     </w:p>
     <w:p>
       <w:pPr>
-        <w:spacing w:line="360" w:lineRule="auto"/>
-        <w:jc w:val="both"/>
+        <w:widowControl/>
+        <w:wordWrap/>
+        <w:adjustRightInd/>
+        <w:snapToGrid/>
+        <w:spacing w:after="0" w:line="360" w:lineRule="auto"/>
+        <w:ind w:left="0" w:leftChars="0" w:right="0"/>
+        <w:jc w:val="both"/>
+        <w:textAlignment w:val="auto"/>
+        <w:outlineLvl w:val="9"/>
         <w:rPr>
           <w:rFonts w:hint="default" w:ascii="Times New Roman" w:hAnsi="Times New Roman" w:cs="Times New Roman"/>
           <w:sz w:val="24"/>
@@ -1708,8 +2072,15 @@
     </w:p>
     <w:p>
       <w:pPr>
-        <w:spacing w:line="360" w:lineRule="auto"/>
-        <w:jc w:val="both"/>
+        <w:widowControl/>
+        <w:wordWrap/>
+        <w:adjustRightInd/>
+        <w:snapToGrid/>
+        <w:spacing w:after="0" w:line="360" w:lineRule="auto"/>
+        <w:ind w:left="0" w:leftChars="0" w:right="0"/>
+        <w:jc w:val="both"/>
+        <w:textAlignment w:val="auto"/>
+        <w:outlineLvl w:val="9"/>
         <w:rPr>
           <w:rFonts w:hint="default" w:ascii="Times New Roman" w:hAnsi="Times New Roman" w:cs="Times New Roman"/>
           <w:sz w:val="24"/>
@@ -1729,9 +2100,15 @@
     </w:p>
     <w:p>
       <w:pPr>
-        <w:spacing w:line="360" w:lineRule="auto"/>
-        <w:ind w:firstLine="720" w:firstLineChars="0"/>
-        <w:jc w:val="both"/>
+        <w:widowControl/>
+        <w:wordWrap/>
+        <w:adjustRightInd/>
+        <w:snapToGrid/>
+        <w:spacing w:after="0" w:line="360" w:lineRule="auto"/>
+        <w:ind w:left="0" w:leftChars="0" w:right="0" w:firstLine="720" w:firstLineChars="0"/>
+        <w:jc w:val="both"/>
+        <w:textAlignment w:val="auto"/>
+        <w:outlineLvl w:val="9"/>
         <w:rPr>
           <w:rFonts w:hint="default" w:ascii="Times New Roman" w:hAnsi="Times New Roman" w:cs="Times New Roman"/>
           <w:sz w:val="24"/>
@@ -1751,9 +2128,15 @@
     </w:p>
     <w:p>
       <w:pPr>
-        <w:spacing w:line="360" w:lineRule="auto"/>
-        <w:ind w:left="0" w:leftChars="0" w:firstLine="440" w:firstLineChars="0"/>
-        <w:jc w:val="both"/>
+        <w:widowControl/>
+        <w:wordWrap/>
+        <w:adjustRightInd/>
+        <w:snapToGrid/>
+        <w:spacing w:after="0" w:line="360" w:lineRule="auto"/>
+        <w:ind w:left="0" w:leftChars="0" w:right="0" w:firstLine="440" w:firstLineChars="0"/>
+        <w:jc w:val="both"/>
+        <w:textAlignment w:val="auto"/>
+        <w:outlineLvl w:val="9"/>
         <w:rPr>
           <w:rFonts w:hint="default" w:ascii="Times New Roman" w:hAnsi="Times New Roman" w:cs="Times New Roman"/>
           <w:sz w:val="24"/>
@@ -1773,9 +2156,15 @@
     </w:p>
     <w:p>
       <w:pPr>
-        <w:spacing w:line="360" w:lineRule="auto"/>
-        <w:ind w:firstLine="720" w:firstLineChars="0"/>
-        <w:jc w:val="both"/>
+        <w:widowControl/>
+        <w:wordWrap/>
+        <w:adjustRightInd/>
+        <w:snapToGrid/>
+        <w:spacing w:after="0" w:line="360" w:lineRule="auto"/>
+        <w:ind w:left="0" w:leftChars="0" w:right="0" w:firstLine="720" w:firstLineChars="0"/>
+        <w:jc w:val="both"/>
+        <w:textAlignment w:val="auto"/>
+        <w:outlineLvl w:val="9"/>
         <w:rPr>
           <w:rFonts w:hint="default" w:ascii="Times New Roman" w:hAnsi="Times New Roman" w:cs="Times New Roman"/>
           <w:sz w:val="24"/>
@@ -1795,9 +2184,15 @@
     </w:p>
     <w:p>
       <w:pPr>
-        <w:spacing w:line="360" w:lineRule="auto"/>
-        <w:ind w:left="0" w:leftChars="0" w:firstLine="440" w:firstLineChars="0"/>
-        <w:jc w:val="both"/>
+        <w:widowControl/>
+        <w:wordWrap/>
+        <w:adjustRightInd/>
+        <w:snapToGrid/>
+        <w:spacing w:after="0" w:line="360" w:lineRule="auto"/>
+        <w:ind w:left="0" w:leftChars="0" w:right="0" w:firstLine="440" w:firstLineChars="0"/>
+        <w:jc w:val="both"/>
+        <w:textAlignment w:val="auto"/>
+        <w:outlineLvl w:val="9"/>
         <w:rPr>
           <w:rFonts w:hint="default" w:ascii="Times New Roman" w:hAnsi="Times New Roman" w:cs="Times New Roman"/>
           <w:sz w:val="24"/>
@@ -1817,9 +2212,15 @@
     </w:p>
     <w:p>
       <w:pPr>
-        <w:spacing w:line="360" w:lineRule="auto"/>
-        <w:ind w:firstLine="720" w:firstLineChars="0"/>
-        <w:jc w:val="both"/>
+        <w:widowControl/>
+        <w:wordWrap/>
+        <w:adjustRightInd/>
+        <w:snapToGrid/>
+        <w:spacing w:after="0" w:line="360" w:lineRule="auto"/>
+        <w:ind w:left="0" w:leftChars="0" w:right="0" w:firstLine="720" w:firstLineChars="0"/>
+        <w:jc w:val="both"/>
+        <w:textAlignment w:val="auto"/>
+        <w:outlineLvl w:val="9"/>
         <w:rPr>
           <w:rFonts w:hint="default" w:ascii="Times New Roman" w:hAnsi="Times New Roman" w:cs="Times New Roman"/>
           <w:sz w:val="24"/>
@@ -1839,9 +2240,15 @@
     </w:p>
     <w:p>
       <w:pPr>
-        <w:spacing w:line="360" w:lineRule="auto"/>
-        <w:ind w:left="0" w:leftChars="0" w:firstLine="440" w:firstLineChars="0"/>
-        <w:jc w:val="both"/>
+        <w:widowControl/>
+        <w:wordWrap/>
+        <w:adjustRightInd/>
+        <w:snapToGrid/>
+        <w:spacing w:after="0" w:line="360" w:lineRule="auto"/>
+        <w:ind w:left="0" w:leftChars="0" w:right="0" w:firstLine="440" w:firstLineChars="0"/>
+        <w:jc w:val="both"/>
+        <w:textAlignment w:val="auto"/>
+        <w:outlineLvl w:val="9"/>
         <w:rPr>
           <w:rFonts w:hint="default" w:ascii="Times New Roman" w:hAnsi="Times New Roman" w:cs="Times New Roman"/>
           <w:sz w:val="24"/>
@@ -1861,9 +2268,15 @@
     </w:p>
     <w:p>
       <w:pPr>
-        <w:spacing w:line="360" w:lineRule="auto"/>
-        <w:ind w:firstLine="720" w:firstLineChars="0"/>
-        <w:jc w:val="both"/>
+        <w:widowControl/>
+        <w:wordWrap/>
+        <w:adjustRightInd/>
+        <w:snapToGrid/>
+        <w:spacing w:after="0" w:line="360" w:lineRule="auto"/>
+        <w:ind w:left="0" w:leftChars="0" w:right="0" w:firstLine="720" w:firstLineChars="0"/>
+        <w:jc w:val="both"/>
+        <w:textAlignment w:val="auto"/>
+        <w:outlineLvl w:val="9"/>
         <w:rPr>
           <w:rFonts w:hint="default" w:ascii="Times New Roman" w:hAnsi="Times New Roman" w:cs="Times New Roman"/>
           <w:sz w:val="24"/>
@@ -1883,9 +2296,15 @@
     </w:p>
     <w:p>
       <w:pPr>
-        <w:spacing w:line="360" w:lineRule="auto"/>
-        <w:ind w:firstLine="720" w:firstLineChars="0"/>
-        <w:jc w:val="both"/>
+        <w:widowControl/>
+        <w:wordWrap/>
+        <w:adjustRightInd/>
+        <w:snapToGrid/>
+        <w:spacing w:after="0" w:line="360" w:lineRule="auto"/>
+        <w:ind w:left="0" w:leftChars="0" w:right="0" w:firstLine="720" w:firstLineChars="0"/>
+        <w:jc w:val="both"/>
+        <w:textAlignment w:val="auto"/>
+        <w:outlineLvl w:val="9"/>
         <w:rPr>
           <w:rFonts w:hint="default" w:ascii="Times New Roman" w:hAnsi="Times New Roman" w:cs="Times New Roman"/>
           <w:sz w:val="24"/>
@@ -1905,9 +2324,15 @@
     </w:p>
     <w:p>
       <w:pPr>
-        <w:spacing w:line="360" w:lineRule="auto"/>
-        <w:ind w:firstLine="720" w:firstLineChars="0"/>
-        <w:jc w:val="both"/>
+        <w:widowControl/>
+        <w:wordWrap/>
+        <w:adjustRightInd/>
+        <w:snapToGrid/>
+        <w:spacing w:after="0" w:line="360" w:lineRule="auto"/>
+        <w:ind w:left="0" w:leftChars="0" w:right="0" w:firstLine="720" w:firstLineChars="0"/>
+        <w:jc w:val="both"/>
+        <w:textAlignment w:val="auto"/>
+        <w:outlineLvl w:val="9"/>
         <w:rPr>
           <w:rFonts w:hint="default" w:ascii="Times New Roman" w:hAnsi="Times New Roman" w:cs="Times New Roman"/>
           <w:sz w:val="24"/>
@@ -1927,9 +2352,15 @@
     </w:p>
     <w:p>
       <w:pPr>
-        <w:spacing w:line="360" w:lineRule="auto"/>
-        <w:ind w:left="0" w:leftChars="0" w:firstLine="440" w:firstLineChars="0"/>
-        <w:jc w:val="both"/>
+        <w:widowControl/>
+        <w:wordWrap/>
+        <w:adjustRightInd/>
+        <w:snapToGrid/>
+        <w:spacing w:after="0" w:line="360" w:lineRule="auto"/>
+        <w:ind w:left="0" w:leftChars="0" w:right="0" w:firstLine="440" w:firstLineChars="0"/>
+        <w:jc w:val="both"/>
+        <w:textAlignment w:val="auto"/>
+        <w:outlineLvl w:val="9"/>
         <w:rPr>
           <w:rFonts w:hint="default" w:ascii="Times New Roman" w:hAnsi="Times New Roman" w:cs="Times New Roman"/>
           <w:sz w:val="24"/>
@@ -1949,9 +2380,15 @@
     </w:p>
     <w:p>
       <w:pPr>
-        <w:spacing w:line="360" w:lineRule="auto"/>
-        <w:ind w:left="0" w:leftChars="0" w:firstLine="440" w:firstLineChars="0"/>
-        <w:jc w:val="both"/>
+        <w:widowControl/>
+        <w:wordWrap/>
+        <w:adjustRightInd/>
+        <w:snapToGrid/>
+        <w:spacing w:after="0" w:line="360" w:lineRule="auto"/>
+        <w:ind w:left="0" w:leftChars="0" w:right="0" w:firstLine="440" w:firstLineChars="0"/>
+        <w:jc w:val="both"/>
+        <w:textAlignment w:val="auto"/>
+        <w:outlineLvl w:val="9"/>
         <w:rPr>
           <w:rFonts w:hint="default" w:ascii="Times New Roman" w:hAnsi="Times New Roman" w:cs="Times New Roman"/>
           <w:sz w:val="24"/>
@@ -1971,9 +2408,15 @@
     </w:p>
     <w:p>
       <w:pPr>
-        <w:spacing w:line="360" w:lineRule="auto"/>
-        <w:ind w:firstLine="720" w:firstLineChars="0"/>
-        <w:jc w:val="both"/>
+        <w:widowControl/>
+        <w:wordWrap/>
+        <w:adjustRightInd/>
+        <w:snapToGrid/>
+        <w:spacing w:after="0" w:line="360" w:lineRule="auto"/>
+        <w:ind w:left="0" w:leftChars="0" w:right="0" w:firstLine="720" w:firstLineChars="0"/>
+        <w:jc w:val="both"/>
+        <w:textAlignment w:val="auto"/>
+        <w:outlineLvl w:val="9"/>
         <w:rPr>
           <w:rFonts w:hint="default" w:ascii="Times New Roman" w:hAnsi="Times New Roman" w:cs="Times New Roman"/>
           <w:sz w:val="24"/>
@@ -1993,9 +2436,15 @@
     </w:p>
     <w:p>
       <w:pPr>
-        <w:spacing w:line="360" w:lineRule="auto"/>
-        <w:ind w:left="0" w:leftChars="0" w:firstLine="440" w:firstLineChars="0"/>
-        <w:jc w:val="both"/>
+        <w:widowControl/>
+        <w:wordWrap/>
+        <w:adjustRightInd/>
+        <w:snapToGrid/>
+        <w:spacing w:after="0" w:line="360" w:lineRule="auto"/>
+        <w:ind w:left="0" w:leftChars="0" w:right="0" w:firstLine="440" w:firstLineChars="0"/>
+        <w:jc w:val="both"/>
+        <w:textAlignment w:val="auto"/>
+        <w:outlineLvl w:val="9"/>
         <w:rPr>
           <w:rFonts w:hint="default" w:ascii="Times New Roman" w:hAnsi="Times New Roman" w:cs="Times New Roman"/>
           <w:sz w:val="24"/>
@@ -2015,9 +2464,15 @@
     </w:p>
     <w:p>
       <w:pPr>
-        <w:spacing w:line="360" w:lineRule="auto"/>
-        <w:ind w:firstLine="720" w:firstLineChars="0"/>
-        <w:jc w:val="both"/>
+        <w:widowControl/>
+        <w:wordWrap/>
+        <w:adjustRightInd/>
+        <w:snapToGrid/>
+        <w:spacing w:after="0" w:line="360" w:lineRule="auto"/>
+        <w:ind w:left="0" w:leftChars="0" w:right="0" w:firstLine="720" w:firstLineChars="0"/>
+        <w:jc w:val="both"/>
+        <w:textAlignment w:val="auto"/>
+        <w:outlineLvl w:val="9"/>
         <w:rPr>
           <w:rFonts w:hint="default" w:ascii="Times New Roman" w:hAnsi="Times New Roman" w:cs="Times New Roman"/>
           <w:sz w:val="24"/>
@@ -2037,9 +2492,15 @@
     </w:p>
     <w:p>
       <w:pPr>
-        <w:spacing w:line="360" w:lineRule="auto"/>
-        <w:ind w:firstLine="720" w:firstLineChars="0"/>
-        <w:jc w:val="both"/>
+        <w:widowControl/>
+        <w:wordWrap/>
+        <w:adjustRightInd/>
+        <w:snapToGrid/>
+        <w:spacing w:after="0" w:line="360" w:lineRule="auto"/>
+        <w:ind w:left="0" w:leftChars="0" w:right="0" w:firstLine="720" w:firstLineChars="0"/>
+        <w:jc w:val="both"/>
+        <w:textAlignment w:val="auto"/>
+        <w:outlineLvl w:val="9"/>
         <w:rPr>
           <w:rFonts w:hint="default" w:ascii="Times New Roman" w:hAnsi="Times New Roman" w:cs="Times New Roman"/>
           <w:sz w:val="24"/>
@@ -2059,9 +2520,15 @@
     </w:p>
     <w:p>
       <w:pPr>
-        <w:spacing w:line="360" w:lineRule="auto"/>
-        <w:ind w:firstLine="720" w:firstLineChars="0"/>
-        <w:jc w:val="both"/>
+        <w:widowControl/>
+        <w:wordWrap/>
+        <w:adjustRightInd/>
+        <w:snapToGrid/>
+        <w:spacing w:after="0" w:line="360" w:lineRule="auto"/>
+        <w:ind w:left="0" w:leftChars="0" w:right="0" w:firstLine="720" w:firstLineChars="0"/>
+        <w:jc w:val="both"/>
+        <w:textAlignment w:val="auto"/>
+        <w:outlineLvl w:val="9"/>
         <w:rPr>
           <w:rFonts w:hint="default" w:ascii="Times New Roman" w:hAnsi="Times New Roman" w:cs="Times New Roman"/>
           <w:sz w:val="24"/>
@@ -2099,9 +2566,15 @@
     </w:p>
     <w:p>
       <w:pPr>
-        <w:spacing w:line="360" w:lineRule="auto"/>
-        <w:ind w:firstLine="720" w:firstLineChars="0"/>
-        <w:jc w:val="both"/>
+        <w:widowControl/>
+        <w:wordWrap/>
+        <w:adjustRightInd/>
+        <w:snapToGrid/>
+        <w:spacing w:after="0" w:line="360" w:lineRule="auto"/>
+        <w:ind w:left="0" w:leftChars="0" w:right="0" w:firstLine="720" w:firstLineChars="0"/>
+        <w:jc w:val="both"/>
+        <w:textAlignment w:val="auto"/>
+        <w:outlineLvl w:val="9"/>
         <w:rPr>
           <w:rFonts w:hint="default" w:ascii="Times New Roman" w:hAnsi="Times New Roman" w:cs="Times New Roman"/>
           <w:sz w:val="24"/>
@@ -2121,8 +2594,34 @@
     </w:p>
     <w:p>
       <w:pPr>
-        <w:spacing w:line="360" w:lineRule="auto"/>
-        <w:jc w:val="both"/>
+        <w:widowControl/>
+        <w:wordWrap/>
+        <w:adjustRightInd/>
+        <w:snapToGrid/>
+        <w:spacing w:after="0" w:line="360" w:lineRule="auto"/>
+        <w:ind w:left="0" w:leftChars="0" w:right="0" w:firstLine="720" w:firstLineChars="0"/>
+        <w:jc w:val="both"/>
+        <w:textAlignment w:val="auto"/>
+        <w:outlineLvl w:val="9"/>
+        <w:rPr>
+          <w:rFonts w:hint="default" w:ascii="Times New Roman" w:hAnsi="Times New Roman" w:cs="Times New Roman"/>
+          <w:sz w:val="24"/>
+          <w:szCs w:val="24"/>
+          <w:lang w:val="en-US" w:eastAsia="zh-CN"/>
+        </w:rPr>
+      </w:pPr>
+    </w:p>
+    <w:p>
+      <w:pPr>
+        <w:widowControl/>
+        <w:wordWrap/>
+        <w:adjustRightInd/>
+        <w:snapToGrid/>
+        <w:spacing w:after="0" w:line="360" w:lineRule="auto"/>
+        <w:ind w:left="0" w:leftChars="0" w:right="0"/>
+        <w:jc w:val="both"/>
+        <w:textAlignment w:val="auto"/>
+        <w:outlineLvl w:val="9"/>
         <w:rPr>
           <w:rFonts w:hint="default" w:ascii="Times New Roman" w:hAnsi="Times New Roman" w:cs="Times New Roman"/>
           <w:b/>
@@ -2146,8 +2645,14 @@
     </w:p>
     <w:p>
       <w:pPr>
-        <w:spacing w:line="360" w:lineRule="auto"/>
-        <w:ind w:firstLine="720" w:firstLineChars="0"/>
+        <w:widowControl/>
+        <w:wordWrap/>
+        <w:adjustRightInd/>
+        <w:snapToGrid/>
+        <w:spacing w:after="0" w:line="360" w:lineRule="auto"/>
+        <w:ind w:left="0" w:leftChars="0" w:right="0" w:firstLine="720" w:firstLineChars="0"/>
+        <w:textAlignment w:val="auto"/>
+        <w:outlineLvl w:val="9"/>
         <w:rPr>
           <w:rFonts w:hint="default" w:ascii="Times New Roman" w:hAnsi="Times New Roman" w:cs="Times New Roman"/>
           <w:sz w:val="24"/>
@@ -2167,27 +2672,61 @@
     </w:p>
     <w:p>
       <w:pPr>
-        <w:spacing w:line="360" w:lineRule="auto"/>
-        <w:rPr>
-          <w:rFonts w:hint="default" w:ascii="Times New Roman" w:hAnsi="Times New Roman" w:cs="Times New Roman"/>
-          <w:sz w:val="24"/>
-          <w:szCs w:val="24"/>
-          <w:lang w:eastAsia="zh-CN"/>
-        </w:rPr>
-      </w:pPr>
-      <w:r>
-        <w:rPr>
-          <w:rFonts w:hint="default" w:ascii="Times New Roman" w:hAnsi="Times New Roman" w:cs="Times New Roman"/>
-          <w:sz w:val="24"/>
-          <w:szCs w:val="24"/>
-          <w:lang w:eastAsia="zh-CN"/>
-        </w:rPr>
-        <w:t>(flowchart) adalah bagan-bagan yang mempunyai arus yang menggambarkan</w:t>
-      </w:r>
-    </w:p>
-    <w:p>
-      <w:pPr>
-        <w:spacing w:line="360" w:lineRule="auto"/>
+        <w:widowControl/>
+        <w:wordWrap/>
+        <w:adjustRightInd/>
+        <w:snapToGrid/>
+        <w:spacing w:after="0" w:line="360" w:lineRule="auto"/>
+        <w:ind w:left="0" w:leftChars="0" w:right="0"/>
+        <w:textAlignment w:val="auto"/>
+        <w:outlineLvl w:val="9"/>
+        <w:rPr>
+          <w:rFonts w:hint="default" w:ascii="Times New Roman" w:hAnsi="Times New Roman" w:cs="Times New Roman"/>
+          <w:sz w:val="24"/>
+          <w:szCs w:val="24"/>
+          <w:lang w:eastAsia="zh-CN"/>
+        </w:rPr>
+      </w:pPr>
+      <w:r>
+        <w:rPr>
+          <w:rFonts w:hint="default" w:ascii="Times New Roman" w:hAnsi="Times New Roman" w:cs="Times New Roman"/>
+          <w:sz w:val="24"/>
+          <w:szCs w:val="24"/>
+          <w:lang w:eastAsia="zh-CN"/>
+        </w:rPr>
+        <w:t>(</w:t>
+      </w:r>
+      <w:r>
+        <w:rPr>
+          <w:rFonts w:hint="default" w:ascii="Times New Roman" w:hAnsi="Times New Roman" w:cs="Times New Roman"/>
+          <w:i/>
+          <w:iCs/>
+          <w:sz w:val="24"/>
+          <w:szCs w:val="24"/>
+          <w:lang w:eastAsia="zh-CN"/>
+        </w:rPr>
+        <w:t>flowchart</w:t>
+      </w:r>
+      <w:r>
+        <w:rPr>
+          <w:rFonts w:hint="default" w:ascii="Times New Roman" w:hAnsi="Times New Roman" w:cs="Times New Roman"/>
+          <w:sz w:val="24"/>
+          <w:szCs w:val="24"/>
+          <w:lang w:eastAsia="zh-CN"/>
+        </w:rPr>
+        <w:t>) adalah bagan-bagan yang mempunyai arus yang menggambarkan</w:t>
+      </w:r>
+    </w:p>
+    <w:p>
+      <w:pPr>
+        <w:widowControl/>
+        <w:wordWrap/>
+        <w:adjustRightInd/>
+        <w:snapToGrid/>
+        <w:spacing w:after="0" w:line="360" w:lineRule="auto"/>
+        <w:ind w:left="0" w:leftChars="0" w:right="0"/>
+        <w:textAlignment w:val="auto"/>
+        <w:outlineLvl w:val="9"/>
         <w:rPr>
           <w:rFonts w:hint="default" w:ascii="Times New Roman" w:hAnsi="Times New Roman" w:cs="Times New Roman"/>
           <w:sz w:val="24"/>
@@ -2207,7 +2746,32 @@
     </w:p>
     <w:p>
       <w:pPr>
-        <w:spacing w:line="360" w:lineRule="auto"/>
+        <w:widowControl/>
+        <w:wordWrap/>
+        <w:adjustRightInd/>
+        <w:snapToGrid/>
+        <w:spacing w:after="0" w:line="360" w:lineRule="auto"/>
+        <w:ind w:left="0" w:leftChars="0" w:right="0"/>
+        <w:textAlignment w:val="auto"/>
+        <w:outlineLvl w:val="9"/>
+        <w:rPr>
+          <w:rFonts w:hint="default" w:ascii="Times New Roman" w:hAnsi="Times New Roman" w:cs="Times New Roman"/>
+          <w:sz w:val="24"/>
+          <w:szCs w:val="24"/>
+          <w:lang w:eastAsia="zh-CN"/>
+        </w:rPr>
+      </w:pPr>
+    </w:p>
+    <w:p>
+      <w:pPr>
+        <w:widowControl/>
+        <w:wordWrap/>
+        <w:adjustRightInd/>
+        <w:snapToGrid/>
+        <w:spacing w:after="0" w:line="360" w:lineRule="auto"/>
+        <w:ind w:left="0" w:leftChars="0" w:right="0"/>
+        <w:textAlignment w:val="auto"/>
+        <w:outlineLvl w:val="9"/>
         <w:rPr>
           <w:rFonts w:hint="default" w:ascii="Times New Roman" w:hAnsi="Times New Roman" w:cs="Times New Roman"/>
           <w:sz w:val="24"/>
@@ -2227,7 +2791,14 @@
     </w:p>
     <w:p>
       <w:pPr>
-        <w:spacing w:line="360" w:lineRule="auto"/>
+        <w:widowControl/>
+        <w:wordWrap/>
+        <w:adjustRightInd/>
+        <w:snapToGrid/>
+        <w:spacing w:after="0" w:line="360" w:lineRule="auto"/>
+        <w:ind w:left="0" w:leftChars="0" w:right="0"/>
+        <w:textAlignment w:val="auto"/>
+        <w:outlineLvl w:val="9"/>
         <w:rPr>
           <w:rFonts w:hint="default" w:ascii="Times New Roman" w:hAnsi="Times New Roman" w:cs="Times New Roman"/>
           <w:sz w:val="24"/>
@@ -2419,6 +2990,28 @@
         <w:spacing w:line="360" w:lineRule="auto"/>
         <w:rPr>
           <w:rFonts w:hint="default" w:ascii="Times New Roman" w:hAnsi="Times New Roman" w:cs="Times New Roman"/>
+          <w:sz w:val="24"/>
+          <w:szCs w:val="24"/>
+          <w:lang w:eastAsia="zh-CN"/>
+        </w:rPr>
+      </w:pPr>
+    </w:p>
+    <w:p>
+      <w:pPr>
+        <w:spacing w:line="360" w:lineRule="auto"/>
+        <w:rPr>
+          <w:rFonts w:hint="default" w:ascii="Times New Roman" w:hAnsi="Times New Roman" w:cs="Times New Roman"/>
+          <w:sz w:val="24"/>
+          <w:szCs w:val="24"/>
+          <w:lang w:eastAsia="zh-CN"/>
+        </w:rPr>
+      </w:pPr>
+    </w:p>
+    <w:p>
+      <w:pPr>
+        <w:spacing w:line="360" w:lineRule="auto"/>
+        <w:rPr>
+          <w:rFonts w:hint="default" w:ascii="Times New Roman" w:hAnsi="Times New Roman" w:cs="Times New Roman"/>
           <w:b/>
           <w:bCs/>
           <w:sz w:val="24"/>
@@ -2480,7 +3073,67 @@
           <w:szCs w:val="24"/>
           <w:lang w:eastAsia="zh-CN"/>
         </w:rPr>
-        <w:t>Menurut Sholiq (2006:06), UML adalah sebuah metode untuk perancangan sistem yang disebut object oriented software enginnering (OOSE) yang berfokus pada analisis. Pemodelan (modelling) sesungguhnya digunakan untuk penyederhanaan permasalahan-permasalahan yang kompleks sedemikian rupa sehingga lebih mudah dipahami dan dipelajari.</w:t>
+        <w:t xml:space="preserve">Menurut Sholiq (2006:06), UML adalah sebuah metode untuk perancangan sistem yang disebut </w:t>
+      </w:r>
+      <w:r>
+        <w:rPr>
+          <w:rFonts w:hint="default" w:ascii="Times New Roman" w:hAnsi="Times New Roman" w:cs="Times New Roman"/>
+          <w:i/>
+          <w:iCs/>
+          <w:sz w:val="24"/>
+          <w:szCs w:val="24"/>
+          <w:lang w:eastAsia="zh-CN"/>
+        </w:rPr>
+        <w:t>object oriented software</w:t>
+      </w:r>
+      <w:r>
+        <w:rPr>
+          <w:rFonts w:hint="default" w:ascii="Times New Roman" w:hAnsi="Times New Roman" w:cs="Times New Roman"/>
+          <w:sz w:val="24"/>
+          <w:szCs w:val="24"/>
+          <w:lang w:eastAsia="zh-CN"/>
+        </w:rPr>
+        <w:t xml:space="preserve"> </w:t>
+      </w:r>
+      <w:r>
+        <w:rPr>
+          <w:rFonts w:hint="default" w:ascii="Times New Roman" w:hAnsi="Times New Roman" w:cs="Times New Roman"/>
+          <w:i/>
+          <w:iCs/>
+          <w:sz w:val="24"/>
+          <w:szCs w:val="24"/>
+          <w:lang w:eastAsia="zh-CN"/>
+        </w:rPr>
+        <w:t xml:space="preserve">enginnering </w:t>
+      </w:r>
+      <w:r>
+        <w:rPr>
+          <w:rFonts w:hint="default" w:ascii="Times New Roman" w:hAnsi="Times New Roman" w:cs="Times New Roman"/>
+          <w:sz w:val="24"/>
+          <w:szCs w:val="24"/>
+          <w:lang w:eastAsia="zh-CN"/>
+        </w:rPr>
+        <w:t>(OOSE) yang berfokus pada analisis. Pemodelan (</w:t>
+      </w:r>
+      <w:r>
+        <w:rPr>
+          <w:rFonts w:hint="default" w:ascii="Times New Roman" w:hAnsi="Times New Roman" w:cs="Times New Roman"/>
+          <w:i/>
+          <w:iCs/>
+          <w:sz w:val="24"/>
+          <w:szCs w:val="24"/>
+          <w:lang w:eastAsia="zh-CN"/>
+        </w:rPr>
+        <w:t>modelling</w:t>
+      </w:r>
+      <w:r>
+        <w:rPr>
+          <w:rFonts w:hint="default" w:ascii="Times New Roman" w:hAnsi="Times New Roman" w:cs="Times New Roman"/>
+          <w:sz w:val="24"/>
+          <w:szCs w:val="24"/>
+          <w:lang w:eastAsia="zh-CN"/>
+        </w:rPr>
+        <w:t>) sesungguhnya digunakan untuk penyederhanaan permasalahan-permasalahan yang kompleks sedemikian rupa sehingga lebih mudah dipahami dan dipelajari.</w:t>
       </w:r>
     </w:p>
     <w:p>
@@ -2553,7 +3206,56 @@
           <w:szCs w:val="24"/>
           <w:lang w:eastAsia="zh-CN"/>
         </w:rPr>
-        <w:t>Menurut Sholiq (2006:07), Use case diagram menunjukkan interaksi antara use case dan aktor dalam sistem. Dimana aktor dapat berupa orang, peralatan, atau sistem lain yang berinteraksi dengan sistem yang sedang dibangun. Use case menggambarkan fungsionalitas sistem atau persyaratan-persyaratan yang harus dipenuhi sistem dari pandangan pemakai.</w:t>
+        <w:t xml:space="preserve">Menurut Sholiq (2006:07), </w:t>
+      </w:r>
+      <w:r>
+        <w:rPr>
+          <w:rFonts w:hint="default" w:ascii="Times New Roman" w:hAnsi="Times New Roman" w:cs="Times New Roman"/>
+          <w:sz w:val="24"/>
+          <w:szCs w:val="24"/>
+          <w:lang w:eastAsia="zh-CN"/>
+        </w:rPr>
+        <w:t>u</w:t>
+      </w:r>
+      <w:r>
+        <w:rPr>
+          <w:rFonts w:hint="default" w:ascii="Times New Roman" w:hAnsi="Times New Roman" w:cs="Times New Roman"/>
+          <w:i/>
+          <w:iCs/>
+          <w:sz w:val="24"/>
+          <w:szCs w:val="24"/>
+          <w:lang w:eastAsia="zh-CN"/>
+        </w:rPr>
+        <w:t>se case</w:t>
+      </w:r>
+      <w:r>
+        <w:rPr>
+          <w:rFonts w:hint="default" w:ascii="Times New Roman" w:hAnsi="Times New Roman" w:cs="Times New Roman"/>
+          <w:sz w:val="24"/>
+          <w:szCs w:val="24"/>
+          <w:lang w:eastAsia="zh-CN"/>
+        </w:rPr>
+        <w:t xml:space="preserve"> diagram menunjukkan interaksi antara use case dan aktor dalam sistem. Dimana aktor dapat berupa orang, peralatan, atau sistem lain yang berinteraksi dengan sistem yang sedang dibangun. </w:t>
+      </w:r>
+      <w:r>
+        <w:rPr>
+          <w:rFonts w:hint="default" w:ascii="Times New Roman" w:hAnsi="Times New Roman" w:cs="Times New Roman"/>
+          <w:i/>
+          <w:iCs/>
+          <w:sz w:val="24"/>
+          <w:szCs w:val="24"/>
+          <w:lang w:eastAsia="zh-CN"/>
+        </w:rPr>
+        <w:t>Use case</w:t>
+      </w:r>
+      <w:r>
+        <w:rPr>
+          <w:rFonts w:hint="default" w:ascii="Times New Roman" w:hAnsi="Times New Roman" w:cs="Times New Roman"/>
+          <w:sz w:val="24"/>
+          <w:szCs w:val="24"/>
+          <w:lang w:eastAsia="zh-CN"/>
+        </w:rPr>
+        <w:t xml:space="preserve"> menggambarkan fungsionalitas sistem atau persyaratan-persyaratan yang harus dipenuhi sistem dari pandangan pemakai.</w:t>
       </w:r>
     </w:p>
     <w:p>
@@ -2576,7 +3278,7 @@
           <w:lang w:val="en-US" w:eastAsia="zh-CN" w:bidi="ar-SA"/>
         </w:rPr>
         <w:pict>
-          <v:shape id="Picture 2" o:spid="_x0000_s1027" type="#_x0000_t75" style="position:absolute;left:0;margin-left:52.65pt;margin-top:1.65pt;height:245.2pt;width:282pt;rotation:0f;z-index:251659264;" o:ole="f" fillcolor="#FFFFFF" filled="f" o:preferrelative="t" stroked="f" coordorigin="0,0" coordsize="21600,21600">
+          <v:shape id="Picture 2" o:spid="_x0000_s1027" type="#_x0000_t75" style="position:absolute;left:0;margin-left:-0.85pt;margin-top:7.3pt;height:326.15pt;width:375.1pt;rotation:0f;z-index:251659264;" o:ole="f" fillcolor="#FFFFFF" filled="f" o:preferrelative="t" stroked="f" coordorigin="0,0" coordsize="21600,21600">
             <v:fill on="f" color2="#FFFFFF" focus="0%"/>
             <v:imagedata gain="65536f" blacklevel="0f" gamma="0" o:title="use-case-diagram-persewaan-buku" r:id="rId6"/>
             <o:lock v:ext="edit" position="f" selection="f" grouping="f" rotation="f" cropping="f" text="f" aspectratio="t"/>
@@ -2691,6 +3393,44 @@
     <w:p>
       <w:pPr>
         <w:spacing w:line="360" w:lineRule="auto"/>
+        <w:jc w:val="both"/>
+        <w:rPr>
+          <w:rFonts w:hint="default" w:ascii="Times New Roman" w:hAnsi="Times New Roman" w:cs="Times New Roman"/>
+          <w:sz w:val="24"/>
+          <w:szCs w:val="24"/>
+          <w:lang w:eastAsia="zh-CN"/>
+        </w:rPr>
+      </w:pPr>
+    </w:p>
+    <w:p>
+      <w:pPr>
+        <w:spacing w:line="360" w:lineRule="auto"/>
+        <w:ind w:firstLine="720" w:firstLineChars="0"/>
+        <w:jc w:val="both"/>
+        <w:rPr>
+          <w:rFonts w:hint="default" w:ascii="Times New Roman" w:hAnsi="Times New Roman" w:cs="Times New Roman"/>
+          <w:sz w:val="24"/>
+          <w:szCs w:val="24"/>
+          <w:lang w:eastAsia="zh-CN"/>
+        </w:rPr>
+      </w:pPr>
+    </w:p>
+    <w:p>
+      <w:pPr>
+        <w:spacing w:line="360" w:lineRule="auto"/>
+        <w:ind w:firstLine="720" w:firstLineChars="0"/>
+        <w:jc w:val="both"/>
+        <w:rPr>
+          <w:rFonts w:hint="default" w:ascii="Times New Roman" w:hAnsi="Times New Roman" w:cs="Times New Roman"/>
+          <w:sz w:val="24"/>
+          <w:szCs w:val="24"/>
+          <w:lang w:eastAsia="zh-CN"/>
+        </w:rPr>
+      </w:pPr>
+    </w:p>
+    <w:p>
+      <w:pPr>
+        <w:spacing w:line="360" w:lineRule="auto"/>
         <w:ind w:left="2160" w:leftChars="0" w:firstLine="720" w:firstLineChars="0"/>
         <w:jc w:val="both"/>
         <w:rPr>
@@ -2747,27 +3487,116 @@
     <w:p>
       <w:pPr>
         <w:spacing w:line="360" w:lineRule="auto"/>
-        <w:ind w:firstLine="720" w:firstLineChars="0"/>
-        <w:jc w:val="both"/>
-        <w:rPr>
-          <w:rFonts w:hint="default" w:ascii="Times New Roman" w:hAnsi="Times New Roman" w:cs="Times New Roman"/>
-          <w:i w:val="0"/>
-          <w:iCs w:val="0"/>
-          <w:sz w:val="24"/>
-          <w:szCs w:val="24"/>
-          <w:lang w:eastAsia="zh-CN"/>
-        </w:rPr>
-      </w:pPr>
-      <w:r>
-        <w:rPr>
-          <w:rFonts w:hint="default" w:ascii="Times New Roman" w:hAnsi="Times New Roman" w:cs="Times New Roman"/>
-          <w:i w:val="0"/>
-          <w:iCs w:val="0"/>
-          <w:sz w:val="24"/>
-          <w:szCs w:val="24"/>
-          <w:lang w:eastAsia="zh-CN"/>
-        </w:rPr>
-        <w:t>Berikut adalah penjelasan mengenai notasi yang ada dalam use case diagram seperti pada tabel 2.2 :</w:t>
+        <w:ind w:left="2160" w:leftChars="0" w:firstLine="720" w:firstLineChars="0"/>
+        <w:jc w:val="both"/>
+        <w:rPr>
+          <w:rFonts w:hint="default" w:ascii="Times New Roman" w:hAnsi="Times New Roman" w:cs="Times New Roman"/>
+          <w:i/>
+          <w:iCs/>
+          <w:sz w:val="24"/>
+          <w:szCs w:val="24"/>
+          <w:lang w:eastAsia="zh-CN"/>
+        </w:rPr>
+      </w:pPr>
+    </w:p>
+    <w:p>
+      <w:pPr>
+        <w:spacing w:line="360" w:lineRule="auto"/>
+        <w:ind w:left="2160" w:leftChars="0" w:firstLine="720" w:firstLineChars="0"/>
+        <w:jc w:val="both"/>
+        <w:rPr>
+          <w:rFonts w:hint="default" w:ascii="Times New Roman" w:hAnsi="Times New Roman" w:cs="Times New Roman"/>
+          <w:i/>
+          <w:iCs/>
+          <w:sz w:val="24"/>
+          <w:szCs w:val="24"/>
+          <w:lang w:eastAsia="zh-CN"/>
+        </w:rPr>
+      </w:pPr>
+    </w:p>
+    <w:p>
+      <w:pPr>
+        <w:spacing w:line="360" w:lineRule="auto"/>
+        <w:ind w:left="2160" w:leftChars="0" w:firstLine="720" w:firstLineChars="0"/>
+        <w:jc w:val="both"/>
+        <w:rPr>
+          <w:rFonts w:hint="default" w:ascii="Times New Roman" w:hAnsi="Times New Roman" w:cs="Times New Roman"/>
+          <w:i/>
+          <w:iCs/>
+          <w:sz w:val="24"/>
+          <w:szCs w:val="24"/>
+          <w:lang w:eastAsia="zh-CN"/>
+        </w:rPr>
+      </w:pPr>
+    </w:p>
+    <w:p>
+      <w:pPr>
+        <w:spacing w:line="360" w:lineRule="auto"/>
+        <w:ind w:firstLine="720" w:firstLineChars="0"/>
+        <w:jc w:val="both"/>
+        <w:rPr>
+          <w:rFonts w:hint="default" w:ascii="Times New Roman" w:hAnsi="Times New Roman" w:cs="Times New Roman"/>
+          <w:i w:val="0"/>
+          <w:iCs w:val="0"/>
+          <w:sz w:val="24"/>
+          <w:szCs w:val="24"/>
+          <w:lang w:eastAsia="zh-CN"/>
+        </w:rPr>
+      </w:pPr>
+      <w:r>
+        <w:rPr>
+          <w:rFonts w:hint="default" w:ascii="Times New Roman" w:hAnsi="Times New Roman" w:cs="Times New Roman"/>
+          <w:i w:val="0"/>
+          <w:iCs w:val="0"/>
+          <w:sz w:val="24"/>
+          <w:szCs w:val="24"/>
+          <w:lang w:eastAsia="zh-CN"/>
+        </w:rPr>
+        <w:t xml:space="preserve">Berikut adalah penjelasan mengenai notasi yang ada dalam </w:t>
+      </w:r>
+      <w:r>
+        <w:rPr>
+          <w:rFonts w:hint="default" w:ascii="Times New Roman" w:hAnsi="Times New Roman" w:cs="Times New Roman"/>
+          <w:i/>
+          <w:iCs/>
+          <w:sz w:val="24"/>
+          <w:szCs w:val="24"/>
+          <w:lang w:eastAsia="zh-CN"/>
+        </w:rPr>
+        <w:t>use case</w:t>
+      </w:r>
+      <w:r>
+        <w:rPr>
+          <w:rFonts w:hint="default" w:ascii="Times New Roman" w:hAnsi="Times New Roman" w:cs="Times New Roman"/>
+          <w:i w:val="0"/>
+          <w:iCs w:val="0"/>
+          <w:sz w:val="24"/>
+          <w:szCs w:val="24"/>
+          <w:lang w:eastAsia="zh-CN"/>
+        </w:rPr>
+        <w:t xml:space="preserve"> diagram seperti pada </w:t>
+      </w:r>
+      <w:r>
+        <w:rPr>
+          <w:rFonts w:hint="default" w:ascii="Times New Roman" w:hAnsi="Times New Roman" w:cs="Times New Roman"/>
+          <w:i w:val="0"/>
+          <w:iCs w:val="0"/>
+          <w:sz w:val="24"/>
+          <w:szCs w:val="24"/>
+          <w:lang w:eastAsia="zh-CN"/>
+        </w:rPr>
+        <w:t xml:space="preserve">gambar dibawah </w:t>
+      </w:r>
+      <w:r>
+        <w:rPr>
+          <w:rFonts w:hint="default" w:ascii="Times New Roman" w:hAnsi="Times New Roman" w:cs="Times New Roman"/>
+          <w:i w:val="0"/>
+          <w:iCs w:val="0"/>
+          <w:sz w:val="24"/>
+          <w:szCs w:val="24"/>
+          <w:lang w:eastAsia="zh-CN"/>
+        </w:rPr>
+        <w:t>:</w:t>
       </w:r>
     </w:p>
     <w:p>
@@ -3105,6 +3934,21 @@
     <w:p>
       <w:pPr>
         <w:spacing w:line="360" w:lineRule="auto"/>
+        <w:ind w:firstLine="720" w:firstLineChars="0"/>
+        <w:jc w:val="both"/>
+        <w:rPr>
+          <w:rFonts w:hint="default" w:ascii="Times New Roman" w:hAnsi="Times New Roman" w:cs="Times New Roman"/>
+          <w:i w:val="0"/>
+          <w:iCs w:val="0"/>
+          <w:sz w:val="24"/>
+          <w:szCs w:val="24"/>
+          <w:lang w:eastAsia="zh-CN"/>
+        </w:rPr>
+      </w:pPr>
+    </w:p>
+    <w:p>
+      <w:pPr>
+        <w:spacing w:line="360" w:lineRule="auto"/>
         <w:jc w:val="both"/>
         <w:rPr>
           <w:rFonts w:hint="default" w:ascii="Times New Roman" w:hAnsi="Times New Roman" w:cs="Times New Roman"/>
@@ -3171,7 +4015,72 @@
           <w:szCs w:val="24"/>
           <w:lang w:eastAsia="zh-CN"/>
         </w:rPr>
-        <w:t>Menurut Sholiq (2006:13), Class diagram menunjukkan interaksi antar kelas dalam sistem. Kelas mengandung informasi dan tingkah laku (behavior) yang berkaitan dengan informasi tersebut.</w:t>
+        <w:t xml:space="preserve">Menurut Sholiq (2006:13), </w:t>
+      </w:r>
+      <w:r>
+        <w:rPr>
+          <w:rFonts w:hint="default" w:ascii="Times New Roman" w:hAnsi="Times New Roman" w:cs="Times New Roman"/>
+          <w:b w:val="0"/>
+          <w:bCs w:val="0"/>
+          <w:i w:val="0"/>
+          <w:iCs w:val="0"/>
+          <w:sz w:val="24"/>
+          <w:szCs w:val="24"/>
+          <w:lang w:eastAsia="zh-CN"/>
+        </w:rPr>
+        <w:t>c</w:t>
+      </w:r>
+      <w:r>
+        <w:rPr>
+          <w:rFonts w:hint="default" w:ascii="Times New Roman" w:hAnsi="Times New Roman" w:cs="Times New Roman"/>
+          <w:b w:val="0"/>
+          <w:bCs w:val="0"/>
+          <w:i/>
+          <w:iCs/>
+          <w:sz w:val="24"/>
+          <w:szCs w:val="24"/>
+          <w:lang w:eastAsia="zh-CN"/>
+        </w:rPr>
+        <w:t>lass diagram</w:t>
+      </w:r>
+      <w:r>
+        <w:rPr>
+          <w:rFonts w:hint="default" w:ascii="Times New Roman" w:hAnsi="Times New Roman" w:cs="Times New Roman"/>
+          <w:b w:val="0"/>
+          <w:bCs w:val="0"/>
+          <w:i w:val="0"/>
+          <w:iCs w:val="0"/>
+          <w:sz w:val="24"/>
+          <w:szCs w:val="24"/>
+          <w:lang w:eastAsia="zh-CN"/>
+        </w:rPr>
+        <w:t xml:space="preserve"> menunjukkan interaksi antar kelas dalam sistem. Kelas mengandung informasi dan tingkah laku (</w:t>
+      </w:r>
+      <w:r>
+        <w:rPr>
+          <w:rFonts w:hint="default" w:ascii="Times New Roman" w:hAnsi="Times New Roman" w:cs="Times New Roman"/>
+          <w:b w:val="0"/>
+          <w:bCs w:val="0"/>
+          <w:i/>
+          <w:iCs/>
+          <w:sz w:val="24"/>
+          <w:szCs w:val="24"/>
+          <w:lang w:eastAsia="zh-CN"/>
+        </w:rPr>
+        <w:t>behavior</w:t>
+      </w:r>
+      <w:r>
+        <w:rPr>
+          <w:rFonts w:hint="default" w:ascii="Times New Roman" w:hAnsi="Times New Roman" w:cs="Times New Roman"/>
+          <w:b w:val="0"/>
+          <w:bCs w:val="0"/>
+          <w:i w:val="0"/>
+          <w:iCs w:val="0"/>
+          <w:sz w:val="24"/>
+          <w:szCs w:val="24"/>
+          <w:lang w:eastAsia="zh-CN"/>
+        </w:rPr>
+        <w:t>) yang berkaitan dengan informasi tersebut.</w:t>
       </w:r>
     </w:p>
     <w:p>
@@ -3489,6 +4398,20 @@
     <w:p>
       <w:pPr>
         <w:spacing w:line="360" w:lineRule="auto"/>
+        <w:jc w:val="both"/>
+        <w:rPr>
+          <w:rFonts w:hint="default" w:ascii="Times New Roman" w:hAnsi="Times New Roman" w:cs="Times New Roman"/>
+          <w:i/>
+          <w:iCs/>
+          <w:sz w:val="24"/>
+          <w:szCs w:val="24"/>
+          <w:lang w:eastAsia="zh-CN"/>
+        </w:rPr>
+      </w:pPr>
+    </w:p>
+    <w:p>
+      <w:pPr>
+        <w:spacing w:line="360" w:lineRule="auto"/>
         <w:jc w:val="left"/>
         <w:rPr>
           <w:rFonts w:hint="default" w:ascii="Times New Roman" w:hAnsi="Times New Roman" w:cs="Times New Roman"/>
@@ -3531,7 +4454,33 @@
           <w:szCs w:val="24"/>
           <w:lang w:eastAsia="zh-CN"/>
         </w:rPr>
-        <w:t>Sedangkan untuk notasi yang terdapat dalam class diagram adalah sebagai berikut</w:t>
+        <w:t xml:space="preserve">Sedangkan untuk notasi yang terdapat dalam </w:t>
+      </w:r>
+      <w:r>
+        <w:rPr>
+          <w:rFonts w:hint="default" w:ascii="Times New Roman" w:hAnsi="Times New Roman" w:cs="Times New Roman"/>
+          <w:b w:val="0"/>
+          <w:bCs w:val="0"/>
+          <w:i/>
+          <w:iCs/>
+          <w:sz w:val="24"/>
+          <w:szCs w:val="24"/>
+          <w:lang w:eastAsia="zh-CN"/>
+        </w:rPr>
+        <w:t>class diagram</w:t>
+      </w:r>
+      <w:r>
+        <w:rPr>
+          <w:rFonts w:hint="default" w:ascii="Times New Roman" w:hAnsi="Times New Roman" w:cs="Times New Roman"/>
+          <w:b w:val="0"/>
+          <w:bCs w:val="0"/>
+          <w:i w:val="0"/>
+          <w:iCs w:val="0"/>
+          <w:sz w:val="24"/>
+          <w:szCs w:val="24"/>
+          <w:lang w:eastAsia="zh-CN"/>
+        </w:rPr>
+        <w:t xml:space="preserve"> adalah sebagai berikut</w:t>
       </w:r>
     </w:p>
     <w:p>
@@ -4158,31 +5107,19 @@
           <w:numId w:val="0"/>
         </w:numPr>
         <w:spacing w:line="360" w:lineRule="auto"/>
+        <w:ind w:firstLine="720" w:firstLineChars="0"/>
         <w:jc w:val="left"/>
         <w:rPr>
           <w:rFonts w:hint="default" w:ascii="Times New Roman" w:hAnsi="Times New Roman" w:cs="Times New Roman"/>
-          <w:b/>
-          <w:bCs/>
-          <w:i w:val="0"/>
-          <w:iCs w:val="0"/>
-          <w:sz w:val="24"/>
-          <w:szCs w:val="24"/>
-          <w:lang w:eastAsia="zh-CN"/>
-        </w:rPr>
-      </w:pPr>
-      <w:r>
-        <w:rPr>
-          <w:rFonts w:hint="default" w:ascii="Times New Roman" w:hAnsi="Times New Roman" w:cs="Times New Roman"/>
-          <w:b/>
-          <w:bCs/>
-          <w:i w:val="0"/>
-          <w:iCs w:val="0"/>
-          <w:sz w:val="24"/>
-          <w:szCs w:val="24"/>
-          <w:lang w:eastAsia="zh-CN"/>
-        </w:rPr>
-        <w:t>2.2.3 Sequence Diagram</w:t>
-      </w:r>
+          <w:b w:val="0"/>
+          <w:bCs w:val="0"/>
+          <w:i w:val="0"/>
+          <w:iCs w:val="0"/>
+          <w:sz w:val="24"/>
+          <w:szCs w:val="24"/>
+          <w:lang w:eastAsia="zh-CN"/>
+        </w:rPr>
+      </w:pPr>
     </w:p>
     <w:p>
       <w:pPr>
@@ -4190,6 +5127,206 @@
           <w:numId w:val="0"/>
         </w:numPr>
         <w:spacing w:line="360" w:lineRule="auto"/>
+        <w:ind w:firstLine="720" w:firstLineChars="0"/>
+        <w:jc w:val="left"/>
+        <w:rPr>
+          <w:rFonts w:hint="default" w:ascii="Times New Roman" w:hAnsi="Times New Roman" w:cs="Times New Roman"/>
+          <w:b w:val="0"/>
+          <w:bCs w:val="0"/>
+          <w:i w:val="0"/>
+          <w:iCs w:val="0"/>
+          <w:sz w:val="24"/>
+          <w:szCs w:val="24"/>
+          <w:lang w:eastAsia="zh-CN"/>
+        </w:rPr>
+      </w:pPr>
+    </w:p>
+    <w:p>
+      <w:pPr>
+        <w:numPr>
+          <w:numId w:val="0"/>
+        </w:numPr>
+        <w:spacing w:line="360" w:lineRule="auto"/>
+        <w:ind w:firstLine="720" w:firstLineChars="0"/>
+        <w:jc w:val="left"/>
+        <w:rPr>
+          <w:rFonts w:hint="default" w:ascii="Times New Roman" w:hAnsi="Times New Roman" w:cs="Times New Roman"/>
+          <w:b w:val="0"/>
+          <w:bCs w:val="0"/>
+          <w:i w:val="0"/>
+          <w:iCs w:val="0"/>
+          <w:sz w:val="24"/>
+          <w:szCs w:val="24"/>
+          <w:lang w:eastAsia="zh-CN"/>
+        </w:rPr>
+      </w:pPr>
+    </w:p>
+    <w:p>
+      <w:pPr>
+        <w:numPr>
+          <w:numId w:val="0"/>
+        </w:numPr>
+        <w:spacing w:line="360" w:lineRule="auto"/>
+        <w:ind w:firstLine="720" w:firstLineChars="0"/>
+        <w:jc w:val="left"/>
+        <w:rPr>
+          <w:rFonts w:hint="default" w:ascii="Times New Roman" w:hAnsi="Times New Roman" w:cs="Times New Roman"/>
+          <w:b w:val="0"/>
+          <w:bCs w:val="0"/>
+          <w:i w:val="0"/>
+          <w:iCs w:val="0"/>
+          <w:sz w:val="24"/>
+          <w:szCs w:val="24"/>
+          <w:lang w:eastAsia="zh-CN"/>
+        </w:rPr>
+      </w:pPr>
+    </w:p>
+    <w:p>
+      <w:pPr>
+        <w:numPr>
+          <w:numId w:val="0"/>
+        </w:numPr>
+        <w:spacing w:line="360" w:lineRule="auto"/>
+        <w:ind w:firstLine="720" w:firstLineChars="0"/>
+        <w:jc w:val="left"/>
+        <w:rPr>
+          <w:rFonts w:hint="default" w:ascii="Times New Roman" w:hAnsi="Times New Roman" w:cs="Times New Roman"/>
+          <w:b w:val="0"/>
+          <w:bCs w:val="0"/>
+          <w:i w:val="0"/>
+          <w:iCs w:val="0"/>
+          <w:sz w:val="24"/>
+          <w:szCs w:val="24"/>
+          <w:lang w:eastAsia="zh-CN"/>
+        </w:rPr>
+      </w:pPr>
+    </w:p>
+    <w:p>
+      <w:pPr>
+        <w:numPr>
+          <w:numId w:val="0"/>
+        </w:numPr>
+        <w:spacing w:line="360" w:lineRule="auto"/>
+        <w:ind w:firstLine="720" w:firstLineChars="0"/>
+        <w:jc w:val="left"/>
+        <w:rPr>
+          <w:rFonts w:hint="default" w:ascii="Times New Roman" w:hAnsi="Times New Roman" w:cs="Times New Roman"/>
+          <w:b w:val="0"/>
+          <w:bCs w:val="0"/>
+          <w:i w:val="0"/>
+          <w:iCs w:val="0"/>
+          <w:sz w:val="24"/>
+          <w:szCs w:val="24"/>
+          <w:lang w:eastAsia="zh-CN"/>
+        </w:rPr>
+      </w:pPr>
+    </w:p>
+    <w:p>
+      <w:pPr>
+        <w:numPr>
+          <w:numId w:val="0"/>
+        </w:numPr>
+        <w:spacing w:line="360" w:lineRule="auto"/>
+        <w:ind w:firstLine="720" w:firstLineChars="0"/>
+        <w:jc w:val="left"/>
+        <w:rPr>
+          <w:rFonts w:hint="default" w:ascii="Times New Roman" w:hAnsi="Times New Roman" w:cs="Times New Roman"/>
+          <w:b w:val="0"/>
+          <w:bCs w:val="0"/>
+          <w:i w:val="0"/>
+          <w:iCs w:val="0"/>
+          <w:sz w:val="24"/>
+          <w:szCs w:val="24"/>
+          <w:lang w:eastAsia="zh-CN"/>
+        </w:rPr>
+      </w:pPr>
+    </w:p>
+    <w:p>
+      <w:pPr>
+        <w:numPr>
+          <w:numId w:val="0"/>
+        </w:numPr>
+        <w:spacing w:line="360" w:lineRule="auto"/>
+        <w:ind w:firstLine="720" w:firstLineChars="0"/>
+        <w:jc w:val="left"/>
+        <w:rPr>
+          <w:rFonts w:hint="default" w:ascii="Times New Roman" w:hAnsi="Times New Roman" w:cs="Times New Roman"/>
+          <w:b w:val="0"/>
+          <w:bCs w:val="0"/>
+          <w:i w:val="0"/>
+          <w:iCs w:val="0"/>
+          <w:sz w:val="24"/>
+          <w:szCs w:val="24"/>
+          <w:lang w:eastAsia="zh-CN"/>
+        </w:rPr>
+      </w:pPr>
+    </w:p>
+    <w:p>
+      <w:pPr>
+        <w:numPr>
+          <w:numId w:val="0"/>
+        </w:numPr>
+        <w:spacing w:line="360" w:lineRule="auto"/>
+        <w:ind w:firstLine="720" w:firstLineChars="0"/>
+        <w:jc w:val="left"/>
+        <w:rPr>
+          <w:rFonts w:hint="default" w:ascii="Times New Roman" w:hAnsi="Times New Roman" w:cs="Times New Roman"/>
+          <w:b w:val="0"/>
+          <w:bCs w:val="0"/>
+          <w:i w:val="0"/>
+          <w:iCs w:val="0"/>
+          <w:sz w:val="24"/>
+          <w:szCs w:val="24"/>
+          <w:lang w:eastAsia="zh-CN"/>
+        </w:rPr>
+      </w:pPr>
+    </w:p>
+    <w:p>
+      <w:pPr>
+        <w:numPr>
+          <w:numId w:val="0"/>
+        </w:numPr>
+        <w:spacing w:line="360" w:lineRule="auto"/>
+        <w:ind w:firstLine="720" w:firstLineChars="0"/>
+        <w:jc w:val="left"/>
+        <w:rPr>
+          <w:rFonts w:hint="default" w:ascii="Times New Roman" w:hAnsi="Times New Roman" w:cs="Times New Roman"/>
+          <w:b w:val="0"/>
+          <w:bCs w:val="0"/>
+          <w:i w:val="0"/>
+          <w:iCs w:val="0"/>
+          <w:sz w:val="24"/>
+          <w:szCs w:val="24"/>
+          <w:lang w:eastAsia="zh-CN"/>
+        </w:rPr>
+      </w:pPr>
+    </w:p>
+    <w:p>
+      <w:pPr>
+        <w:numPr>
+          <w:numId w:val="0"/>
+        </w:numPr>
+        <w:spacing w:line="360" w:lineRule="auto"/>
+        <w:ind w:firstLine="720" w:firstLineChars="0"/>
+        <w:jc w:val="left"/>
+        <w:rPr>
+          <w:rFonts w:hint="default" w:ascii="Times New Roman" w:hAnsi="Times New Roman" w:cs="Times New Roman"/>
+          <w:b w:val="0"/>
+          <w:bCs w:val="0"/>
+          <w:i w:val="0"/>
+          <w:iCs w:val="0"/>
+          <w:sz w:val="24"/>
+          <w:szCs w:val="24"/>
+          <w:lang w:eastAsia="zh-CN"/>
+        </w:rPr>
+      </w:pPr>
+    </w:p>
+    <w:p>
+      <w:pPr>
+        <w:numPr>
+          <w:numId w:val="0"/>
+        </w:numPr>
+        <w:spacing w:line="360" w:lineRule="auto"/>
         <w:jc w:val="left"/>
         <w:rPr>
           <w:rFonts w:hint="default" w:ascii="Times New Roman" w:hAnsi="Times New Roman" w:cs="Times New Roman"/>
@@ -4202,10 +5339,2690 @@
           <w:lang w:eastAsia="zh-CN"/>
         </w:rPr>
       </w:pPr>
+      <w:r>
+        <w:rPr>
+          <w:rFonts w:hint="default" w:ascii="Times New Roman" w:hAnsi="Times New Roman" w:cs="Times New Roman"/>
+          <w:b/>
+          <w:bCs/>
+          <w:i w:val="0"/>
+          <w:iCs w:val="0"/>
+          <w:sz w:val="24"/>
+          <w:szCs w:val="24"/>
+          <w:lang w:eastAsia="zh-CN"/>
+        </w:rPr>
+        <w:t xml:space="preserve">2.2.3 </w:t>
+      </w:r>
+      <w:r>
+        <w:rPr>
+          <w:rFonts w:hint="default" w:ascii="Times New Roman" w:hAnsi="Times New Roman" w:cs="Times New Roman"/>
+          <w:b/>
+          <w:bCs/>
+          <w:i/>
+          <w:iCs/>
+          <w:sz w:val="24"/>
+          <w:szCs w:val="24"/>
+          <w:lang w:eastAsia="zh-CN"/>
+        </w:rPr>
+        <w:t>Sequence Diagram</w:t>
+      </w:r>
+    </w:p>
+    <w:p>
+      <w:pPr>
+        <w:numPr>
+          <w:numId w:val="0"/>
+        </w:numPr>
+        <w:spacing w:line="360" w:lineRule="auto"/>
+        <w:ind w:firstLine="720" w:firstLineChars="0"/>
+        <w:jc w:val="left"/>
+        <w:rPr>
+          <w:rFonts w:hint="default" w:ascii="Times New Roman" w:hAnsi="Times New Roman" w:cs="Times New Roman"/>
+          <w:b w:val="0"/>
+          <w:bCs w:val="0"/>
+          <w:i w:val="0"/>
+          <w:iCs w:val="0"/>
+          <w:sz w:val="24"/>
+          <w:szCs w:val="24"/>
+          <w:lang w:eastAsia="zh-CN"/>
+        </w:rPr>
+      </w:pPr>
+      <w:r>
+        <w:rPr>
+          <w:rFonts w:hint="default" w:ascii="Times New Roman" w:hAnsi="Times New Roman" w:cs="Times New Roman"/>
+          <w:b w:val="0"/>
+          <w:bCs w:val="0"/>
+          <w:i w:val="0"/>
+          <w:iCs w:val="0"/>
+          <w:sz w:val="24"/>
+          <w:szCs w:val="24"/>
+          <w:lang w:eastAsia="zh-CN"/>
+        </w:rPr>
+        <w:t xml:space="preserve">Menurut Sholiq (2006:09), </w:t>
+      </w:r>
+      <w:r>
+        <w:rPr>
+          <w:rFonts w:hint="default" w:ascii="Times New Roman" w:hAnsi="Times New Roman" w:cs="Times New Roman"/>
+          <w:b w:val="0"/>
+          <w:bCs w:val="0"/>
+          <w:i/>
+          <w:iCs/>
+          <w:sz w:val="24"/>
+          <w:szCs w:val="24"/>
+          <w:lang w:eastAsia="zh-CN"/>
+        </w:rPr>
+        <w:t>Sequence diagram</w:t>
+      </w:r>
+      <w:r>
+        <w:rPr>
+          <w:rFonts w:hint="default" w:ascii="Times New Roman" w:hAnsi="Times New Roman" w:cs="Times New Roman"/>
+          <w:b w:val="0"/>
+          <w:bCs w:val="0"/>
+          <w:i w:val="0"/>
+          <w:iCs w:val="0"/>
+          <w:sz w:val="24"/>
+          <w:szCs w:val="24"/>
+          <w:lang w:eastAsia="zh-CN"/>
+        </w:rPr>
+        <w:t xml:space="preserve"> digunakan untuk menunjukkan aliran fungsionalitas dalam </w:t>
+      </w:r>
+      <w:r>
+        <w:rPr>
+          <w:rFonts w:hint="default" w:ascii="Times New Roman" w:hAnsi="Times New Roman" w:cs="Times New Roman"/>
+          <w:b w:val="0"/>
+          <w:bCs w:val="0"/>
+          <w:i/>
+          <w:iCs/>
+          <w:sz w:val="24"/>
+          <w:szCs w:val="24"/>
+          <w:lang w:eastAsia="zh-CN"/>
+        </w:rPr>
+        <w:t>use case</w:t>
+      </w:r>
+    </w:p>
+    <w:p>
+      <w:pPr>
+        <w:numPr>
+          <w:numId w:val="0"/>
+        </w:numPr>
+        <w:spacing w:line="360" w:lineRule="auto"/>
+        <w:ind w:firstLine="720" w:firstLineChars="0"/>
+        <w:jc w:val="left"/>
+        <w:rPr>
+          <w:rFonts w:hint="default" w:ascii="Times New Roman" w:hAnsi="Times New Roman" w:cs="Times New Roman"/>
+          <w:b w:val="0"/>
+          <w:bCs w:val="0"/>
+          <w:i w:val="0"/>
+          <w:iCs w:val="0"/>
+          <w:sz w:val="24"/>
+          <w:szCs w:val="24"/>
+          <w:lang w:eastAsia="zh-CN"/>
+        </w:rPr>
+      </w:pPr>
+      <w:r>
+        <w:rPr>
+          <w:rFonts w:hint="default" w:ascii="Times New Roman" w:hAnsi="Times New Roman" w:eastAsia="Calibri" w:cs="Times New Roman"/>
+          <w:b w:val="0"/>
+          <w:bCs w:val="0"/>
+          <w:i w:val="0"/>
+          <w:iCs w:val="0"/>
+          <w:sz w:val="24"/>
+          <w:szCs w:val="24"/>
+          <w:lang w:eastAsia="zh-CN" w:bidi="ar-SA"/>
+        </w:rPr>
+        <w:pict>
+          <v:shape id="Picture 7" o:spid="_x0000_s1032" type="#_x0000_t75" style="position:absolute;left:0;margin-left:2pt;margin-top:5.15pt;height:321pt;width:382.65pt;rotation:0f;z-index:251664384;" o:ole="f" fillcolor="#FFFFFF" filled="f" o:preferrelative="t" stroked="f" coordorigin="0,0" coordsize="21600,21600">
+            <v:fill on="f" color2="#FFFFFF" focus="0%"/>
+            <v:imagedata gain="65536f" blacklevel="0f" gamma="0" o:title="diagram-sequence" r:id="rId11"/>
+            <o:lock v:ext="edit" position="f" selection="f" grouping="f" rotation="f" cropping="f" text="f" aspectratio="t"/>
+          </v:shape>
+        </w:pict>
+      </w:r>
+    </w:p>
+    <w:p>
+      <w:pPr>
+        <w:numPr>
+          <w:numId w:val="0"/>
+        </w:numPr>
+        <w:spacing w:line="360" w:lineRule="auto"/>
+        <w:ind w:firstLine="720" w:firstLineChars="0"/>
+        <w:jc w:val="left"/>
+        <w:rPr>
+          <w:rFonts w:hint="default" w:ascii="Times New Roman" w:hAnsi="Times New Roman" w:cs="Times New Roman"/>
+          <w:b w:val="0"/>
+          <w:bCs w:val="0"/>
+          <w:i w:val="0"/>
+          <w:iCs w:val="0"/>
+          <w:sz w:val="24"/>
+          <w:szCs w:val="24"/>
+          <w:lang w:eastAsia="zh-CN"/>
+        </w:rPr>
+      </w:pPr>
+    </w:p>
+    <w:p>
+      <w:pPr>
+        <w:numPr>
+          <w:numId w:val="0"/>
+        </w:numPr>
+        <w:spacing w:line="360" w:lineRule="auto"/>
+        <w:ind w:firstLine="720" w:firstLineChars="0"/>
+        <w:jc w:val="left"/>
+        <w:rPr>
+          <w:rFonts w:hint="default" w:ascii="Times New Roman" w:hAnsi="Times New Roman" w:cs="Times New Roman"/>
+          <w:b w:val="0"/>
+          <w:bCs w:val="0"/>
+          <w:i w:val="0"/>
+          <w:iCs w:val="0"/>
+          <w:sz w:val="24"/>
+          <w:szCs w:val="24"/>
+          <w:lang w:eastAsia="zh-CN"/>
+        </w:rPr>
+      </w:pPr>
+    </w:p>
+    <w:p>
+      <w:pPr>
+        <w:numPr>
+          <w:numId w:val="0"/>
+        </w:numPr>
+        <w:spacing w:line="360" w:lineRule="auto"/>
+        <w:ind w:firstLine="720" w:firstLineChars="0"/>
+        <w:jc w:val="left"/>
+        <w:rPr>
+          <w:rFonts w:hint="default" w:ascii="Times New Roman" w:hAnsi="Times New Roman" w:cs="Times New Roman"/>
+          <w:b w:val="0"/>
+          <w:bCs w:val="0"/>
+          <w:i w:val="0"/>
+          <w:iCs w:val="0"/>
+          <w:sz w:val="24"/>
+          <w:szCs w:val="24"/>
+          <w:lang w:eastAsia="zh-CN"/>
+        </w:rPr>
+      </w:pPr>
+    </w:p>
+    <w:p>
+      <w:pPr>
+        <w:numPr>
+          <w:numId w:val="0"/>
+        </w:numPr>
+        <w:spacing w:line="360" w:lineRule="auto"/>
+        <w:ind w:firstLine="720" w:firstLineChars="0"/>
+        <w:jc w:val="left"/>
+        <w:rPr>
+          <w:rFonts w:hint="default" w:ascii="Times New Roman" w:hAnsi="Times New Roman" w:cs="Times New Roman"/>
+          <w:b w:val="0"/>
+          <w:bCs w:val="0"/>
+          <w:i w:val="0"/>
+          <w:iCs w:val="0"/>
+          <w:sz w:val="24"/>
+          <w:szCs w:val="24"/>
+          <w:lang w:eastAsia="zh-CN"/>
+        </w:rPr>
+      </w:pPr>
+    </w:p>
+    <w:p>
+      <w:pPr>
+        <w:numPr>
+          <w:numId w:val="0"/>
+        </w:numPr>
+        <w:spacing w:line="360" w:lineRule="auto"/>
+        <w:ind w:firstLine="720" w:firstLineChars="0"/>
+        <w:jc w:val="left"/>
+        <w:rPr>
+          <w:rFonts w:hint="default" w:ascii="Times New Roman" w:hAnsi="Times New Roman" w:cs="Times New Roman"/>
+          <w:b w:val="0"/>
+          <w:bCs w:val="0"/>
+          <w:i w:val="0"/>
+          <w:iCs w:val="0"/>
+          <w:sz w:val="24"/>
+          <w:szCs w:val="24"/>
+          <w:lang w:eastAsia="zh-CN"/>
+        </w:rPr>
+      </w:pPr>
+    </w:p>
+    <w:p>
+      <w:pPr>
+        <w:numPr>
+          <w:numId w:val="0"/>
+        </w:numPr>
+        <w:spacing w:line="360" w:lineRule="auto"/>
+        <w:ind w:firstLine="720" w:firstLineChars="0"/>
+        <w:jc w:val="left"/>
+        <w:rPr>
+          <w:rFonts w:hint="default" w:ascii="Times New Roman" w:hAnsi="Times New Roman" w:cs="Times New Roman"/>
+          <w:b w:val="0"/>
+          <w:bCs w:val="0"/>
+          <w:i w:val="0"/>
+          <w:iCs w:val="0"/>
+          <w:sz w:val="24"/>
+          <w:szCs w:val="24"/>
+          <w:lang w:eastAsia="zh-CN"/>
+        </w:rPr>
+      </w:pPr>
+    </w:p>
+    <w:p>
+      <w:pPr>
+        <w:numPr>
+          <w:numId w:val="0"/>
+        </w:numPr>
+        <w:spacing w:line="360" w:lineRule="auto"/>
+        <w:ind w:firstLine="720" w:firstLineChars="0"/>
+        <w:jc w:val="left"/>
+        <w:rPr>
+          <w:rFonts w:hint="default" w:ascii="Times New Roman" w:hAnsi="Times New Roman" w:cs="Times New Roman"/>
+          <w:b w:val="0"/>
+          <w:bCs w:val="0"/>
+          <w:i w:val="0"/>
+          <w:iCs w:val="0"/>
+          <w:sz w:val="24"/>
+          <w:szCs w:val="24"/>
+          <w:lang w:eastAsia="zh-CN"/>
+        </w:rPr>
+      </w:pPr>
+    </w:p>
+    <w:p>
+      <w:pPr>
+        <w:numPr>
+          <w:numId w:val="0"/>
+        </w:numPr>
+        <w:spacing w:line="360" w:lineRule="auto"/>
+        <w:ind w:firstLine="720" w:firstLineChars="0"/>
+        <w:jc w:val="left"/>
+        <w:rPr>
+          <w:rFonts w:hint="default" w:ascii="Times New Roman" w:hAnsi="Times New Roman" w:cs="Times New Roman"/>
+          <w:b w:val="0"/>
+          <w:bCs w:val="0"/>
+          <w:i w:val="0"/>
+          <w:iCs w:val="0"/>
+          <w:sz w:val="24"/>
+          <w:szCs w:val="24"/>
+          <w:lang w:eastAsia="zh-CN"/>
+        </w:rPr>
+      </w:pPr>
+    </w:p>
+    <w:p>
+      <w:pPr>
+        <w:numPr>
+          <w:numId w:val="0"/>
+        </w:numPr>
+        <w:spacing w:line="360" w:lineRule="auto"/>
+        <w:ind w:firstLine="720" w:firstLineChars="0"/>
+        <w:jc w:val="left"/>
+        <w:rPr>
+          <w:rFonts w:hint="default" w:ascii="Times New Roman" w:hAnsi="Times New Roman" w:cs="Times New Roman"/>
+          <w:b w:val="0"/>
+          <w:bCs w:val="0"/>
+          <w:i w:val="0"/>
+          <w:iCs w:val="0"/>
+          <w:sz w:val="24"/>
+          <w:szCs w:val="24"/>
+          <w:lang w:eastAsia="zh-CN"/>
+        </w:rPr>
+      </w:pPr>
+    </w:p>
+    <w:p>
+      <w:pPr>
+        <w:numPr>
+          <w:numId w:val="0"/>
+        </w:numPr>
+        <w:spacing w:line="360" w:lineRule="auto"/>
+        <w:ind w:firstLine="720" w:firstLineChars="0"/>
+        <w:jc w:val="left"/>
+        <w:rPr>
+          <w:rFonts w:hint="default" w:ascii="Times New Roman" w:hAnsi="Times New Roman" w:cs="Times New Roman"/>
+          <w:b w:val="0"/>
+          <w:bCs w:val="0"/>
+          <w:i w:val="0"/>
+          <w:iCs w:val="0"/>
+          <w:sz w:val="24"/>
+          <w:szCs w:val="24"/>
+          <w:lang w:eastAsia="zh-CN"/>
+        </w:rPr>
+      </w:pPr>
+    </w:p>
+    <w:p>
+      <w:pPr>
+        <w:numPr>
+          <w:numId w:val="0"/>
+        </w:numPr>
+        <w:spacing w:line="360" w:lineRule="auto"/>
+        <w:ind w:firstLine="720" w:firstLineChars="0"/>
+        <w:jc w:val="left"/>
+        <w:rPr>
+          <w:rFonts w:hint="default" w:ascii="Times New Roman" w:hAnsi="Times New Roman" w:cs="Times New Roman"/>
+          <w:b w:val="0"/>
+          <w:bCs w:val="0"/>
+          <w:i w:val="0"/>
+          <w:iCs w:val="0"/>
+          <w:sz w:val="24"/>
+          <w:szCs w:val="24"/>
+          <w:lang w:eastAsia="zh-CN"/>
+        </w:rPr>
+      </w:pPr>
+    </w:p>
+    <w:p>
+      <w:pPr>
+        <w:numPr>
+          <w:numId w:val="0"/>
+        </w:numPr>
+        <w:spacing w:line="360" w:lineRule="auto"/>
+        <w:ind w:firstLine="720" w:firstLineChars="0"/>
+        <w:jc w:val="left"/>
+        <w:rPr>
+          <w:rFonts w:hint="default" w:ascii="Times New Roman" w:hAnsi="Times New Roman" w:cs="Times New Roman"/>
+          <w:b w:val="0"/>
+          <w:bCs w:val="0"/>
+          <w:i w:val="0"/>
+          <w:iCs w:val="0"/>
+          <w:sz w:val="24"/>
+          <w:szCs w:val="24"/>
+          <w:lang w:eastAsia="zh-CN"/>
+        </w:rPr>
+      </w:pPr>
+    </w:p>
+    <w:p>
+      <w:pPr>
+        <w:numPr>
+          <w:numId w:val="0"/>
+        </w:numPr>
+        <w:spacing w:line="360" w:lineRule="auto"/>
+        <w:ind w:firstLine="720" w:firstLineChars="0"/>
+        <w:jc w:val="left"/>
+        <w:rPr>
+          <w:rFonts w:hint="default" w:ascii="Times New Roman" w:hAnsi="Times New Roman" w:cs="Times New Roman"/>
+          <w:b w:val="0"/>
+          <w:bCs w:val="0"/>
+          <w:i w:val="0"/>
+          <w:iCs w:val="0"/>
+          <w:sz w:val="24"/>
+          <w:szCs w:val="24"/>
+          <w:lang w:eastAsia="zh-CN"/>
+        </w:rPr>
+      </w:pPr>
+    </w:p>
+    <w:p>
+      <w:pPr>
+        <w:numPr>
+          <w:numId w:val="0"/>
+        </w:numPr>
+        <w:spacing w:line="360" w:lineRule="auto"/>
+        <w:ind w:firstLine="720" w:firstLineChars="0"/>
+        <w:jc w:val="left"/>
+        <w:rPr>
+          <w:rFonts w:hint="default" w:ascii="Times New Roman" w:hAnsi="Times New Roman" w:cs="Times New Roman"/>
+          <w:b w:val="0"/>
+          <w:bCs w:val="0"/>
+          <w:i w:val="0"/>
+          <w:iCs w:val="0"/>
+          <w:sz w:val="24"/>
+          <w:szCs w:val="24"/>
+          <w:lang w:eastAsia="zh-CN"/>
+        </w:rPr>
+      </w:pPr>
+    </w:p>
+    <w:p>
+      <w:pPr>
+        <w:numPr>
+          <w:numId w:val="0"/>
+        </w:numPr>
+        <w:spacing w:line="360" w:lineRule="auto"/>
+        <w:ind w:firstLine="720" w:firstLineChars="0"/>
+        <w:jc w:val="left"/>
+        <w:rPr>
+          <w:rFonts w:hint="default" w:ascii="Times New Roman" w:hAnsi="Times New Roman" w:cs="Times New Roman"/>
+          <w:b w:val="0"/>
+          <w:bCs w:val="0"/>
+          <w:i w:val="0"/>
+          <w:iCs w:val="0"/>
+          <w:sz w:val="24"/>
+          <w:szCs w:val="24"/>
+          <w:lang w:eastAsia="zh-CN"/>
+        </w:rPr>
+      </w:pPr>
+    </w:p>
+    <w:p>
+      <w:pPr>
+        <w:numPr>
+          <w:numId w:val="0"/>
+        </w:numPr>
+        <w:spacing w:line="360" w:lineRule="auto"/>
+        <w:ind w:firstLine="720" w:firstLineChars="0"/>
+        <w:jc w:val="left"/>
+        <w:rPr>
+          <w:rFonts w:hint="default" w:ascii="Times New Roman" w:hAnsi="Times New Roman" w:cs="Times New Roman"/>
+          <w:b w:val="0"/>
+          <w:bCs w:val="0"/>
+          <w:i w:val="0"/>
+          <w:iCs w:val="0"/>
+          <w:sz w:val="24"/>
+          <w:szCs w:val="24"/>
+          <w:lang w:eastAsia="zh-CN"/>
+        </w:rPr>
+      </w:pPr>
+    </w:p>
+    <w:p>
+      <w:pPr>
+        <w:numPr>
+          <w:numId w:val="0"/>
+        </w:numPr>
+        <w:spacing w:line="360" w:lineRule="auto"/>
+        <w:ind w:firstLine="720" w:firstLineChars="0"/>
+        <w:jc w:val="left"/>
+        <w:rPr>
+          <w:rFonts w:hint="default" w:ascii="Times New Roman" w:hAnsi="Times New Roman" w:cs="Times New Roman"/>
+          <w:b w:val="0"/>
+          <w:bCs w:val="0"/>
+          <w:i w:val="0"/>
+          <w:iCs w:val="0"/>
+          <w:sz w:val="24"/>
+          <w:szCs w:val="24"/>
+          <w:lang w:eastAsia="zh-CN"/>
+        </w:rPr>
+      </w:pPr>
+    </w:p>
+    <w:p>
+      <w:pPr>
+        <w:numPr>
+          <w:numId w:val="0"/>
+        </w:numPr>
+        <w:spacing w:line="360" w:lineRule="auto"/>
+        <w:ind w:firstLine="720" w:firstLineChars="0"/>
+        <w:jc w:val="left"/>
+        <w:rPr>
+          <w:rFonts w:hint="default" w:ascii="Times New Roman" w:hAnsi="Times New Roman" w:cs="Times New Roman"/>
+          <w:b w:val="0"/>
+          <w:bCs w:val="0"/>
+          <w:i w:val="0"/>
+          <w:iCs w:val="0"/>
+          <w:sz w:val="24"/>
+          <w:szCs w:val="24"/>
+          <w:lang w:eastAsia="zh-CN"/>
+        </w:rPr>
+      </w:pPr>
+    </w:p>
+    <w:p>
+      <w:pPr>
+        <w:numPr>
+          <w:numId w:val="0"/>
+        </w:numPr>
+        <w:spacing w:line="360" w:lineRule="auto"/>
+        <w:ind w:firstLine="720" w:firstLineChars="0"/>
+        <w:jc w:val="left"/>
+        <w:rPr>
+          <w:rFonts w:hint="default" w:ascii="Times New Roman" w:hAnsi="Times New Roman" w:cs="Times New Roman"/>
+          <w:b w:val="0"/>
+          <w:bCs w:val="0"/>
+          <w:i w:val="0"/>
+          <w:iCs w:val="0"/>
+          <w:sz w:val="24"/>
+          <w:szCs w:val="24"/>
+          <w:lang w:eastAsia="zh-CN"/>
+        </w:rPr>
+      </w:pPr>
+    </w:p>
+    <w:p>
+      <w:pPr>
+        <w:numPr>
+          <w:numId w:val="0"/>
+        </w:numPr>
+        <w:spacing w:line="360" w:lineRule="auto"/>
+        <w:ind w:firstLine="720" w:firstLineChars="0"/>
+        <w:jc w:val="left"/>
+        <w:rPr>
+          <w:rFonts w:hint="default" w:ascii="Times New Roman" w:hAnsi="Times New Roman" w:cs="Times New Roman"/>
+          <w:b w:val="0"/>
+          <w:bCs w:val="0"/>
+          <w:i w:val="0"/>
+          <w:iCs w:val="0"/>
+          <w:sz w:val="24"/>
+          <w:szCs w:val="24"/>
+          <w:lang w:eastAsia="zh-CN"/>
+        </w:rPr>
+      </w:pPr>
+    </w:p>
+    <w:p>
+      <w:pPr>
+        <w:widowControl/>
+        <w:wordWrap/>
+        <w:adjustRightInd/>
+        <w:snapToGrid/>
+        <w:spacing w:after="0" w:line="360" w:lineRule="auto"/>
+        <w:ind w:left="0" w:leftChars="0" w:right="0" w:firstLine="0" w:firstLineChars="0"/>
+        <w:jc w:val="both"/>
+        <w:textAlignment w:val="auto"/>
+        <w:outlineLvl w:val="9"/>
+        <w:rPr>
+          <w:rFonts w:hint="default" w:ascii="Times New Roman" w:hAnsi="Times New Roman" w:cs="Times New Roman"/>
+          <w:sz w:val="24"/>
+          <w:szCs w:val="24"/>
+          <w:lang w:eastAsia="zh-CN"/>
+        </w:rPr>
+      </w:pPr>
+      <w:r>
+        <w:rPr>
+          <w:rFonts w:hint="default" w:ascii="Times New Roman" w:hAnsi="Times New Roman" w:cs="Times New Roman"/>
+          <w:sz w:val="24"/>
+          <w:szCs w:val="24"/>
+          <w:lang w:eastAsia="zh-CN"/>
+        </w:rPr>
+        <w:t xml:space="preserve">Notasi yang terdapat dalam </w:t>
+      </w:r>
+      <w:r>
+        <w:rPr>
+          <w:rFonts w:hint="default" w:ascii="Times New Roman" w:hAnsi="Times New Roman" w:cs="Times New Roman"/>
+          <w:i/>
+          <w:iCs/>
+          <w:sz w:val="24"/>
+          <w:szCs w:val="24"/>
+          <w:lang w:eastAsia="zh-CN"/>
+        </w:rPr>
+        <w:t>sequence diagram</w:t>
+      </w:r>
+      <w:r>
+        <w:rPr>
+          <w:rFonts w:hint="default" w:ascii="Times New Roman" w:hAnsi="Times New Roman" w:cs="Times New Roman"/>
+          <w:sz w:val="24"/>
+          <w:szCs w:val="24"/>
+          <w:lang w:eastAsia="zh-CN"/>
+        </w:rPr>
+        <w:t xml:space="preserve"> adalah sebagai berikut</w:t>
+      </w:r>
+    </w:p>
+    <w:p>
+      <w:pPr>
+        <w:widowControl/>
+        <w:wordWrap/>
+        <w:adjustRightInd/>
+        <w:snapToGrid/>
+        <w:spacing w:after="0" w:line="360" w:lineRule="auto"/>
+        <w:ind w:left="0" w:leftChars="0" w:right="0" w:firstLine="0" w:firstLineChars="0"/>
+        <w:jc w:val="both"/>
+        <w:textAlignment w:val="auto"/>
+        <w:outlineLvl w:val="9"/>
+        <w:rPr>
+          <w:rFonts w:hint="default" w:ascii="Times New Roman" w:hAnsi="Times New Roman" w:cs="Times New Roman"/>
+          <w:sz w:val="24"/>
+          <w:szCs w:val="24"/>
+          <w:lang w:eastAsia="zh-CN"/>
+        </w:rPr>
+      </w:pPr>
+      <w:r>
+        <w:rPr>
+          <w:rFonts w:hint="default" w:ascii="Times New Roman" w:hAnsi="Times New Roman" w:cs="Times New Roman"/>
+          <w:sz w:val="24"/>
+          <w:szCs w:val="24"/>
+          <w:lang w:eastAsia="zh-CN"/>
+        </w:rPr>
+        <w:t>seperti pada gambar dibawah,</w:t>
+      </w:r>
+    </w:p>
+    <w:p>
+      <w:pPr>
+        <w:widowControl/>
+        <w:wordWrap/>
+        <w:adjustRightInd/>
+        <w:snapToGrid/>
+        <w:spacing w:after="0" w:line="360" w:lineRule="auto"/>
+        <w:ind w:left="0" w:leftChars="0" w:right="0" w:firstLine="0" w:firstLineChars="0"/>
+        <w:jc w:val="both"/>
+        <w:textAlignment w:val="auto"/>
+        <w:outlineLvl w:val="9"/>
+        <w:rPr>
+          <w:rFonts w:hint="default" w:ascii="Times New Roman" w:hAnsi="Times New Roman" w:cs="Times New Roman"/>
+          <w:sz w:val="24"/>
+          <w:szCs w:val="24"/>
+          <w:lang w:eastAsia="zh-CN"/>
+        </w:rPr>
+      </w:pPr>
+      <w:r>
+        <w:rPr>
+          <w:rFonts w:hint="default" w:ascii="Times New Roman" w:hAnsi="Times New Roman" w:eastAsia="Calibri" w:cs="Times New Roman"/>
+          <w:sz w:val="24"/>
+          <w:szCs w:val="24"/>
+          <w:lang w:eastAsia="zh-CN" w:bidi="ar-SA"/>
+        </w:rPr>
+        <w:pict>
+          <v:shape id="Picture 8" o:spid="_x0000_s1033" type="#_x0000_t75" style="position:absolute;left:0;margin-left:9pt;margin-top:6.5pt;height:500.75pt;width:350.3pt;rotation:0f;z-index:251665408;" o:ole="f" fillcolor="#FFFFFF" filled="f" o:preferrelative="t" stroked="f" coordorigin="0,0" coordsize="21600,21600">
+            <v:fill on="f" color2="#FFFFFF" focus="0%"/>
+            <v:imagedata gain="65536f" blacklevel="0f" gamma="0" o:title="symbol_sequence_diagram" r:id="rId12"/>
+            <o:lock v:ext="edit" position="f" selection="f" grouping="f" rotation="f" cropping="f" text="f" aspectratio="t"/>
+          </v:shape>
+        </w:pict>
+      </w:r>
+    </w:p>
+    <w:p>
+      <w:pPr>
+        <w:widowControl/>
+        <w:wordWrap/>
+        <w:adjustRightInd/>
+        <w:snapToGrid/>
+        <w:spacing w:after="0" w:line="360" w:lineRule="auto"/>
+        <w:ind w:left="0" w:leftChars="0" w:right="0" w:firstLine="0" w:firstLineChars="0"/>
+        <w:jc w:val="both"/>
+        <w:textAlignment w:val="auto"/>
+        <w:outlineLvl w:val="9"/>
+        <w:rPr>
+          <w:rFonts w:hint="default" w:ascii="Times New Roman" w:hAnsi="Times New Roman" w:cs="Times New Roman"/>
+          <w:sz w:val="24"/>
+          <w:szCs w:val="24"/>
+          <w:lang w:eastAsia="zh-CN"/>
+        </w:rPr>
+      </w:pPr>
+    </w:p>
+    <w:p>
+      <w:pPr>
+        <w:widowControl/>
+        <w:wordWrap/>
+        <w:adjustRightInd/>
+        <w:snapToGrid/>
+        <w:spacing w:after="0" w:line="360" w:lineRule="auto"/>
+        <w:ind w:left="0" w:leftChars="0" w:right="0" w:firstLine="0" w:firstLineChars="0"/>
+        <w:jc w:val="both"/>
+        <w:textAlignment w:val="auto"/>
+        <w:outlineLvl w:val="9"/>
+        <w:rPr>
+          <w:rFonts w:hint="default" w:ascii="Times New Roman" w:hAnsi="Times New Roman" w:cs="Times New Roman"/>
+          <w:sz w:val="24"/>
+          <w:szCs w:val="24"/>
+          <w:lang w:eastAsia="zh-CN"/>
+        </w:rPr>
+      </w:pPr>
+    </w:p>
+    <w:p>
+      <w:pPr>
+        <w:widowControl/>
+        <w:wordWrap/>
+        <w:adjustRightInd/>
+        <w:snapToGrid/>
+        <w:spacing w:after="0" w:line="360" w:lineRule="auto"/>
+        <w:ind w:left="0" w:leftChars="0" w:right="0" w:firstLine="0" w:firstLineChars="0"/>
+        <w:jc w:val="both"/>
+        <w:textAlignment w:val="auto"/>
+        <w:outlineLvl w:val="9"/>
+        <w:rPr>
+          <w:rFonts w:hint="default" w:ascii="Times New Roman" w:hAnsi="Times New Roman" w:cs="Times New Roman"/>
+          <w:sz w:val="24"/>
+          <w:szCs w:val="24"/>
+          <w:lang w:eastAsia="zh-CN"/>
+        </w:rPr>
+      </w:pPr>
+    </w:p>
+    <w:p>
+      <w:pPr>
+        <w:widowControl/>
+        <w:wordWrap/>
+        <w:adjustRightInd/>
+        <w:snapToGrid/>
+        <w:spacing w:after="0" w:line="360" w:lineRule="auto"/>
+        <w:ind w:left="0" w:leftChars="0" w:right="0" w:firstLine="0" w:firstLineChars="0"/>
+        <w:jc w:val="both"/>
+        <w:textAlignment w:val="auto"/>
+        <w:outlineLvl w:val="9"/>
+        <w:rPr>
+          <w:rFonts w:hint="default" w:ascii="Times New Roman" w:hAnsi="Times New Roman" w:cs="Times New Roman"/>
+          <w:sz w:val="24"/>
+          <w:szCs w:val="24"/>
+          <w:lang w:eastAsia="zh-CN"/>
+        </w:rPr>
+      </w:pPr>
+    </w:p>
+    <w:p>
+      <w:pPr>
+        <w:widowControl/>
+        <w:wordWrap/>
+        <w:adjustRightInd/>
+        <w:snapToGrid/>
+        <w:spacing w:after="0" w:line="360" w:lineRule="auto"/>
+        <w:ind w:left="0" w:leftChars="0" w:right="0" w:firstLine="0" w:firstLineChars="0"/>
+        <w:jc w:val="both"/>
+        <w:textAlignment w:val="auto"/>
+        <w:outlineLvl w:val="9"/>
+        <w:rPr>
+          <w:rFonts w:hint="default" w:ascii="Times New Roman" w:hAnsi="Times New Roman" w:cs="Times New Roman"/>
+          <w:sz w:val="24"/>
+          <w:szCs w:val="24"/>
+          <w:lang w:eastAsia="zh-CN"/>
+        </w:rPr>
+      </w:pPr>
+    </w:p>
+    <w:p>
+      <w:pPr>
+        <w:widowControl/>
+        <w:wordWrap/>
+        <w:adjustRightInd/>
+        <w:snapToGrid/>
+        <w:spacing w:after="0" w:line="360" w:lineRule="auto"/>
+        <w:ind w:left="0" w:leftChars="0" w:right="0" w:firstLine="0" w:firstLineChars="0"/>
+        <w:jc w:val="both"/>
+        <w:textAlignment w:val="auto"/>
+        <w:outlineLvl w:val="9"/>
+        <w:rPr>
+          <w:rFonts w:hint="default" w:ascii="Times New Roman" w:hAnsi="Times New Roman" w:cs="Times New Roman"/>
+          <w:sz w:val="24"/>
+          <w:szCs w:val="24"/>
+          <w:lang w:eastAsia="zh-CN"/>
+        </w:rPr>
+      </w:pPr>
+    </w:p>
+    <w:p>
+      <w:pPr>
+        <w:widowControl/>
+        <w:wordWrap/>
+        <w:adjustRightInd/>
+        <w:snapToGrid/>
+        <w:spacing w:after="0" w:line="360" w:lineRule="auto"/>
+        <w:ind w:left="0" w:leftChars="0" w:right="0" w:firstLine="0" w:firstLineChars="0"/>
+        <w:jc w:val="both"/>
+        <w:textAlignment w:val="auto"/>
+        <w:outlineLvl w:val="9"/>
+        <w:rPr>
+          <w:rFonts w:hint="default" w:ascii="Times New Roman" w:hAnsi="Times New Roman" w:cs="Times New Roman"/>
+          <w:sz w:val="24"/>
+          <w:szCs w:val="24"/>
+          <w:lang w:eastAsia="zh-CN"/>
+        </w:rPr>
+      </w:pPr>
+    </w:p>
+    <w:p>
+      <w:pPr>
+        <w:widowControl/>
+        <w:wordWrap/>
+        <w:adjustRightInd/>
+        <w:snapToGrid/>
+        <w:spacing w:after="0" w:line="360" w:lineRule="auto"/>
+        <w:ind w:left="0" w:leftChars="0" w:right="0" w:firstLine="0" w:firstLineChars="0"/>
+        <w:jc w:val="both"/>
+        <w:textAlignment w:val="auto"/>
+        <w:outlineLvl w:val="9"/>
+        <w:rPr>
+          <w:rFonts w:hint="default" w:ascii="Times New Roman" w:hAnsi="Times New Roman" w:cs="Times New Roman"/>
+          <w:sz w:val="24"/>
+          <w:szCs w:val="24"/>
+          <w:lang w:eastAsia="zh-CN"/>
+        </w:rPr>
+      </w:pPr>
+    </w:p>
+    <w:p>
+      <w:pPr>
+        <w:widowControl/>
+        <w:wordWrap/>
+        <w:adjustRightInd/>
+        <w:snapToGrid/>
+        <w:spacing w:after="0" w:line="360" w:lineRule="auto"/>
+        <w:ind w:left="0" w:leftChars="0" w:right="0" w:firstLine="0" w:firstLineChars="0"/>
+        <w:jc w:val="both"/>
+        <w:textAlignment w:val="auto"/>
+        <w:outlineLvl w:val="9"/>
+        <w:rPr>
+          <w:rFonts w:hint="default" w:ascii="Times New Roman" w:hAnsi="Times New Roman" w:cs="Times New Roman"/>
+          <w:sz w:val="24"/>
+          <w:szCs w:val="24"/>
+          <w:lang w:eastAsia="zh-CN"/>
+        </w:rPr>
+      </w:pPr>
+    </w:p>
+    <w:p>
+      <w:pPr>
+        <w:widowControl/>
+        <w:wordWrap/>
+        <w:adjustRightInd/>
+        <w:snapToGrid/>
+        <w:spacing w:after="0" w:line="360" w:lineRule="auto"/>
+        <w:ind w:left="0" w:leftChars="0" w:right="0" w:firstLine="0" w:firstLineChars="0"/>
+        <w:jc w:val="both"/>
+        <w:textAlignment w:val="auto"/>
+        <w:outlineLvl w:val="9"/>
+        <w:rPr>
+          <w:rFonts w:hint="default" w:ascii="Times New Roman" w:hAnsi="Times New Roman" w:cs="Times New Roman"/>
+          <w:sz w:val="24"/>
+          <w:szCs w:val="24"/>
+          <w:lang w:eastAsia="zh-CN"/>
+        </w:rPr>
+      </w:pPr>
+    </w:p>
+    <w:p>
+      <w:pPr>
+        <w:widowControl/>
+        <w:wordWrap/>
+        <w:adjustRightInd/>
+        <w:snapToGrid/>
+        <w:spacing w:after="0" w:line="360" w:lineRule="auto"/>
+        <w:ind w:left="0" w:leftChars="0" w:right="0" w:firstLine="0" w:firstLineChars="0"/>
+        <w:jc w:val="both"/>
+        <w:textAlignment w:val="auto"/>
+        <w:outlineLvl w:val="9"/>
+        <w:rPr>
+          <w:rFonts w:hint="default" w:ascii="Times New Roman" w:hAnsi="Times New Roman" w:cs="Times New Roman"/>
+          <w:sz w:val="24"/>
+          <w:szCs w:val="24"/>
+          <w:lang w:eastAsia="zh-CN"/>
+        </w:rPr>
+      </w:pPr>
+    </w:p>
+    <w:p>
+      <w:pPr>
+        <w:widowControl/>
+        <w:wordWrap/>
+        <w:adjustRightInd/>
+        <w:snapToGrid/>
+        <w:spacing w:after="0" w:line="360" w:lineRule="auto"/>
+        <w:ind w:left="0" w:leftChars="0" w:right="0" w:firstLine="0" w:firstLineChars="0"/>
+        <w:jc w:val="both"/>
+        <w:textAlignment w:val="auto"/>
+        <w:outlineLvl w:val="9"/>
+        <w:rPr>
+          <w:rFonts w:hint="default" w:ascii="Times New Roman" w:hAnsi="Times New Roman" w:cs="Times New Roman"/>
+          <w:sz w:val="24"/>
+          <w:szCs w:val="24"/>
+          <w:lang w:eastAsia="zh-CN"/>
+        </w:rPr>
+      </w:pPr>
+    </w:p>
+    <w:p>
+      <w:pPr>
+        <w:widowControl/>
+        <w:wordWrap/>
+        <w:adjustRightInd/>
+        <w:snapToGrid/>
+        <w:spacing w:after="0" w:line="360" w:lineRule="auto"/>
+        <w:ind w:left="0" w:leftChars="0" w:right="0" w:firstLine="0" w:firstLineChars="0"/>
+        <w:jc w:val="both"/>
+        <w:textAlignment w:val="auto"/>
+        <w:outlineLvl w:val="9"/>
+        <w:rPr>
+          <w:rFonts w:hint="default" w:ascii="Times New Roman" w:hAnsi="Times New Roman" w:cs="Times New Roman"/>
+          <w:sz w:val="24"/>
+          <w:szCs w:val="24"/>
+          <w:lang w:eastAsia="zh-CN"/>
+        </w:rPr>
+      </w:pPr>
+    </w:p>
+    <w:p>
+      <w:pPr>
+        <w:widowControl/>
+        <w:wordWrap/>
+        <w:adjustRightInd/>
+        <w:snapToGrid/>
+        <w:spacing w:after="0" w:line="360" w:lineRule="auto"/>
+        <w:ind w:left="0" w:leftChars="0" w:right="0" w:firstLine="0" w:firstLineChars="0"/>
+        <w:jc w:val="both"/>
+        <w:textAlignment w:val="auto"/>
+        <w:outlineLvl w:val="9"/>
+        <w:rPr>
+          <w:rFonts w:hint="default" w:ascii="Times New Roman" w:hAnsi="Times New Roman" w:cs="Times New Roman"/>
+          <w:sz w:val="24"/>
+          <w:szCs w:val="24"/>
+          <w:lang w:eastAsia="zh-CN"/>
+        </w:rPr>
+      </w:pPr>
+    </w:p>
+    <w:p>
+      <w:pPr>
+        <w:widowControl/>
+        <w:wordWrap/>
+        <w:adjustRightInd/>
+        <w:snapToGrid/>
+        <w:spacing w:after="0" w:line="360" w:lineRule="auto"/>
+        <w:ind w:left="0" w:leftChars="0" w:right="0" w:firstLine="0" w:firstLineChars="0"/>
+        <w:jc w:val="both"/>
+        <w:textAlignment w:val="auto"/>
+        <w:outlineLvl w:val="9"/>
+        <w:rPr>
+          <w:rFonts w:hint="default" w:ascii="Times New Roman" w:hAnsi="Times New Roman" w:cs="Times New Roman"/>
+          <w:sz w:val="24"/>
+          <w:szCs w:val="24"/>
+          <w:lang w:eastAsia="zh-CN"/>
+        </w:rPr>
+      </w:pPr>
+    </w:p>
+    <w:p>
+      <w:pPr>
+        <w:widowControl/>
+        <w:wordWrap/>
+        <w:adjustRightInd/>
+        <w:snapToGrid/>
+        <w:spacing w:after="0" w:line="360" w:lineRule="auto"/>
+        <w:ind w:left="0" w:leftChars="0" w:right="0" w:firstLine="0" w:firstLineChars="0"/>
+        <w:jc w:val="both"/>
+        <w:textAlignment w:val="auto"/>
+        <w:outlineLvl w:val="9"/>
+        <w:rPr>
+          <w:rFonts w:hint="default" w:ascii="Times New Roman" w:hAnsi="Times New Roman" w:cs="Times New Roman"/>
+          <w:sz w:val="24"/>
+          <w:szCs w:val="24"/>
+          <w:lang w:eastAsia="zh-CN"/>
+        </w:rPr>
+      </w:pPr>
+    </w:p>
+    <w:p>
+      <w:pPr>
+        <w:widowControl/>
+        <w:wordWrap/>
+        <w:adjustRightInd/>
+        <w:snapToGrid/>
+        <w:spacing w:after="0" w:line="360" w:lineRule="auto"/>
+        <w:ind w:left="0" w:leftChars="0" w:right="0" w:firstLine="0" w:firstLineChars="0"/>
+        <w:jc w:val="both"/>
+        <w:textAlignment w:val="auto"/>
+        <w:outlineLvl w:val="9"/>
+        <w:rPr>
+          <w:rFonts w:hint="default" w:ascii="Times New Roman" w:hAnsi="Times New Roman" w:cs="Times New Roman"/>
+          <w:sz w:val="24"/>
+          <w:szCs w:val="24"/>
+          <w:lang w:eastAsia="zh-CN"/>
+        </w:rPr>
+      </w:pPr>
+    </w:p>
+    <w:p>
+      <w:pPr>
+        <w:widowControl/>
+        <w:wordWrap/>
+        <w:adjustRightInd/>
+        <w:snapToGrid/>
+        <w:spacing w:after="0" w:line="360" w:lineRule="auto"/>
+        <w:ind w:left="0" w:leftChars="0" w:right="0" w:firstLine="0" w:firstLineChars="0"/>
+        <w:jc w:val="both"/>
+        <w:textAlignment w:val="auto"/>
+        <w:outlineLvl w:val="9"/>
+        <w:rPr>
+          <w:rFonts w:hint="default" w:ascii="Times New Roman" w:hAnsi="Times New Roman" w:cs="Times New Roman"/>
+          <w:sz w:val="24"/>
+          <w:szCs w:val="24"/>
+          <w:lang w:eastAsia="zh-CN"/>
+        </w:rPr>
+      </w:pPr>
+    </w:p>
+    <w:p>
+      <w:pPr>
+        <w:widowControl/>
+        <w:wordWrap/>
+        <w:adjustRightInd/>
+        <w:snapToGrid/>
+        <w:spacing w:after="0" w:line="360" w:lineRule="auto"/>
+        <w:ind w:left="0" w:leftChars="0" w:right="0" w:firstLine="0" w:firstLineChars="0"/>
+        <w:jc w:val="both"/>
+        <w:textAlignment w:val="auto"/>
+        <w:outlineLvl w:val="9"/>
+        <w:rPr>
+          <w:rFonts w:hint="default" w:ascii="Times New Roman" w:hAnsi="Times New Roman" w:cs="Times New Roman"/>
+          <w:sz w:val="24"/>
+          <w:szCs w:val="24"/>
+          <w:lang w:eastAsia="zh-CN"/>
+        </w:rPr>
+      </w:pPr>
+    </w:p>
+    <w:p>
+      <w:pPr>
+        <w:widowControl/>
+        <w:wordWrap/>
+        <w:adjustRightInd/>
+        <w:snapToGrid/>
+        <w:spacing w:after="0" w:line="360" w:lineRule="auto"/>
+        <w:ind w:left="0" w:leftChars="0" w:right="0" w:firstLine="0" w:firstLineChars="0"/>
+        <w:jc w:val="both"/>
+        <w:textAlignment w:val="auto"/>
+        <w:outlineLvl w:val="9"/>
+        <w:rPr>
+          <w:rFonts w:hint="default" w:ascii="Times New Roman" w:hAnsi="Times New Roman" w:cs="Times New Roman"/>
+          <w:sz w:val="24"/>
+          <w:szCs w:val="24"/>
+          <w:lang w:eastAsia="zh-CN"/>
+        </w:rPr>
+      </w:pPr>
+    </w:p>
+    <w:p>
+      <w:pPr>
+        <w:widowControl/>
+        <w:wordWrap/>
+        <w:adjustRightInd/>
+        <w:snapToGrid/>
+        <w:spacing w:after="0" w:line="360" w:lineRule="auto"/>
+        <w:ind w:left="0" w:leftChars="0" w:right="0" w:firstLine="0" w:firstLineChars="0"/>
+        <w:jc w:val="both"/>
+        <w:textAlignment w:val="auto"/>
+        <w:outlineLvl w:val="9"/>
+        <w:rPr>
+          <w:rFonts w:hint="default" w:ascii="Times New Roman" w:hAnsi="Times New Roman" w:cs="Times New Roman"/>
+          <w:sz w:val="24"/>
+          <w:szCs w:val="24"/>
+          <w:lang w:eastAsia="zh-CN"/>
+        </w:rPr>
+      </w:pPr>
+    </w:p>
+    <w:p>
+      <w:pPr>
+        <w:widowControl/>
+        <w:wordWrap/>
+        <w:adjustRightInd/>
+        <w:snapToGrid/>
+        <w:spacing w:after="0" w:line="360" w:lineRule="auto"/>
+        <w:ind w:left="0" w:leftChars="0" w:right="0" w:firstLine="0" w:firstLineChars="0"/>
+        <w:jc w:val="both"/>
+        <w:textAlignment w:val="auto"/>
+        <w:outlineLvl w:val="9"/>
+        <w:rPr>
+          <w:rFonts w:hint="default" w:ascii="Times New Roman" w:hAnsi="Times New Roman" w:cs="Times New Roman"/>
+          <w:sz w:val="24"/>
+          <w:szCs w:val="24"/>
+          <w:lang w:eastAsia="zh-CN"/>
+        </w:rPr>
+      </w:pPr>
+    </w:p>
+    <w:p>
+      <w:pPr>
+        <w:widowControl/>
+        <w:wordWrap/>
+        <w:adjustRightInd/>
+        <w:snapToGrid/>
+        <w:spacing w:after="0" w:line="360" w:lineRule="auto"/>
+        <w:ind w:left="0" w:leftChars="0" w:right="0" w:firstLine="0" w:firstLineChars="0"/>
+        <w:jc w:val="both"/>
+        <w:textAlignment w:val="auto"/>
+        <w:outlineLvl w:val="9"/>
+        <w:rPr>
+          <w:rFonts w:hint="default" w:ascii="Times New Roman" w:hAnsi="Times New Roman" w:cs="Times New Roman"/>
+          <w:sz w:val="24"/>
+          <w:szCs w:val="24"/>
+          <w:lang w:eastAsia="zh-CN"/>
+        </w:rPr>
+      </w:pPr>
+    </w:p>
+    <w:p>
+      <w:pPr>
+        <w:widowControl/>
+        <w:wordWrap/>
+        <w:adjustRightInd/>
+        <w:snapToGrid/>
+        <w:spacing w:after="0" w:line="360" w:lineRule="auto"/>
+        <w:ind w:left="0" w:leftChars="0" w:right="0" w:firstLine="0" w:firstLineChars="0"/>
+        <w:jc w:val="both"/>
+        <w:textAlignment w:val="auto"/>
+        <w:outlineLvl w:val="9"/>
+        <w:rPr>
+          <w:rFonts w:hint="default" w:ascii="Times New Roman" w:hAnsi="Times New Roman" w:cs="Times New Roman"/>
+          <w:sz w:val="24"/>
+          <w:szCs w:val="24"/>
+          <w:lang w:eastAsia="zh-CN"/>
+        </w:rPr>
+      </w:pPr>
+    </w:p>
+    <w:p>
+      <w:pPr>
+        <w:widowControl/>
+        <w:wordWrap/>
+        <w:adjustRightInd/>
+        <w:snapToGrid/>
+        <w:spacing w:after="0" w:line="360" w:lineRule="auto"/>
+        <w:ind w:left="0" w:leftChars="0" w:right="0" w:firstLine="0" w:firstLineChars="0"/>
+        <w:jc w:val="both"/>
+        <w:textAlignment w:val="auto"/>
+        <w:outlineLvl w:val="9"/>
+        <w:rPr>
+          <w:rFonts w:hint="default" w:ascii="Times New Roman" w:hAnsi="Times New Roman" w:cs="Times New Roman"/>
+          <w:sz w:val="24"/>
+          <w:szCs w:val="24"/>
+          <w:lang w:eastAsia="zh-CN"/>
+        </w:rPr>
+      </w:pPr>
+    </w:p>
+    <w:p>
+      <w:pPr>
+        <w:widowControl/>
+        <w:wordWrap/>
+        <w:adjustRightInd/>
+        <w:snapToGrid/>
+        <w:spacing w:after="0" w:line="360" w:lineRule="auto"/>
+        <w:ind w:left="0" w:leftChars="0" w:right="0" w:firstLine="0" w:firstLineChars="0"/>
+        <w:jc w:val="both"/>
+        <w:textAlignment w:val="auto"/>
+        <w:outlineLvl w:val="9"/>
+        <w:rPr>
+          <w:rFonts w:hint="default" w:ascii="Times New Roman" w:hAnsi="Times New Roman" w:cs="Times New Roman"/>
+          <w:sz w:val="24"/>
+          <w:szCs w:val="24"/>
+          <w:lang w:eastAsia="zh-CN"/>
+        </w:rPr>
+      </w:pPr>
+    </w:p>
+    <w:p>
+      <w:pPr>
+        <w:widowControl/>
+        <w:wordWrap/>
+        <w:adjustRightInd/>
+        <w:snapToGrid/>
+        <w:spacing w:after="0" w:line="360" w:lineRule="auto"/>
+        <w:ind w:left="0" w:leftChars="0" w:right="0" w:firstLine="0" w:firstLineChars="0"/>
+        <w:jc w:val="both"/>
+        <w:textAlignment w:val="auto"/>
+        <w:outlineLvl w:val="9"/>
+        <w:rPr>
+          <w:rFonts w:hint="default" w:ascii="Times New Roman" w:hAnsi="Times New Roman" w:cs="Times New Roman"/>
+          <w:sz w:val="24"/>
+          <w:szCs w:val="24"/>
+          <w:lang w:eastAsia="zh-CN"/>
+        </w:rPr>
+      </w:pPr>
+    </w:p>
+    <w:p>
+      <w:pPr>
+        <w:widowControl/>
+        <w:wordWrap/>
+        <w:adjustRightInd/>
+        <w:snapToGrid/>
+        <w:spacing w:after="0" w:line="360" w:lineRule="auto"/>
+        <w:ind w:left="0" w:leftChars="0" w:right="0" w:firstLine="0" w:firstLineChars="0"/>
+        <w:jc w:val="both"/>
+        <w:textAlignment w:val="auto"/>
+        <w:outlineLvl w:val="9"/>
+        <w:rPr>
+          <w:rFonts w:hint="default" w:ascii="Times New Roman" w:hAnsi="Times New Roman" w:cs="Times New Roman"/>
+          <w:sz w:val="24"/>
+          <w:szCs w:val="24"/>
+          <w:lang w:eastAsia="zh-CN"/>
+        </w:rPr>
+      </w:pPr>
+    </w:p>
+    <w:p>
+      <w:pPr>
+        <w:widowControl/>
+        <w:wordWrap/>
+        <w:adjustRightInd/>
+        <w:snapToGrid/>
+        <w:spacing w:after="0" w:line="360" w:lineRule="auto"/>
+        <w:ind w:left="0" w:leftChars="0" w:right="0" w:firstLine="0" w:firstLineChars="0"/>
+        <w:jc w:val="both"/>
+        <w:textAlignment w:val="auto"/>
+        <w:outlineLvl w:val="9"/>
+        <w:rPr>
+          <w:rFonts w:hint="default" w:ascii="Times New Roman" w:hAnsi="Times New Roman" w:cs="Times New Roman"/>
+          <w:sz w:val="24"/>
+          <w:szCs w:val="24"/>
+          <w:lang w:eastAsia="zh-CN"/>
+        </w:rPr>
+      </w:pPr>
+    </w:p>
+    <w:p>
+      <w:pPr>
+        <w:widowControl/>
+        <w:wordWrap/>
+        <w:adjustRightInd/>
+        <w:snapToGrid/>
+        <w:spacing w:after="0" w:line="360" w:lineRule="auto"/>
+        <w:ind w:left="0" w:leftChars="0" w:right="0" w:firstLine="0" w:firstLineChars="0"/>
+        <w:jc w:val="both"/>
+        <w:textAlignment w:val="auto"/>
+        <w:outlineLvl w:val="9"/>
+        <w:rPr>
+          <w:rFonts w:hint="default" w:ascii="Times New Roman" w:hAnsi="Times New Roman" w:cs="Times New Roman"/>
+          <w:b/>
+          <w:bCs/>
+          <w:i/>
+          <w:iCs/>
+          <w:sz w:val="24"/>
+          <w:szCs w:val="24"/>
+          <w:lang w:eastAsia="zh-CN"/>
+        </w:rPr>
+      </w:pPr>
+      <w:r>
+        <w:rPr>
+          <w:rFonts w:hint="default" w:ascii="Times New Roman" w:hAnsi="Times New Roman" w:cs="Times New Roman"/>
+          <w:b/>
+          <w:bCs/>
+          <w:sz w:val="24"/>
+          <w:szCs w:val="24"/>
+          <w:lang w:eastAsia="zh-CN"/>
+        </w:rPr>
+        <w:t xml:space="preserve">2.2.4 </w:t>
+      </w:r>
+      <w:r>
+        <w:rPr>
+          <w:rFonts w:hint="default" w:ascii="Times New Roman" w:hAnsi="Times New Roman" w:cs="Times New Roman"/>
+          <w:b/>
+          <w:bCs/>
+          <w:i/>
+          <w:iCs/>
+          <w:sz w:val="24"/>
+          <w:szCs w:val="24"/>
+          <w:lang w:eastAsia="zh-CN"/>
+        </w:rPr>
+        <w:t>Activity Diagram</w:t>
+      </w:r>
+    </w:p>
+    <w:p>
+      <w:pPr>
+        <w:widowControl/>
+        <w:wordWrap/>
+        <w:adjustRightInd/>
+        <w:snapToGrid/>
+        <w:spacing w:after="0" w:line="360" w:lineRule="auto"/>
+        <w:ind w:left="0" w:leftChars="0" w:right="0" w:firstLine="720" w:firstLineChars="0"/>
+        <w:jc w:val="both"/>
+        <w:textAlignment w:val="auto"/>
+        <w:outlineLvl w:val="9"/>
+        <w:rPr>
+          <w:rFonts w:hint="default" w:ascii="Times New Roman" w:hAnsi="Times New Roman" w:cs="Times New Roman"/>
+          <w:b w:val="0"/>
+          <w:bCs w:val="0"/>
+          <w:sz w:val="24"/>
+          <w:szCs w:val="24"/>
+          <w:lang w:eastAsia="zh-CN"/>
+        </w:rPr>
+      </w:pPr>
+      <w:r>
+        <w:rPr>
+          <w:rFonts w:hint="default" w:ascii="Times New Roman" w:hAnsi="Times New Roman" w:eastAsia="Calibri" w:cs="Times New Roman"/>
+          <w:b w:val="0"/>
+          <w:bCs w:val="0"/>
+          <w:sz w:val="24"/>
+          <w:szCs w:val="24"/>
+          <w:lang w:eastAsia="zh-CN" w:bidi="ar-SA"/>
+        </w:rPr>
+        <w:pict>
+          <v:shape id="Picture 9" o:spid="_x0000_s1034" type="#_x0000_t75" style="position:absolute;left:0;margin-left:-11.85pt;margin-top:98.65pt;height:462.35pt;width:467.9pt;rotation:0f;z-index:251666432;" o:ole="f" fillcolor="#FFFFFF" filled="f" o:preferrelative="t" stroked="f" coordorigin="0,0" coordsize="21600,21600">
+            <v:fill on="f" color2="#FFFFFF" focus="0%"/>
+            <v:imagedata gain="65536f" blacklevel="0f" gamma="0" o:title="Activity-Manipulasi-anggota" r:id="rId13"/>
+            <o:lock v:ext="edit" position="f" selection="f" grouping="f" rotation="f" cropping="f" text="f" aspectratio="t"/>
+          </v:shape>
+        </w:pict>
+      </w:r>
+      <w:r>
+        <w:rPr>
+          <w:rFonts w:hint="default" w:ascii="Times New Roman" w:hAnsi="Times New Roman" w:cs="Times New Roman"/>
+          <w:b w:val="0"/>
+          <w:bCs w:val="0"/>
+          <w:sz w:val="24"/>
+          <w:szCs w:val="24"/>
+          <w:lang w:eastAsia="zh-CN"/>
+        </w:rPr>
+        <w:t xml:space="preserve">Menurut Sholiq (2006:08), </w:t>
+      </w:r>
+      <w:r>
+        <w:rPr>
+          <w:rFonts w:hint="default" w:ascii="Times New Roman" w:hAnsi="Times New Roman" w:cs="Times New Roman"/>
+          <w:b w:val="0"/>
+          <w:bCs w:val="0"/>
+          <w:i/>
+          <w:iCs/>
+          <w:sz w:val="24"/>
+          <w:szCs w:val="24"/>
+          <w:lang w:eastAsia="zh-CN"/>
+        </w:rPr>
+        <w:t>Activity diagram</w:t>
+      </w:r>
+      <w:r>
+        <w:rPr>
+          <w:rFonts w:hint="default" w:ascii="Times New Roman" w:hAnsi="Times New Roman" w:cs="Times New Roman"/>
+          <w:b w:val="0"/>
+          <w:bCs w:val="0"/>
+          <w:sz w:val="24"/>
+          <w:szCs w:val="24"/>
+          <w:lang w:eastAsia="zh-CN"/>
+        </w:rPr>
+        <w:t xml:space="preserve"> menggambarkan aliran fungsionalitas sistem. Pada tahap pemodelan bisnis, </w:t>
+      </w:r>
+      <w:r>
+        <w:rPr>
+          <w:rFonts w:hint="default" w:ascii="Times New Roman" w:hAnsi="Times New Roman" w:cs="Times New Roman"/>
+          <w:b w:val="0"/>
+          <w:bCs w:val="0"/>
+          <w:i/>
+          <w:iCs/>
+          <w:sz w:val="24"/>
+          <w:szCs w:val="24"/>
+          <w:lang w:eastAsia="zh-CN"/>
+        </w:rPr>
+        <w:t>activity diagram</w:t>
+      </w:r>
+      <w:r>
+        <w:rPr>
+          <w:rFonts w:hint="default" w:ascii="Times New Roman" w:hAnsi="Times New Roman" w:cs="Times New Roman"/>
+          <w:b w:val="0"/>
+          <w:bCs w:val="0"/>
+          <w:sz w:val="24"/>
+          <w:szCs w:val="24"/>
+          <w:lang w:eastAsia="zh-CN"/>
+        </w:rPr>
+        <w:t xml:space="preserve"> dapat digunakan untuk menunjukkan aliran kerja bisnis (</w:t>
+      </w:r>
+      <w:r>
+        <w:rPr>
+          <w:rFonts w:hint="default" w:ascii="Times New Roman" w:hAnsi="Times New Roman" w:cs="Times New Roman"/>
+          <w:b w:val="0"/>
+          <w:bCs w:val="0"/>
+          <w:i/>
+          <w:iCs/>
+          <w:sz w:val="24"/>
+          <w:szCs w:val="24"/>
+          <w:lang w:eastAsia="zh-CN"/>
+        </w:rPr>
+        <w:t>business work flow</w:t>
+      </w:r>
+      <w:r>
+        <w:rPr>
+          <w:rFonts w:hint="default" w:ascii="Times New Roman" w:hAnsi="Times New Roman" w:cs="Times New Roman"/>
+          <w:b w:val="0"/>
+          <w:bCs w:val="0"/>
+          <w:sz w:val="24"/>
+          <w:szCs w:val="24"/>
+          <w:lang w:eastAsia="zh-CN"/>
+        </w:rPr>
+        <w:t>). Dapat juga digunakan untuk menggambarkan aliran kejadian (</w:t>
+      </w:r>
+      <w:r>
+        <w:rPr>
+          <w:rFonts w:hint="default" w:ascii="Times New Roman" w:hAnsi="Times New Roman" w:cs="Times New Roman"/>
+          <w:b w:val="0"/>
+          <w:bCs w:val="0"/>
+          <w:i/>
+          <w:iCs/>
+          <w:sz w:val="24"/>
+          <w:szCs w:val="24"/>
+          <w:lang w:eastAsia="zh-CN"/>
+        </w:rPr>
+        <w:t>flow of event</w:t>
+      </w:r>
+      <w:r>
+        <w:rPr>
+          <w:rFonts w:hint="default" w:ascii="Times New Roman" w:hAnsi="Times New Roman" w:cs="Times New Roman"/>
+          <w:b w:val="0"/>
+          <w:bCs w:val="0"/>
+          <w:sz w:val="24"/>
+          <w:szCs w:val="24"/>
+          <w:lang w:eastAsia="zh-CN"/>
+        </w:rPr>
+        <w:t xml:space="preserve">) dalam </w:t>
+      </w:r>
+      <w:r>
+        <w:rPr>
+          <w:rFonts w:hint="default" w:ascii="Times New Roman" w:hAnsi="Times New Roman" w:cs="Times New Roman"/>
+          <w:b w:val="0"/>
+          <w:bCs w:val="0"/>
+          <w:i/>
+          <w:iCs/>
+          <w:sz w:val="24"/>
+          <w:szCs w:val="24"/>
+          <w:lang w:eastAsia="zh-CN"/>
+        </w:rPr>
+        <w:t>use case</w:t>
+      </w:r>
+      <w:r>
+        <w:rPr>
+          <w:rFonts w:hint="default" w:ascii="Times New Roman" w:hAnsi="Times New Roman" w:cs="Times New Roman"/>
+          <w:b w:val="0"/>
+          <w:bCs w:val="0"/>
+          <w:sz w:val="24"/>
+          <w:szCs w:val="24"/>
+          <w:lang w:eastAsia="zh-CN"/>
+        </w:rPr>
+        <w:t>.</w:t>
+      </w:r>
+    </w:p>
+    <w:p>
+      <w:pPr>
+        <w:widowControl/>
+        <w:wordWrap/>
+        <w:adjustRightInd/>
+        <w:snapToGrid/>
+        <w:spacing w:after="0" w:line="360" w:lineRule="auto"/>
+        <w:ind w:left="0" w:leftChars="0" w:right="0" w:firstLine="720" w:firstLineChars="0"/>
+        <w:jc w:val="both"/>
+        <w:textAlignment w:val="auto"/>
+        <w:outlineLvl w:val="9"/>
+        <w:rPr>
+          <w:rFonts w:hint="default" w:ascii="Times New Roman" w:hAnsi="Times New Roman" w:cs="Times New Roman"/>
+          <w:b w:val="0"/>
+          <w:bCs w:val="0"/>
+          <w:sz w:val="24"/>
+          <w:szCs w:val="24"/>
+          <w:lang w:eastAsia="zh-CN"/>
+        </w:rPr>
+      </w:pPr>
+    </w:p>
+    <w:p>
+      <w:pPr>
+        <w:widowControl/>
+        <w:wordWrap/>
+        <w:adjustRightInd/>
+        <w:snapToGrid/>
+        <w:spacing w:after="0" w:line="360" w:lineRule="auto"/>
+        <w:ind w:left="0" w:leftChars="0" w:right="0" w:firstLine="720" w:firstLineChars="0"/>
+        <w:jc w:val="both"/>
+        <w:textAlignment w:val="auto"/>
+        <w:outlineLvl w:val="9"/>
+        <w:rPr>
+          <w:rFonts w:hint="default" w:ascii="Times New Roman" w:hAnsi="Times New Roman" w:cs="Times New Roman"/>
+          <w:b w:val="0"/>
+          <w:bCs w:val="0"/>
+          <w:sz w:val="24"/>
+          <w:szCs w:val="24"/>
+          <w:lang w:eastAsia="zh-CN"/>
+        </w:rPr>
+      </w:pPr>
+    </w:p>
+    <w:p>
+      <w:pPr>
+        <w:widowControl/>
+        <w:wordWrap/>
+        <w:adjustRightInd/>
+        <w:snapToGrid/>
+        <w:spacing w:after="0" w:line="360" w:lineRule="auto"/>
+        <w:ind w:left="0" w:leftChars="0" w:right="0" w:firstLine="720" w:firstLineChars="0"/>
+        <w:jc w:val="both"/>
+        <w:textAlignment w:val="auto"/>
+        <w:outlineLvl w:val="9"/>
+        <w:rPr>
+          <w:rFonts w:hint="default" w:ascii="Times New Roman" w:hAnsi="Times New Roman" w:cs="Times New Roman"/>
+          <w:b w:val="0"/>
+          <w:bCs w:val="0"/>
+          <w:sz w:val="24"/>
+          <w:szCs w:val="24"/>
+          <w:lang w:eastAsia="zh-CN"/>
+        </w:rPr>
+      </w:pPr>
+    </w:p>
+    <w:p>
+      <w:pPr>
+        <w:widowControl/>
+        <w:wordWrap/>
+        <w:adjustRightInd/>
+        <w:snapToGrid/>
+        <w:spacing w:after="0" w:line="360" w:lineRule="auto"/>
+        <w:ind w:left="0" w:leftChars="0" w:right="0" w:firstLine="720" w:firstLineChars="0"/>
+        <w:jc w:val="both"/>
+        <w:textAlignment w:val="auto"/>
+        <w:outlineLvl w:val="9"/>
+        <w:rPr>
+          <w:rFonts w:hint="default" w:ascii="Times New Roman" w:hAnsi="Times New Roman" w:cs="Times New Roman"/>
+          <w:b w:val="0"/>
+          <w:bCs w:val="0"/>
+          <w:sz w:val="24"/>
+          <w:szCs w:val="24"/>
+          <w:lang w:eastAsia="zh-CN"/>
+        </w:rPr>
+      </w:pPr>
+    </w:p>
+    <w:p>
+      <w:pPr>
+        <w:widowControl/>
+        <w:wordWrap/>
+        <w:adjustRightInd/>
+        <w:snapToGrid/>
+        <w:spacing w:after="0" w:line="360" w:lineRule="auto"/>
+        <w:ind w:left="0" w:leftChars="0" w:right="0" w:firstLine="720" w:firstLineChars="0"/>
+        <w:jc w:val="both"/>
+        <w:textAlignment w:val="auto"/>
+        <w:outlineLvl w:val="9"/>
+        <w:rPr>
+          <w:rFonts w:hint="default" w:ascii="Times New Roman" w:hAnsi="Times New Roman" w:cs="Times New Roman"/>
+          <w:b w:val="0"/>
+          <w:bCs w:val="0"/>
+          <w:sz w:val="24"/>
+          <w:szCs w:val="24"/>
+          <w:lang w:eastAsia="zh-CN"/>
+        </w:rPr>
+      </w:pPr>
+    </w:p>
+    <w:p>
+      <w:pPr>
+        <w:widowControl/>
+        <w:wordWrap/>
+        <w:adjustRightInd/>
+        <w:snapToGrid/>
+        <w:spacing w:after="0" w:line="360" w:lineRule="auto"/>
+        <w:ind w:left="0" w:leftChars="0" w:right="0" w:firstLine="720" w:firstLineChars="0"/>
+        <w:jc w:val="both"/>
+        <w:textAlignment w:val="auto"/>
+        <w:outlineLvl w:val="9"/>
+        <w:rPr>
+          <w:rFonts w:hint="default" w:ascii="Times New Roman" w:hAnsi="Times New Roman" w:cs="Times New Roman"/>
+          <w:b w:val="0"/>
+          <w:bCs w:val="0"/>
+          <w:sz w:val="24"/>
+          <w:szCs w:val="24"/>
+          <w:lang w:eastAsia="zh-CN"/>
+        </w:rPr>
+      </w:pPr>
+    </w:p>
+    <w:p>
+      <w:pPr>
+        <w:widowControl/>
+        <w:wordWrap/>
+        <w:adjustRightInd/>
+        <w:snapToGrid/>
+        <w:spacing w:after="0" w:line="360" w:lineRule="auto"/>
+        <w:ind w:left="0" w:leftChars="0" w:right="0" w:firstLine="720" w:firstLineChars="0"/>
+        <w:jc w:val="both"/>
+        <w:textAlignment w:val="auto"/>
+        <w:outlineLvl w:val="9"/>
+        <w:rPr>
+          <w:rFonts w:hint="default" w:ascii="Times New Roman" w:hAnsi="Times New Roman" w:cs="Times New Roman"/>
+          <w:b w:val="0"/>
+          <w:bCs w:val="0"/>
+          <w:sz w:val="24"/>
+          <w:szCs w:val="24"/>
+          <w:lang w:eastAsia="zh-CN"/>
+        </w:rPr>
+      </w:pPr>
+    </w:p>
+    <w:p>
+      <w:pPr>
+        <w:widowControl/>
+        <w:wordWrap/>
+        <w:adjustRightInd/>
+        <w:snapToGrid/>
+        <w:spacing w:after="0" w:line="360" w:lineRule="auto"/>
+        <w:ind w:left="0" w:leftChars="0" w:right="0" w:firstLine="720" w:firstLineChars="0"/>
+        <w:jc w:val="both"/>
+        <w:textAlignment w:val="auto"/>
+        <w:outlineLvl w:val="9"/>
+        <w:rPr>
+          <w:rFonts w:hint="default" w:ascii="Times New Roman" w:hAnsi="Times New Roman" w:cs="Times New Roman"/>
+          <w:b w:val="0"/>
+          <w:bCs w:val="0"/>
+          <w:sz w:val="24"/>
+          <w:szCs w:val="24"/>
+          <w:lang w:eastAsia="zh-CN"/>
+        </w:rPr>
+      </w:pPr>
+    </w:p>
+    <w:p>
+      <w:pPr>
+        <w:widowControl/>
+        <w:wordWrap/>
+        <w:adjustRightInd/>
+        <w:snapToGrid/>
+        <w:spacing w:after="0" w:line="360" w:lineRule="auto"/>
+        <w:ind w:left="0" w:leftChars="0" w:right="0" w:firstLine="720" w:firstLineChars="0"/>
+        <w:jc w:val="both"/>
+        <w:textAlignment w:val="auto"/>
+        <w:outlineLvl w:val="9"/>
+        <w:rPr>
+          <w:rFonts w:hint="default" w:ascii="Times New Roman" w:hAnsi="Times New Roman" w:cs="Times New Roman"/>
+          <w:b w:val="0"/>
+          <w:bCs w:val="0"/>
+          <w:sz w:val="24"/>
+          <w:szCs w:val="24"/>
+          <w:lang w:eastAsia="zh-CN"/>
+        </w:rPr>
+      </w:pPr>
+    </w:p>
+    <w:p>
+      <w:pPr>
+        <w:widowControl/>
+        <w:wordWrap/>
+        <w:adjustRightInd/>
+        <w:snapToGrid/>
+        <w:spacing w:after="0" w:line="360" w:lineRule="auto"/>
+        <w:ind w:left="0" w:leftChars="0" w:right="0" w:firstLine="720" w:firstLineChars="0"/>
+        <w:jc w:val="both"/>
+        <w:textAlignment w:val="auto"/>
+        <w:outlineLvl w:val="9"/>
+        <w:rPr>
+          <w:rFonts w:hint="default" w:ascii="Times New Roman" w:hAnsi="Times New Roman" w:cs="Times New Roman"/>
+          <w:b w:val="0"/>
+          <w:bCs w:val="0"/>
+          <w:sz w:val="24"/>
+          <w:szCs w:val="24"/>
+          <w:lang w:eastAsia="zh-CN"/>
+        </w:rPr>
+      </w:pPr>
+    </w:p>
+    <w:p>
+      <w:pPr>
+        <w:widowControl/>
+        <w:wordWrap/>
+        <w:adjustRightInd/>
+        <w:snapToGrid/>
+        <w:spacing w:after="0" w:line="360" w:lineRule="auto"/>
+        <w:ind w:left="0" w:leftChars="0" w:right="0" w:firstLine="720" w:firstLineChars="0"/>
+        <w:jc w:val="both"/>
+        <w:textAlignment w:val="auto"/>
+        <w:outlineLvl w:val="9"/>
+        <w:rPr>
+          <w:rFonts w:hint="default" w:ascii="Times New Roman" w:hAnsi="Times New Roman" w:cs="Times New Roman"/>
+          <w:b w:val="0"/>
+          <w:bCs w:val="0"/>
+          <w:sz w:val="24"/>
+          <w:szCs w:val="24"/>
+          <w:lang w:eastAsia="zh-CN"/>
+        </w:rPr>
+      </w:pPr>
+    </w:p>
+    <w:p>
+      <w:pPr>
+        <w:widowControl/>
+        <w:wordWrap/>
+        <w:adjustRightInd/>
+        <w:snapToGrid/>
+        <w:spacing w:after="0" w:line="360" w:lineRule="auto"/>
+        <w:ind w:left="0" w:leftChars="0" w:right="0" w:firstLine="720" w:firstLineChars="0"/>
+        <w:jc w:val="both"/>
+        <w:textAlignment w:val="auto"/>
+        <w:outlineLvl w:val="9"/>
+        <w:rPr>
+          <w:rFonts w:hint="default" w:ascii="Times New Roman" w:hAnsi="Times New Roman" w:cs="Times New Roman"/>
+          <w:b w:val="0"/>
+          <w:bCs w:val="0"/>
+          <w:sz w:val="24"/>
+          <w:szCs w:val="24"/>
+          <w:lang w:eastAsia="zh-CN"/>
+        </w:rPr>
+      </w:pPr>
+    </w:p>
+    <w:p>
+      <w:pPr>
+        <w:widowControl/>
+        <w:wordWrap/>
+        <w:adjustRightInd/>
+        <w:snapToGrid/>
+        <w:spacing w:after="0" w:line="360" w:lineRule="auto"/>
+        <w:ind w:left="0" w:leftChars="0" w:right="0" w:firstLine="720" w:firstLineChars="0"/>
+        <w:jc w:val="both"/>
+        <w:textAlignment w:val="auto"/>
+        <w:outlineLvl w:val="9"/>
+        <w:rPr>
+          <w:rFonts w:hint="default" w:ascii="Times New Roman" w:hAnsi="Times New Roman" w:cs="Times New Roman"/>
+          <w:b w:val="0"/>
+          <w:bCs w:val="0"/>
+          <w:sz w:val="24"/>
+          <w:szCs w:val="24"/>
+          <w:lang w:eastAsia="zh-CN"/>
+        </w:rPr>
+      </w:pPr>
+    </w:p>
+    <w:p>
+      <w:pPr>
+        <w:widowControl/>
+        <w:wordWrap/>
+        <w:adjustRightInd/>
+        <w:snapToGrid/>
+        <w:spacing w:after="0" w:line="360" w:lineRule="auto"/>
+        <w:ind w:left="0" w:leftChars="0" w:right="0" w:firstLine="720" w:firstLineChars="0"/>
+        <w:jc w:val="both"/>
+        <w:textAlignment w:val="auto"/>
+        <w:outlineLvl w:val="9"/>
+        <w:rPr>
+          <w:rFonts w:hint="default" w:ascii="Times New Roman" w:hAnsi="Times New Roman" w:cs="Times New Roman"/>
+          <w:b w:val="0"/>
+          <w:bCs w:val="0"/>
+          <w:sz w:val="24"/>
+          <w:szCs w:val="24"/>
+          <w:lang w:eastAsia="zh-CN"/>
+        </w:rPr>
+      </w:pPr>
+    </w:p>
+    <w:p>
+      <w:pPr>
+        <w:widowControl/>
+        <w:wordWrap/>
+        <w:adjustRightInd/>
+        <w:snapToGrid/>
+        <w:spacing w:after="0" w:line="360" w:lineRule="auto"/>
+        <w:ind w:left="0" w:leftChars="0" w:right="0" w:firstLine="720" w:firstLineChars="0"/>
+        <w:jc w:val="both"/>
+        <w:textAlignment w:val="auto"/>
+        <w:outlineLvl w:val="9"/>
+        <w:rPr>
+          <w:rFonts w:hint="default" w:ascii="Times New Roman" w:hAnsi="Times New Roman" w:cs="Times New Roman"/>
+          <w:b w:val="0"/>
+          <w:bCs w:val="0"/>
+          <w:sz w:val="24"/>
+          <w:szCs w:val="24"/>
+          <w:lang w:eastAsia="zh-CN"/>
+        </w:rPr>
+      </w:pPr>
+    </w:p>
+    <w:p>
+      <w:pPr>
+        <w:widowControl/>
+        <w:wordWrap/>
+        <w:adjustRightInd/>
+        <w:snapToGrid/>
+        <w:spacing w:after="0" w:line="360" w:lineRule="auto"/>
+        <w:ind w:left="0" w:leftChars="0" w:right="0" w:firstLine="720" w:firstLineChars="0"/>
+        <w:jc w:val="both"/>
+        <w:textAlignment w:val="auto"/>
+        <w:outlineLvl w:val="9"/>
+        <w:rPr>
+          <w:rFonts w:hint="default" w:ascii="Times New Roman" w:hAnsi="Times New Roman" w:cs="Times New Roman"/>
+          <w:b w:val="0"/>
+          <w:bCs w:val="0"/>
+          <w:sz w:val="24"/>
+          <w:szCs w:val="24"/>
+          <w:lang w:eastAsia="zh-CN"/>
+        </w:rPr>
+      </w:pPr>
+    </w:p>
+    <w:p>
+      <w:pPr>
+        <w:widowControl/>
+        <w:wordWrap/>
+        <w:adjustRightInd/>
+        <w:snapToGrid/>
+        <w:spacing w:after="0" w:line="360" w:lineRule="auto"/>
+        <w:ind w:left="0" w:leftChars="0" w:right="0" w:firstLine="720" w:firstLineChars="0"/>
+        <w:jc w:val="both"/>
+        <w:textAlignment w:val="auto"/>
+        <w:outlineLvl w:val="9"/>
+        <w:rPr>
+          <w:rFonts w:hint="default" w:ascii="Times New Roman" w:hAnsi="Times New Roman" w:cs="Times New Roman"/>
+          <w:b w:val="0"/>
+          <w:bCs w:val="0"/>
+          <w:sz w:val="24"/>
+          <w:szCs w:val="24"/>
+          <w:lang w:eastAsia="zh-CN"/>
+        </w:rPr>
+      </w:pPr>
+    </w:p>
+    <w:p>
+      <w:pPr>
+        <w:widowControl/>
+        <w:wordWrap/>
+        <w:adjustRightInd/>
+        <w:snapToGrid/>
+        <w:spacing w:after="0" w:line="360" w:lineRule="auto"/>
+        <w:ind w:left="0" w:leftChars="0" w:right="0" w:firstLine="720" w:firstLineChars="0"/>
+        <w:jc w:val="both"/>
+        <w:textAlignment w:val="auto"/>
+        <w:outlineLvl w:val="9"/>
+        <w:rPr>
+          <w:rFonts w:hint="default" w:ascii="Times New Roman" w:hAnsi="Times New Roman" w:cs="Times New Roman"/>
+          <w:b w:val="0"/>
+          <w:bCs w:val="0"/>
+          <w:sz w:val="24"/>
+          <w:szCs w:val="24"/>
+          <w:lang w:eastAsia="zh-CN"/>
+        </w:rPr>
+      </w:pPr>
+    </w:p>
+    <w:p>
+      <w:pPr>
+        <w:widowControl/>
+        <w:wordWrap/>
+        <w:adjustRightInd/>
+        <w:snapToGrid/>
+        <w:spacing w:after="0" w:line="360" w:lineRule="auto"/>
+        <w:ind w:left="0" w:leftChars="0" w:right="0" w:firstLine="720" w:firstLineChars="0"/>
+        <w:jc w:val="both"/>
+        <w:textAlignment w:val="auto"/>
+        <w:outlineLvl w:val="9"/>
+        <w:rPr>
+          <w:rFonts w:hint="default" w:ascii="Times New Roman" w:hAnsi="Times New Roman" w:cs="Times New Roman"/>
+          <w:b w:val="0"/>
+          <w:bCs w:val="0"/>
+          <w:sz w:val="24"/>
+          <w:szCs w:val="24"/>
+          <w:lang w:eastAsia="zh-CN"/>
+        </w:rPr>
+      </w:pPr>
+    </w:p>
+    <w:p>
+      <w:pPr>
+        <w:widowControl/>
+        <w:wordWrap/>
+        <w:adjustRightInd/>
+        <w:snapToGrid/>
+        <w:spacing w:after="0" w:line="360" w:lineRule="auto"/>
+        <w:ind w:left="0" w:leftChars="0" w:right="0" w:firstLine="720" w:firstLineChars="0"/>
+        <w:jc w:val="both"/>
+        <w:textAlignment w:val="auto"/>
+        <w:outlineLvl w:val="9"/>
+        <w:rPr>
+          <w:rFonts w:hint="default" w:ascii="Times New Roman" w:hAnsi="Times New Roman" w:cs="Times New Roman"/>
+          <w:b w:val="0"/>
+          <w:bCs w:val="0"/>
+          <w:sz w:val="24"/>
+          <w:szCs w:val="24"/>
+          <w:lang w:eastAsia="zh-CN"/>
+        </w:rPr>
+      </w:pPr>
+    </w:p>
+    <w:p>
+      <w:pPr>
+        <w:widowControl/>
+        <w:wordWrap/>
+        <w:adjustRightInd/>
+        <w:snapToGrid/>
+        <w:spacing w:after="0" w:line="360" w:lineRule="auto"/>
+        <w:ind w:left="0" w:leftChars="0" w:right="0" w:firstLine="720" w:firstLineChars="0"/>
+        <w:jc w:val="both"/>
+        <w:textAlignment w:val="auto"/>
+        <w:outlineLvl w:val="9"/>
+        <w:rPr>
+          <w:rFonts w:hint="default" w:ascii="Times New Roman" w:hAnsi="Times New Roman" w:cs="Times New Roman"/>
+          <w:b w:val="0"/>
+          <w:bCs w:val="0"/>
+          <w:sz w:val="24"/>
+          <w:szCs w:val="24"/>
+          <w:lang w:eastAsia="zh-CN"/>
+        </w:rPr>
+      </w:pPr>
+    </w:p>
+    <w:p>
+      <w:pPr>
+        <w:widowControl/>
+        <w:wordWrap/>
+        <w:adjustRightInd/>
+        <w:snapToGrid/>
+        <w:spacing w:after="0" w:line="360" w:lineRule="auto"/>
+        <w:ind w:left="0" w:leftChars="0" w:right="0" w:firstLine="720" w:firstLineChars="0"/>
+        <w:jc w:val="both"/>
+        <w:textAlignment w:val="auto"/>
+        <w:outlineLvl w:val="9"/>
+        <w:rPr>
+          <w:rFonts w:hint="default" w:ascii="Times New Roman" w:hAnsi="Times New Roman" w:cs="Times New Roman"/>
+          <w:b w:val="0"/>
+          <w:bCs w:val="0"/>
+          <w:sz w:val="24"/>
+          <w:szCs w:val="24"/>
+          <w:lang w:eastAsia="zh-CN"/>
+        </w:rPr>
+      </w:pPr>
+    </w:p>
+    <w:p>
+      <w:pPr>
+        <w:widowControl/>
+        <w:wordWrap/>
+        <w:adjustRightInd/>
+        <w:snapToGrid/>
+        <w:spacing w:after="0" w:line="360" w:lineRule="auto"/>
+        <w:ind w:left="0" w:leftChars="0" w:right="0" w:firstLine="720" w:firstLineChars="0"/>
+        <w:jc w:val="both"/>
+        <w:textAlignment w:val="auto"/>
+        <w:outlineLvl w:val="9"/>
+        <w:rPr>
+          <w:rFonts w:hint="default" w:ascii="Times New Roman" w:hAnsi="Times New Roman" w:cs="Times New Roman"/>
+          <w:b w:val="0"/>
+          <w:bCs w:val="0"/>
+          <w:sz w:val="24"/>
+          <w:szCs w:val="24"/>
+          <w:lang w:eastAsia="zh-CN"/>
+        </w:rPr>
+      </w:pPr>
+    </w:p>
+    <w:p>
+      <w:pPr>
+        <w:widowControl/>
+        <w:wordWrap/>
+        <w:adjustRightInd/>
+        <w:snapToGrid/>
+        <w:spacing w:after="0" w:line="360" w:lineRule="auto"/>
+        <w:ind w:left="2160" w:leftChars="0" w:right="0" w:firstLine="720" w:firstLineChars="0"/>
+        <w:jc w:val="left"/>
+        <w:textAlignment w:val="auto"/>
+        <w:outlineLvl w:val="9"/>
+        <w:rPr>
+          <w:rFonts w:hint="default" w:ascii="Times New Roman" w:hAnsi="Times New Roman" w:cs="Times New Roman"/>
+          <w:b w:val="0"/>
+          <w:bCs w:val="0"/>
+          <w:i/>
+          <w:iCs/>
+          <w:sz w:val="24"/>
+          <w:szCs w:val="24"/>
+          <w:lang w:eastAsia="zh-CN"/>
+        </w:rPr>
+      </w:pPr>
+      <w:r>
+        <w:rPr>
+          <w:rFonts w:hint="default" w:ascii="Times New Roman" w:hAnsi="Times New Roman" w:cs="Times New Roman"/>
+          <w:b w:val="0"/>
+          <w:bCs w:val="0"/>
+          <w:i/>
+          <w:iCs/>
+          <w:sz w:val="24"/>
+          <w:szCs w:val="24"/>
+          <w:lang w:eastAsia="zh-CN"/>
+        </w:rPr>
+        <w:t>Contoh Activity Diagram</w:t>
+      </w:r>
+    </w:p>
+    <w:p>
+      <w:pPr>
+        <w:widowControl/>
+        <w:wordWrap/>
+        <w:adjustRightInd/>
+        <w:snapToGrid/>
+        <w:spacing w:after="0" w:line="360" w:lineRule="auto"/>
+        <w:ind w:left="1440" w:leftChars="0" w:right="0" w:firstLine="720" w:firstLineChars="0"/>
+        <w:jc w:val="left"/>
+        <w:textAlignment w:val="auto"/>
+        <w:outlineLvl w:val="9"/>
+        <w:rPr>
+          <w:rFonts w:hint="default" w:ascii="Times New Roman" w:hAnsi="Times New Roman" w:cs="Times New Roman"/>
+          <w:b w:val="0"/>
+          <w:bCs w:val="0"/>
+          <w:i w:val="0"/>
+          <w:iCs w:val="0"/>
+          <w:sz w:val="24"/>
+          <w:szCs w:val="24"/>
+          <w:lang w:eastAsia="zh-CN"/>
+        </w:rPr>
+      </w:pPr>
+    </w:p>
+    <w:p>
+      <w:pPr>
+        <w:widowControl/>
+        <w:wordWrap/>
+        <w:adjustRightInd/>
+        <w:snapToGrid/>
+        <w:spacing w:after="0" w:line="360" w:lineRule="auto"/>
+        <w:ind w:right="0"/>
+        <w:jc w:val="left"/>
+        <w:textAlignment w:val="auto"/>
+        <w:outlineLvl w:val="9"/>
+        <w:rPr>
+          <w:rFonts w:hint="default" w:ascii="Times New Roman" w:hAnsi="Times New Roman" w:cs="Times New Roman"/>
+          <w:b w:val="0"/>
+          <w:bCs w:val="0"/>
+          <w:i w:val="0"/>
+          <w:iCs w:val="0"/>
+          <w:sz w:val="24"/>
+          <w:szCs w:val="24"/>
+          <w:lang w:eastAsia="zh-CN"/>
+        </w:rPr>
+      </w:pPr>
+    </w:p>
+    <w:p>
+      <w:pPr>
+        <w:widowControl/>
+        <w:wordWrap/>
+        <w:adjustRightInd/>
+        <w:snapToGrid/>
+        <w:spacing w:after="0" w:line="360" w:lineRule="auto"/>
+        <w:ind w:left="0" w:leftChars="0" w:right="0" w:firstLine="0" w:firstLineChars="0"/>
+        <w:jc w:val="both"/>
+        <w:textAlignment w:val="auto"/>
+        <w:outlineLvl w:val="9"/>
+        <w:rPr>
+          <w:rFonts w:hint="default" w:ascii="Times New Roman" w:hAnsi="Times New Roman" w:cs="Times New Roman"/>
+          <w:sz w:val="24"/>
+          <w:szCs w:val="24"/>
+          <w:lang w:eastAsia="zh-CN"/>
+        </w:rPr>
+      </w:pPr>
+      <w:r>
+        <w:rPr>
+          <w:rFonts w:hint="default" w:ascii="Times New Roman" w:hAnsi="Times New Roman" w:cs="Times New Roman"/>
+          <w:sz w:val="24"/>
+          <w:szCs w:val="24"/>
+          <w:lang w:eastAsia="zh-CN"/>
+        </w:rPr>
+        <w:t xml:space="preserve">Notasi yang terdapat dalam </w:t>
+      </w:r>
+      <w:r>
+        <w:rPr>
+          <w:rFonts w:hint="default" w:ascii="Times New Roman" w:hAnsi="Times New Roman" w:cs="Times New Roman"/>
+          <w:i/>
+          <w:iCs/>
+          <w:sz w:val="24"/>
+          <w:szCs w:val="24"/>
+          <w:lang w:eastAsia="zh-CN"/>
+        </w:rPr>
+        <w:t xml:space="preserve">activity </w:t>
+      </w:r>
+      <w:r>
+        <w:rPr>
+          <w:rFonts w:hint="default" w:ascii="Times New Roman" w:hAnsi="Times New Roman" w:cs="Times New Roman"/>
+          <w:i/>
+          <w:iCs/>
+          <w:sz w:val="24"/>
+          <w:szCs w:val="24"/>
+          <w:lang w:eastAsia="zh-CN"/>
+        </w:rPr>
+        <w:t>diagram</w:t>
+      </w:r>
+      <w:r>
+        <w:rPr>
+          <w:rFonts w:hint="default" w:ascii="Times New Roman" w:hAnsi="Times New Roman" w:cs="Times New Roman"/>
+          <w:sz w:val="24"/>
+          <w:szCs w:val="24"/>
+          <w:lang w:eastAsia="zh-CN"/>
+        </w:rPr>
+        <w:t xml:space="preserve"> adal</w:t>
+      </w:r>
+      <w:bookmarkStart w:id="0" w:name="_GoBack"/>
+      <w:bookmarkEnd w:id="0"/>
+      <w:r>
+        <w:rPr>
+          <w:rFonts w:hint="default" w:ascii="Times New Roman" w:hAnsi="Times New Roman" w:cs="Times New Roman"/>
+          <w:sz w:val="24"/>
+          <w:szCs w:val="24"/>
+          <w:lang w:eastAsia="zh-CN"/>
+        </w:rPr>
+        <w:t>ah sebagai berikut</w:t>
+      </w:r>
+    </w:p>
+    <w:p>
+      <w:pPr>
+        <w:widowControl/>
+        <w:wordWrap/>
+        <w:adjustRightInd/>
+        <w:snapToGrid/>
+        <w:spacing w:after="0" w:line="360" w:lineRule="auto"/>
+        <w:ind w:left="0" w:leftChars="0" w:right="0" w:firstLine="0" w:firstLineChars="0"/>
+        <w:jc w:val="both"/>
+        <w:textAlignment w:val="auto"/>
+        <w:outlineLvl w:val="9"/>
+        <w:rPr>
+          <w:rFonts w:hint="default" w:ascii="Times New Roman" w:hAnsi="Times New Roman" w:cs="Times New Roman"/>
+          <w:sz w:val="24"/>
+          <w:szCs w:val="24"/>
+          <w:lang w:eastAsia="zh-CN"/>
+        </w:rPr>
+      </w:pPr>
+      <w:r>
+        <w:rPr>
+          <w:rFonts w:hint="default" w:ascii="Times New Roman" w:hAnsi="Times New Roman" w:cs="Times New Roman"/>
+          <w:sz w:val="24"/>
+          <w:szCs w:val="24"/>
+          <w:lang w:eastAsia="zh-CN"/>
+        </w:rPr>
+        <w:t>seperti pada gambar dibawah,</w:t>
+      </w:r>
+    </w:p>
+    <w:p>
+      <w:pPr>
+        <w:widowControl/>
+        <w:wordWrap/>
+        <w:adjustRightInd/>
+        <w:snapToGrid/>
+        <w:spacing w:after="0" w:line="360" w:lineRule="auto"/>
+        <w:ind w:left="0" w:leftChars="0" w:right="0" w:firstLine="0" w:firstLineChars="0"/>
+        <w:jc w:val="both"/>
+        <w:textAlignment w:val="auto"/>
+        <w:outlineLvl w:val="9"/>
+        <w:rPr>
+          <w:rFonts w:hint="default" w:ascii="Times New Roman" w:hAnsi="Times New Roman" w:cs="Times New Roman"/>
+          <w:sz w:val="24"/>
+          <w:szCs w:val="24"/>
+          <w:lang w:eastAsia="zh-CN"/>
+        </w:rPr>
+      </w:pPr>
+      <w:r>
+        <w:rPr>
+          <w:rFonts w:hint="default" w:ascii="Times New Roman" w:hAnsi="Times New Roman" w:eastAsia="Calibri" w:cs="Times New Roman"/>
+          <w:b w:val="0"/>
+          <w:bCs w:val="0"/>
+          <w:sz w:val="24"/>
+          <w:szCs w:val="24"/>
+          <w:lang w:eastAsia="zh-CN" w:bidi="ar-SA"/>
+        </w:rPr>
+        <w:pict>
+          <v:shape id="Picture 10" o:spid="_x0000_s1035" type="#_x0000_t75" style="position:absolute;left:0;margin-left:9pt;margin-top:6.4pt;height:499.3pt;width:380.85pt;rotation:0f;z-index:251667456;" o:ole="f" fillcolor="#FFFFFF" filled="f" o:preferrelative="t" stroked="f" coordorigin="0,0" coordsize="21600,21600">
+            <v:fill on="f" color2="#FFFFFF" focus="0%"/>
+            <v:imagedata gain="65536f" blacklevel="0f" gamma="0" o:title="simbol_diagram_aktifitas1" r:id="rId14"/>
+            <o:lock v:ext="edit" position="f" selection="f" grouping="f" rotation="f" cropping="f" text="f" aspectratio="t"/>
+          </v:shape>
+        </w:pict>
+      </w:r>
+    </w:p>
+    <w:p>
+      <w:pPr>
+        <w:widowControl/>
+        <w:wordWrap/>
+        <w:adjustRightInd/>
+        <w:snapToGrid/>
+        <w:spacing w:after="0" w:line="360" w:lineRule="auto"/>
+        <w:ind w:left="0" w:leftChars="0" w:right="0" w:firstLine="720" w:firstLineChars="0"/>
+        <w:jc w:val="both"/>
+        <w:textAlignment w:val="auto"/>
+        <w:outlineLvl w:val="9"/>
+        <w:rPr>
+          <w:rFonts w:hint="default" w:ascii="Times New Roman" w:hAnsi="Times New Roman" w:cs="Times New Roman"/>
+          <w:b w:val="0"/>
+          <w:bCs w:val="0"/>
+          <w:sz w:val="24"/>
+          <w:szCs w:val="24"/>
+          <w:lang w:eastAsia="zh-CN"/>
+        </w:rPr>
+      </w:pPr>
+    </w:p>
+    <w:p>
+      <w:pPr>
+        <w:widowControl/>
+        <w:wordWrap/>
+        <w:adjustRightInd/>
+        <w:snapToGrid/>
+        <w:spacing w:after="0" w:line="360" w:lineRule="auto"/>
+        <w:ind w:left="0" w:leftChars="0" w:right="0" w:firstLine="720" w:firstLineChars="0"/>
+        <w:jc w:val="both"/>
+        <w:textAlignment w:val="auto"/>
+        <w:outlineLvl w:val="9"/>
+        <w:rPr>
+          <w:rFonts w:hint="default" w:ascii="Times New Roman" w:hAnsi="Times New Roman" w:cs="Times New Roman"/>
+          <w:b w:val="0"/>
+          <w:bCs w:val="0"/>
+          <w:sz w:val="24"/>
+          <w:szCs w:val="24"/>
+          <w:lang w:eastAsia="zh-CN"/>
+        </w:rPr>
+      </w:pPr>
+    </w:p>
+    <w:p>
+      <w:pPr>
+        <w:widowControl/>
+        <w:wordWrap/>
+        <w:adjustRightInd/>
+        <w:snapToGrid/>
+        <w:spacing w:after="0" w:line="360" w:lineRule="auto"/>
+        <w:ind w:left="0" w:leftChars="0" w:right="0" w:firstLine="720" w:firstLineChars="0"/>
+        <w:jc w:val="both"/>
+        <w:textAlignment w:val="auto"/>
+        <w:outlineLvl w:val="9"/>
+        <w:rPr>
+          <w:rFonts w:hint="default" w:ascii="Times New Roman" w:hAnsi="Times New Roman" w:cs="Times New Roman"/>
+          <w:b w:val="0"/>
+          <w:bCs w:val="0"/>
+          <w:sz w:val="24"/>
+          <w:szCs w:val="24"/>
+          <w:lang w:eastAsia="zh-CN"/>
+        </w:rPr>
+      </w:pPr>
+    </w:p>
+    <w:p>
+      <w:pPr>
+        <w:widowControl/>
+        <w:wordWrap/>
+        <w:adjustRightInd/>
+        <w:snapToGrid/>
+        <w:spacing w:after="0" w:line="360" w:lineRule="auto"/>
+        <w:ind w:left="0" w:leftChars="0" w:right="0" w:firstLine="720" w:firstLineChars="0"/>
+        <w:jc w:val="both"/>
+        <w:textAlignment w:val="auto"/>
+        <w:outlineLvl w:val="9"/>
+        <w:rPr>
+          <w:rFonts w:hint="default" w:ascii="Times New Roman" w:hAnsi="Times New Roman" w:cs="Times New Roman"/>
+          <w:b w:val="0"/>
+          <w:bCs w:val="0"/>
+          <w:sz w:val="24"/>
+          <w:szCs w:val="24"/>
+          <w:lang w:eastAsia="zh-CN"/>
+        </w:rPr>
+      </w:pPr>
+    </w:p>
+    <w:p>
+      <w:pPr>
+        <w:widowControl/>
+        <w:wordWrap/>
+        <w:adjustRightInd/>
+        <w:snapToGrid/>
+        <w:spacing w:after="0" w:line="360" w:lineRule="auto"/>
+        <w:ind w:left="0" w:leftChars="0" w:right="0" w:firstLine="720" w:firstLineChars="0"/>
+        <w:jc w:val="both"/>
+        <w:textAlignment w:val="auto"/>
+        <w:outlineLvl w:val="9"/>
+        <w:rPr>
+          <w:rFonts w:hint="default" w:ascii="Times New Roman" w:hAnsi="Times New Roman" w:cs="Times New Roman"/>
+          <w:b w:val="0"/>
+          <w:bCs w:val="0"/>
+          <w:sz w:val="24"/>
+          <w:szCs w:val="24"/>
+          <w:lang w:eastAsia="zh-CN"/>
+        </w:rPr>
+      </w:pPr>
+    </w:p>
+    <w:p>
+      <w:pPr>
+        <w:widowControl/>
+        <w:wordWrap/>
+        <w:adjustRightInd/>
+        <w:snapToGrid/>
+        <w:spacing w:after="0" w:line="360" w:lineRule="auto"/>
+        <w:ind w:left="0" w:leftChars="0" w:right="0" w:firstLine="720" w:firstLineChars="0"/>
+        <w:jc w:val="both"/>
+        <w:textAlignment w:val="auto"/>
+        <w:outlineLvl w:val="9"/>
+        <w:rPr>
+          <w:rFonts w:hint="default" w:ascii="Times New Roman" w:hAnsi="Times New Roman" w:cs="Times New Roman"/>
+          <w:b w:val="0"/>
+          <w:bCs w:val="0"/>
+          <w:sz w:val="24"/>
+          <w:szCs w:val="24"/>
+          <w:lang w:eastAsia="zh-CN"/>
+        </w:rPr>
+      </w:pPr>
+    </w:p>
+    <w:p>
+      <w:pPr>
+        <w:widowControl/>
+        <w:wordWrap/>
+        <w:adjustRightInd/>
+        <w:snapToGrid/>
+        <w:spacing w:after="0" w:line="360" w:lineRule="auto"/>
+        <w:ind w:left="0" w:leftChars="0" w:right="0" w:firstLine="720" w:firstLineChars="0"/>
+        <w:jc w:val="both"/>
+        <w:textAlignment w:val="auto"/>
+        <w:outlineLvl w:val="9"/>
+        <w:rPr>
+          <w:rFonts w:hint="default" w:ascii="Times New Roman" w:hAnsi="Times New Roman" w:cs="Times New Roman"/>
+          <w:b w:val="0"/>
+          <w:bCs w:val="0"/>
+          <w:sz w:val="24"/>
+          <w:szCs w:val="24"/>
+          <w:lang w:eastAsia="zh-CN"/>
+        </w:rPr>
+      </w:pPr>
+    </w:p>
+    <w:p>
+      <w:pPr>
+        <w:widowControl/>
+        <w:wordWrap/>
+        <w:adjustRightInd/>
+        <w:snapToGrid/>
+        <w:spacing w:after="0" w:line="360" w:lineRule="auto"/>
+        <w:ind w:left="0" w:leftChars="0" w:right="0" w:firstLine="720" w:firstLineChars="0"/>
+        <w:jc w:val="both"/>
+        <w:textAlignment w:val="auto"/>
+        <w:outlineLvl w:val="9"/>
+        <w:rPr>
+          <w:rFonts w:hint="default" w:ascii="Times New Roman" w:hAnsi="Times New Roman" w:cs="Times New Roman"/>
+          <w:b w:val="0"/>
+          <w:bCs w:val="0"/>
+          <w:sz w:val="24"/>
+          <w:szCs w:val="24"/>
+          <w:lang w:eastAsia="zh-CN"/>
+        </w:rPr>
+      </w:pPr>
+    </w:p>
+    <w:p>
+      <w:pPr>
+        <w:widowControl/>
+        <w:wordWrap/>
+        <w:adjustRightInd/>
+        <w:snapToGrid/>
+        <w:spacing w:after="0" w:line="360" w:lineRule="auto"/>
+        <w:ind w:left="0" w:leftChars="0" w:right="0" w:firstLine="720" w:firstLineChars="0"/>
+        <w:jc w:val="both"/>
+        <w:textAlignment w:val="auto"/>
+        <w:outlineLvl w:val="9"/>
+        <w:rPr>
+          <w:rFonts w:hint="default" w:ascii="Times New Roman" w:hAnsi="Times New Roman" w:cs="Times New Roman"/>
+          <w:b w:val="0"/>
+          <w:bCs w:val="0"/>
+          <w:sz w:val="24"/>
+          <w:szCs w:val="24"/>
+          <w:lang w:eastAsia="zh-CN"/>
+        </w:rPr>
+      </w:pPr>
+    </w:p>
+    <w:p>
+      <w:pPr>
+        <w:widowControl/>
+        <w:wordWrap/>
+        <w:adjustRightInd/>
+        <w:snapToGrid/>
+        <w:spacing w:after="0" w:line="360" w:lineRule="auto"/>
+        <w:ind w:left="0" w:leftChars="0" w:right="0" w:firstLine="720" w:firstLineChars="0"/>
+        <w:jc w:val="both"/>
+        <w:textAlignment w:val="auto"/>
+        <w:outlineLvl w:val="9"/>
+        <w:rPr>
+          <w:rFonts w:hint="default" w:ascii="Times New Roman" w:hAnsi="Times New Roman" w:cs="Times New Roman"/>
+          <w:b w:val="0"/>
+          <w:bCs w:val="0"/>
+          <w:sz w:val="24"/>
+          <w:szCs w:val="24"/>
+          <w:lang w:eastAsia="zh-CN"/>
+        </w:rPr>
+      </w:pPr>
+    </w:p>
+    <w:p>
+      <w:pPr>
+        <w:widowControl/>
+        <w:wordWrap/>
+        <w:adjustRightInd/>
+        <w:snapToGrid/>
+        <w:spacing w:after="0" w:line="360" w:lineRule="auto"/>
+        <w:ind w:left="0" w:leftChars="0" w:right="0" w:firstLine="720" w:firstLineChars="0"/>
+        <w:jc w:val="both"/>
+        <w:textAlignment w:val="auto"/>
+        <w:outlineLvl w:val="9"/>
+        <w:rPr>
+          <w:rFonts w:hint="default" w:ascii="Times New Roman" w:hAnsi="Times New Roman" w:cs="Times New Roman"/>
+          <w:b w:val="0"/>
+          <w:bCs w:val="0"/>
+          <w:sz w:val="24"/>
+          <w:szCs w:val="24"/>
+          <w:lang w:eastAsia="zh-CN"/>
+        </w:rPr>
+      </w:pPr>
+    </w:p>
+    <w:p>
+      <w:pPr>
+        <w:widowControl/>
+        <w:wordWrap/>
+        <w:adjustRightInd/>
+        <w:snapToGrid/>
+        <w:spacing w:after="0" w:line="360" w:lineRule="auto"/>
+        <w:ind w:left="0" w:leftChars="0" w:right="0" w:firstLine="720" w:firstLineChars="0"/>
+        <w:jc w:val="both"/>
+        <w:textAlignment w:val="auto"/>
+        <w:outlineLvl w:val="9"/>
+        <w:rPr>
+          <w:rFonts w:hint="default" w:ascii="Times New Roman" w:hAnsi="Times New Roman" w:cs="Times New Roman"/>
+          <w:b w:val="0"/>
+          <w:bCs w:val="0"/>
+          <w:sz w:val="24"/>
+          <w:szCs w:val="24"/>
+          <w:lang w:eastAsia="zh-CN"/>
+        </w:rPr>
+      </w:pPr>
+    </w:p>
+    <w:p>
+      <w:pPr>
+        <w:widowControl/>
+        <w:wordWrap/>
+        <w:adjustRightInd/>
+        <w:snapToGrid/>
+        <w:spacing w:after="0" w:line="360" w:lineRule="auto"/>
+        <w:ind w:left="0" w:leftChars="0" w:right="0" w:firstLine="720" w:firstLineChars="0"/>
+        <w:jc w:val="both"/>
+        <w:textAlignment w:val="auto"/>
+        <w:outlineLvl w:val="9"/>
+        <w:rPr>
+          <w:rFonts w:hint="default" w:ascii="Times New Roman" w:hAnsi="Times New Roman" w:cs="Times New Roman"/>
+          <w:b w:val="0"/>
+          <w:bCs w:val="0"/>
+          <w:sz w:val="24"/>
+          <w:szCs w:val="24"/>
+          <w:lang w:eastAsia="zh-CN"/>
+        </w:rPr>
+      </w:pPr>
+    </w:p>
+    <w:p>
+      <w:pPr>
+        <w:widowControl/>
+        <w:wordWrap/>
+        <w:adjustRightInd/>
+        <w:snapToGrid/>
+        <w:spacing w:after="0" w:line="360" w:lineRule="auto"/>
+        <w:ind w:left="0" w:leftChars="0" w:right="0" w:firstLine="720" w:firstLineChars="0"/>
+        <w:jc w:val="both"/>
+        <w:textAlignment w:val="auto"/>
+        <w:outlineLvl w:val="9"/>
+        <w:rPr>
+          <w:rFonts w:hint="default" w:ascii="Times New Roman" w:hAnsi="Times New Roman" w:cs="Times New Roman"/>
+          <w:b w:val="0"/>
+          <w:bCs w:val="0"/>
+          <w:sz w:val="24"/>
+          <w:szCs w:val="24"/>
+          <w:lang w:eastAsia="zh-CN"/>
+        </w:rPr>
+      </w:pPr>
+    </w:p>
+    <w:p>
+      <w:pPr>
+        <w:widowControl/>
+        <w:wordWrap/>
+        <w:adjustRightInd/>
+        <w:snapToGrid/>
+        <w:spacing w:after="0" w:line="360" w:lineRule="auto"/>
+        <w:ind w:left="0" w:leftChars="0" w:right="0" w:firstLine="720" w:firstLineChars="0"/>
+        <w:jc w:val="both"/>
+        <w:textAlignment w:val="auto"/>
+        <w:outlineLvl w:val="9"/>
+        <w:rPr>
+          <w:rFonts w:hint="default" w:ascii="Times New Roman" w:hAnsi="Times New Roman" w:cs="Times New Roman"/>
+          <w:b w:val="0"/>
+          <w:bCs w:val="0"/>
+          <w:sz w:val="24"/>
+          <w:szCs w:val="24"/>
+          <w:lang w:eastAsia="zh-CN"/>
+        </w:rPr>
+      </w:pPr>
+    </w:p>
+    <w:p>
+      <w:pPr>
+        <w:widowControl/>
+        <w:wordWrap/>
+        <w:adjustRightInd/>
+        <w:snapToGrid/>
+        <w:spacing w:after="0" w:line="360" w:lineRule="auto"/>
+        <w:ind w:left="0" w:leftChars="0" w:right="0" w:firstLine="720" w:firstLineChars="0"/>
+        <w:jc w:val="both"/>
+        <w:textAlignment w:val="auto"/>
+        <w:outlineLvl w:val="9"/>
+        <w:rPr>
+          <w:rFonts w:hint="default" w:ascii="Times New Roman" w:hAnsi="Times New Roman" w:cs="Times New Roman"/>
+          <w:b w:val="0"/>
+          <w:bCs w:val="0"/>
+          <w:sz w:val="24"/>
+          <w:szCs w:val="24"/>
+          <w:lang w:eastAsia="zh-CN"/>
+        </w:rPr>
+      </w:pPr>
+    </w:p>
+    <w:p>
+      <w:pPr>
+        <w:widowControl/>
+        <w:wordWrap/>
+        <w:adjustRightInd/>
+        <w:snapToGrid/>
+        <w:spacing w:after="0" w:line="360" w:lineRule="auto"/>
+        <w:ind w:left="0" w:leftChars="0" w:right="0" w:firstLine="720" w:firstLineChars="0"/>
+        <w:jc w:val="both"/>
+        <w:textAlignment w:val="auto"/>
+        <w:outlineLvl w:val="9"/>
+        <w:rPr>
+          <w:rFonts w:hint="default" w:ascii="Times New Roman" w:hAnsi="Times New Roman" w:cs="Times New Roman"/>
+          <w:b w:val="0"/>
+          <w:bCs w:val="0"/>
+          <w:sz w:val="24"/>
+          <w:szCs w:val="24"/>
+          <w:lang w:eastAsia="zh-CN"/>
+        </w:rPr>
+      </w:pPr>
+    </w:p>
+    <w:p>
+      <w:pPr>
+        <w:widowControl/>
+        <w:wordWrap/>
+        <w:adjustRightInd/>
+        <w:snapToGrid/>
+        <w:spacing w:after="0" w:line="360" w:lineRule="auto"/>
+        <w:ind w:left="0" w:leftChars="0" w:right="0" w:firstLine="720" w:firstLineChars="0"/>
+        <w:jc w:val="both"/>
+        <w:textAlignment w:val="auto"/>
+        <w:outlineLvl w:val="9"/>
+        <w:rPr>
+          <w:rFonts w:hint="default" w:ascii="Times New Roman" w:hAnsi="Times New Roman" w:cs="Times New Roman"/>
+          <w:b w:val="0"/>
+          <w:bCs w:val="0"/>
+          <w:sz w:val="24"/>
+          <w:szCs w:val="24"/>
+          <w:lang w:eastAsia="zh-CN"/>
+        </w:rPr>
+      </w:pPr>
+    </w:p>
+    <w:p>
+      <w:pPr>
+        <w:widowControl/>
+        <w:wordWrap/>
+        <w:adjustRightInd/>
+        <w:snapToGrid/>
+        <w:spacing w:after="0" w:line="360" w:lineRule="auto"/>
+        <w:ind w:left="0" w:leftChars="0" w:right="0" w:firstLine="720" w:firstLineChars="0"/>
+        <w:jc w:val="both"/>
+        <w:textAlignment w:val="auto"/>
+        <w:outlineLvl w:val="9"/>
+        <w:rPr>
+          <w:rFonts w:hint="default" w:ascii="Times New Roman" w:hAnsi="Times New Roman" w:cs="Times New Roman"/>
+          <w:b w:val="0"/>
+          <w:bCs w:val="0"/>
+          <w:sz w:val="24"/>
+          <w:szCs w:val="24"/>
+          <w:lang w:eastAsia="zh-CN"/>
+        </w:rPr>
+      </w:pPr>
+    </w:p>
+    <w:p>
+      <w:pPr>
+        <w:widowControl/>
+        <w:wordWrap/>
+        <w:adjustRightInd/>
+        <w:snapToGrid/>
+        <w:spacing w:after="0" w:line="360" w:lineRule="auto"/>
+        <w:ind w:left="0" w:leftChars="0" w:right="0" w:firstLine="720" w:firstLineChars="0"/>
+        <w:jc w:val="both"/>
+        <w:textAlignment w:val="auto"/>
+        <w:outlineLvl w:val="9"/>
+        <w:rPr>
+          <w:rFonts w:hint="default" w:ascii="Times New Roman" w:hAnsi="Times New Roman" w:cs="Times New Roman"/>
+          <w:b w:val="0"/>
+          <w:bCs w:val="0"/>
+          <w:sz w:val="24"/>
+          <w:szCs w:val="24"/>
+          <w:lang w:eastAsia="zh-CN"/>
+        </w:rPr>
+      </w:pPr>
+    </w:p>
+    <w:p>
+      <w:pPr>
+        <w:widowControl/>
+        <w:wordWrap/>
+        <w:adjustRightInd/>
+        <w:snapToGrid/>
+        <w:spacing w:after="0" w:line="360" w:lineRule="auto"/>
+        <w:ind w:left="0" w:leftChars="0" w:right="0" w:firstLine="720" w:firstLineChars="0"/>
+        <w:jc w:val="both"/>
+        <w:textAlignment w:val="auto"/>
+        <w:outlineLvl w:val="9"/>
+        <w:rPr>
+          <w:rFonts w:hint="default" w:ascii="Times New Roman" w:hAnsi="Times New Roman" w:cs="Times New Roman"/>
+          <w:b w:val="0"/>
+          <w:bCs w:val="0"/>
+          <w:sz w:val="24"/>
+          <w:szCs w:val="24"/>
+          <w:lang w:eastAsia="zh-CN"/>
+        </w:rPr>
+      </w:pPr>
+    </w:p>
+    <w:p>
+      <w:pPr>
+        <w:widowControl/>
+        <w:wordWrap/>
+        <w:adjustRightInd/>
+        <w:snapToGrid/>
+        <w:spacing w:after="0" w:line="360" w:lineRule="auto"/>
+        <w:ind w:left="0" w:leftChars="0" w:right="0" w:firstLine="720" w:firstLineChars="0"/>
+        <w:jc w:val="both"/>
+        <w:textAlignment w:val="auto"/>
+        <w:outlineLvl w:val="9"/>
+        <w:rPr>
+          <w:rFonts w:hint="default" w:ascii="Times New Roman" w:hAnsi="Times New Roman" w:cs="Times New Roman"/>
+          <w:b w:val="0"/>
+          <w:bCs w:val="0"/>
+          <w:sz w:val="24"/>
+          <w:szCs w:val="24"/>
+          <w:lang w:eastAsia="zh-CN"/>
+        </w:rPr>
+      </w:pPr>
+    </w:p>
+    <w:p>
+      <w:pPr>
+        <w:widowControl/>
+        <w:wordWrap/>
+        <w:adjustRightInd/>
+        <w:snapToGrid/>
+        <w:spacing w:after="0" w:line="360" w:lineRule="auto"/>
+        <w:ind w:left="0" w:leftChars="0" w:right="0" w:firstLine="720" w:firstLineChars="0"/>
+        <w:jc w:val="both"/>
+        <w:textAlignment w:val="auto"/>
+        <w:outlineLvl w:val="9"/>
+        <w:rPr>
+          <w:rFonts w:hint="default" w:ascii="Times New Roman" w:hAnsi="Times New Roman" w:cs="Times New Roman"/>
+          <w:b w:val="0"/>
+          <w:bCs w:val="0"/>
+          <w:sz w:val="24"/>
+          <w:szCs w:val="24"/>
+          <w:lang w:eastAsia="zh-CN"/>
+        </w:rPr>
+      </w:pPr>
+    </w:p>
+    <w:p>
+      <w:pPr>
+        <w:widowControl/>
+        <w:wordWrap/>
+        <w:adjustRightInd/>
+        <w:snapToGrid/>
+        <w:spacing w:after="0" w:line="360" w:lineRule="auto"/>
+        <w:ind w:right="0"/>
+        <w:jc w:val="both"/>
+        <w:textAlignment w:val="auto"/>
+        <w:outlineLvl w:val="9"/>
+        <w:rPr>
+          <w:rFonts w:hint="default" w:ascii="Times New Roman" w:hAnsi="Times New Roman" w:cs="Times New Roman"/>
+          <w:b w:val="0"/>
+          <w:bCs w:val="0"/>
+          <w:sz w:val="24"/>
+          <w:szCs w:val="24"/>
+          <w:lang w:eastAsia="zh-CN"/>
+        </w:rPr>
+      </w:pPr>
+    </w:p>
+    <w:p>
+      <w:pPr>
+        <w:widowControl/>
+        <w:wordWrap/>
+        <w:adjustRightInd/>
+        <w:snapToGrid/>
+        <w:spacing w:after="0" w:line="360" w:lineRule="auto"/>
+        <w:ind w:left="0" w:leftChars="0" w:right="0" w:firstLine="720" w:firstLineChars="0"/>
+        <w:jc w:val="both"/>
+        <w:textAlignment w:val="auto"/>
+        <w:outlineLvl w:val="9"/>
+        <w:rPr>
+          <w:rFonts w:hint="default" w:ascii="Times New Roman" w:hAnsi="Times New Roman" w:cs="Times New Roman"/>
+          <w:b w:val="0"/>
+          <w:bCs w:val="0"/>
+          <w:sz w:val="24"/>
+          <w:szCs w:val="24"/>
+          <w:lang w:eastAsia="zh-CN"/>
+        </w:rPr>
+      </w:pPr>
+    </w:p>
+    <w:p>
+      <w:pPr>
+        <w:widowControl/>
+        <w:wordWrap/>
+        <w:adjustRightInd/>
+        <w:snapToGrid/>
+        <w:spacing w:after="0" w:line="360" w:lineRule="auto"/>
+        <w:ind w:left="0" w:leftChars="0" w:right="0" w:firstLine="720" w:firstLineChars="0"/>
+        <w:jc w:val="both"/>
+        <w:textAlignment w:val="auto"/>
+        <w:outlineLvl w:val="9"/>
+        <w:rPr>
+          <w:rFonts w:hint="default" w:ascii="Times New Roman" w:hAnsi="Times New Roman" w:cs="Times New Roman"/>
+          <w:b w:val="0"/>
+          <w:bCs w:val="0"/>
+          <w:sz w:val="24"/>
+          <w:szCs w:val="24"/>
+          <w:lang w:eastAsia="zh-CN"/>
+        </w:rPr>
+      </w:pPr>
+    </w:p>
+    <w:p>
+      <w:pPr>
+        <w:widowControl/>
+        <w:wordWrap/>
+        <w:adjustRightInd/>
+        <w:snapToGrid/>
+        <w:spacing w:after="0" w:line="360" w:lineRule="auto"/>
+        <w:ind w:left="0" w:leftChars="0" w:right="0" w:firstLine="720" w:firstLineChars="0"/>
+        <w:jc w:val="both"/>
+        <w:textAlignment w:val="auto"/>
+        <w:outlineLvl w:val="9"/>
+        <w:rPr>
+          <w:rFonts w:hint="default" w:ascii="Times New Roman" w:hAnsi="Times New Roman" w:cs="Times New Roman"/>
+          <w:b w:val="0"/>
+          <w:bCs w:val="0"/>
+          <w:sz w:val="24"/>
+          <w:szCs w:val="24"/>
+          <w:lang w:eastAsia="zh-CN"/>
+        </w:rPr>
+      </w:pPr>
     </w:p>
     <w:sectPr>
       <w:pgSz w:w="11906" w:h="16838"/>
-      <w:pgMar w:top="2269" w:right="1700" w:bottom="1440" w:left="2268" w:header="708" w:footer="708" w:gutter="0"/>
+      <w:pgMar w:top="2049" w:right="1700" w:bottom="1440" w:left="2268" w:header="708" w:footer="708" w:gutter="0"/>
       <w:cols w:space="720" w:num="1"/>
       <w:docGrid w:linePitch="360" w:charSpace="0"/>
     </w:sectPr>
@@ -4215,119 +8032,6 @@
 
 <file path=word/numbering.xml><?xml version="1.0" encoding="utf-8"?>
 <w:numbering xmlns:wpc="http://schemas.microsoft.com/office/word/2010/wordprocessingCanvas" xmlns:mc="http://schemas.openxmlformats.org/markup-compatibility/2006" xmlns:o="urn:schemas-microsoft-com:office:office" xmlns:r="http://schemas.openxmlformats.org/officeDocument/2006/relationships" xmlns:m="http://schemas.openxmlformats.org/officeDocument/2006/math" xmlns:v="urn:schemas-microsoft-com:vml" xmlns:wp14="http://schemas.microsoft.com/office/word/2010/wordprocessingDrawing" xmlns:wp="http://schemas.openxmlformats.org/drawingml/2006/wordprocessingDrawing" xmlns:w10="urn:schemas-microsoft-com:office:word" xmlns:w="http://schemas.openxmlformats.org/wordprocessingml/2006/main" xmlns:w14="http://schemas.microsoft.com/office/word/2010/wordml" xmlns:wpg="http://schemas.microsoft.com/office/word/2010/wordprocessingGroup" xmlns:wpi="http://schemas.microsoft.com/office/word/2010/wordprocessingInk" xmlns:wne="http://schemas.microsoft.com/office/word/2006/wordml" xmlns:wps="http://schemas.microsoft.com/office/word/2010/wordprocessingShape" mc:Ignorable="w14 wp14">
-  <w:abstractNum w:abstractNumId="1299995901">
-    <w:nsid w:val="4D7C5CFD"/>
-    <w:multiLevelType w:val="multilevel"/>
-    <w:tmpl w:val="4D7C5CFD"/>
-    <w:lvl w:ilvl="0" w:tentative="1">
-      <w:start w:val="2"/>
-      <w:numFmt w:val="bullet"/>
-      <w:lvlText w:val="-"/>
-      <w:lvlJc w:val="left"/>
-      <w:pPr>
-        <w:ind w:left="1080" w:hanging="360"/>
-      </w:pPr>
-      <w:rPr>
-        <w:rFonts w:hint="default" w:ascii="Times New Roman" w:hAnsi="Times New Roman" w:eastAsia="Calibri" w:cs="Times New Roman"/>
-      </w:rPr>
-    </w:lvl>
-    <w:lvl w:ilvl="1" w:tentative="1">
-      <w:start w:val="1"/>
-      <w:numFmt w:val="bullet"/>
-      <w:lvlText w:val="o"/>
-      <w:lvlJc w:val="left"/>
-      <w:pPr>
-        <w:ind w:left="1800" w:hanging="360"/>
-      </w:pPr>
-      <w:rPr>
-        <w:rFonts w:hint="default" w:ascii="Courier New" w:hAnsi="Courier New" w:cs="Courier New"/>
-      </w:rPr>
-    </w:lvl>
-    <w:lvl w:ilvl="2" w:tentative="1">
-      <w:start w:val="1"/>
-      <w:numFmt w:val="bullet"/>
-      <w:lvlText w:val=""/>
-      <w:lvlJc w:val="left"/>
-      <w:pPr>
-        <w:ind w:left="2520" w:hanging="360"/>
-      </w:pPr>
-      <w:rPr>
-        <w:rFonts w:hint="default" w:ascii="Wingdings" w:hAnsi="Wingdings"/>
-      </w:rPr>
-    </w:lvl>
-    <w:lvl w:ilvl="3" w:tentative="1">
-      <w:start w:val="1"/>
-      <w:numFmt w:val="bullet"/>
-      <w:lvlText w:val=""/>
-      <w:lvlJc w:val="left"/>
-      <w:pPr>
-        <w:ind w:left="3240" w:hanging="360"/>
-      </w:pPr>
-      <w:rPr>
-        <w:rFonts w:hint="default" w:ascii="Symbol" w:hAnsi="Symbol"/>
-      </w:rPr>
-    </w:lvl>
-    <w:lvl w:ilvl="4" w:tentative="1">
-      <w:start w:val="1"/>
-      <w:numFmt w:val="bullet"/>
-      <w:lvlText w:val="o"/>
-      <w:lvlJc w:val="left"/>
-      <w:pPr>
-        <w:ind w:left="3960" w:hanging="360"/>
-      </w:pPr>
-      <w:rPr>
-        <w:rFonts w:hint="default" w:ascii="Courier New" w:hAnsi="Courier New" w:cs="Courier New"/>
-      </w:rPr>
-    </w:lvl>
-    <w:lvl w:ilvl="5" w:tentative="1">
-      <w:start w:val="1"/>
-      <w:numFmt w:val="bullet"/>
-      <w:lvlText w:val=""/>
-      <w:lvlJc w:val="left"/>
-      <w:pPr>
-        <w:ind w:left="4680" w:hanging="360"/>
-      </w:pPr>
-      <w:rPr>
-        <w:rFonts w:hint="default" w:ascii="Wingdings" w:hAnsi="Wingdings"/>
-      </w:rPr>
-    </w:lvl>
-    <w:lvl w:ilvl="6" w:tentative="1">
-      <w:start w:val="1"/>
-      <w:numFmt w:val="bullet"/>
-      <w:lvlText w:val=""/>
-      <w:lvlJc w:val="left"/>
-      <w:pPr>
-        <w:ind w:left="5400" w:hanging="360"/>
-      </w:pPr>
-      <w:rPr>
-        <w:rFonts w:hint="default" w:ascii="Symbol" w:hAnsi="Symbol"/>
-      </w:rPr>
-    </w:lvl>
-    <w:lvl w:ilvl="7" w:tentative="1">
-      <w:start w:val="1"/>
-      <w:numFmt w:val="bullet"/>
-      <w:lvlText w:val="o"/>
-      <w:lvlJc w:val="left"/>
-      <w:pPr>
-        <w:ind w:left="6120" w:hanging="360"/>
-      </w:pPr>
-      <w:rPr>
-        <w:rFonts w:hint="default" w:ascii="Courier New" w:hAnsi="Courier New" w:cs="Courier New"/>
-      </w:rPr>
-    </w:lvl>
-    <w:lvl w:ilvl="8" w:tentative="1">
-      <w:start w:val="1"/>
-      <w:numFmt w:val="bullet"/>
-      <w:lvlText w:val=""/>
-      <w:lvlJc w:val="left"/>
-      <w:pPr>
-        <w:ind w:left="6840" w:hanging="360"/>
-      </w:pPr>
-      <w:rPr>
-        <w:rFonts w:hint="default" w:ascii="Wingdings" w:hAnsi="Wingdings"/>
-      </w:rPr>
-    </w:lvl>
-  </w:abstractNum>
   <w:abstractNum w:abstractNumId="1431935132">
     <w:nsid w:val="5559989C"/>
     <w:multiLevelType w:val="singleLevel"/>
@@ -4338,6 +8042,119 @@
       <w:suff w:val="nothing"/>
       <w:lvlText w:val="%1."/>
       <w:lvlJc w:val="left"/>
+    </w:lvl>
+  </w:abstractNum>
+  <w:abstractNum w:abstractNumId="1299995901">
+    <w:nsid w:val="4D7C5CFD"/>
+    <w:multiLevelType w:val="multilevel"/>
+    <w:tmpl w:val="4D7C5CFD"/>
+    <w:lvl w:ilvl="0" w:tentative="1">
+      <w:start w:val="2"/>
+      <w:numFmt w:val="bullet"/>
+      <w:lvlText w:val="-"/>
+      <w:lvlJc w:val="left"/>
+      <w:pPr>
+        <w:ind w:left="1080" w:hanging="360"/>
+      </w:pPr>
+      <w:rPr>
+        <w:rFonts w:hint="default" w:ascii="Times New Roman" w:hAnsi="Times New Roman" w:eastAsia="Calibri" w:cs="Times New Roman"/>
+      </w:rPr>
+    </w:lvl>
+    <w:lvl w:ilvl="1" w:tentative="1">
+      <w:start w:val="1"/>
+      <w:numFmt w:val="bullet"/>
+      <w:lvlText w:val="o"/>
+      <w:lvlJc w:val="left"/>
+      <w:pPr>
+        <w:ind w:left="1800" w:hanging="360"/>
+      </w:pPr>
+      <w:rPr>
+        <w:rFonts w:hint="default" w:ascii="Courier New" w:hAnsi="Courier New" w:cs="Courier New"/>
+      </w:rPr>
+    </w:lvl>
+    <w:lvl w:ilvl="2" w:tentative="1">
+      <w:start w:val="1"/>
+      <w:numFmt w:val="bullet"/>
+      <w:lvlText w:val=""/>
+      <w:lvlJc w:val="left"/>
+      <w:pPr>
+        <w:ind w:left="2520" w:hanging="360"/>
+      </w:pPr>
+      <w:rPr>
+        <w:rFonts w:hint="default" w:ascii="Wingdings" w:hAnsi="Wingdings"/>
+      </w:rPr>
+    </w:lvl>
+    <w:lvl w:ilvl="3" w:tentative="1">
+      <w:start w:val="1"/>
+      <w:numFmt w:val="bullet"/>
+      <w:lvlText w:val=""/>
+      <w:lvlJc w:val="left"/>
+      <w:pPr>
+        <w:ind w:left="3240" w:hanging="360"/>
+      </w:pPr>
+      <w:rPr>
+        <w:rFonts w:hint="default" w:ascii="Symbol" w:hAnsi="Symbol"/>
+      </w:rPr>
+    </w:lvl>
+    <w:lvl w:ilvl="4" w:tentative="1">
+      <w:start w:val="1"/>
+      <w:numFmt w:val="bullet"/>
+      <w:lvlText w:val="o"/>
+      <w:lvlJc w:val="left"/>
+      <w:pPr>
+        <w:ind w:left="3960" w:hanging="360"/>
+      </w:pPr>
+      <w:rPr>
+        <w:rFonts w:hint="default" w:ascii="Courier New" w:hAnsi="Courier New" w:cs="Courier New"/>
+      </w:rPr>
+    </w:lvl>
+    <w:lvl w:ilvl="5" w:tentative="1">
+      <w:start w:val="1"/>
+      <w:numFmt w:val="bullet"/>
+      <w:lvlText w:val=""/>
+      <w:lvlJc w:val="left"/>
+      <w:pPr>
+        <w:ind w:left="4680" w:hanging="360"/>
+      </w:pPr>
+      <w:rPr>
+        <w:rFonts w:hint="default" w:ascii="Wingdings" w:hAnsi="Wingdings"/>
+      </w:rPr>
+    </w:lvl>
+    <w:lvl w:ilvl="6" w:tentative="1">
+      <w:start w:val="1"/>
+      <w:numFmt w:val="bullet"/>
+      <w:lvlText w:val=""/>
+      <w:lvlJc w:val="left"/>
+      <w:pPr>
+        <w:ind w:left="5400" w:hanging="360"/>
+      </w:pPr>
+      <w:rPr>
+        <w:rFonts w:hint="default" w:ascii="Symbol" w:hAnsi="Symbol"/>
+      </w:rPr>
+    </w:lvl>
+    <w:lvl w:ilvl="7" w:tentative="1">
+      <w:start w:val="1"/>
+      <w:numFmt w:val="bullet"/>
+      <w:lvlText w:val="o"/>
+      <w:lvlJc w:val="left"/>
+      <w:pPr>
+        <w:ind w:left="6120" w:hanging="360"/>
+      </w:pPr>
+      <w:rPr>
+        <w:rFonts w:hint="default" w:ascii="Courier New" w:hAnsi="Courier New" w:cs="Courier New"/>
+      </w:rPr>
+    </w:lvl>
+    <w:lvl w:ilvl="8" w:tentative="1">
+      <w:start w:val="1"/>
+      <w:numFmt w:val="bullet"/>
+      <w:lvlText w:val=""/>
+      <w:lvlJc w:val="left"/>
+      <w:pPr>
+        <w:ind w:left="6840" w:hanging="360"/>
+      </w:pPr>
+      <w:rPr>
+        <w:rFonts w:hint="default" w:ascii="Wingdings" w:hAnsi="Wingdings"/>
+      </w:rPr>
     </w:lvl>
   </w:abstractNum>
   <w:abstractNum w:abstractNumId="1431937189">

--- a/Laporan/BAB III.docx
+++ b/Laporan/BAB III.docx
@@ -1867,13 +1867,15 @@
         <w:jc w:val="left"/>
         <w:rPr>
           <w:rFonts w:ascii="Times New Roman" w:hAnsi="Times New Roman" w:cs="Times New Roman"/>
-          <w:b/>
-          <w:bCs/>
-          <w:sz w:val="24"/>
-          <w:szCs w:val="24"/>
-        </w:rPr>
-      </w:pPr>
-      <w:r>
+          <w:sz w:val="24"/>
+          <w:szCs w:val="24"/>
+        </w:rPr>
+      </w:pPr>
+    </w:p>
+    <w:p>
+      <w:pPr>
+        <w:spacing w:after="0" w:line="360" w:lineRule="auto"/>
+        <w:jc w:val="left"/>
         <w:rPr>
           <w:rFonts w:ascii="Times New Roman" w:hAnsi="Times New Roman" w:cs="Times New Roman"/>
           <w:b/>
@@ -1881,757 +1883,756 @@
           <w:sz w:val="24"/>
           <w:szCs w:val="24"/>
         </w:rPr>
-        <w:t>2.1.4 Analisa Sistem</w:t>
-      </w:r>
-    </w:p>
-    <w:p>
-      <w:pPr>
-        <w:widowControl/>
-        <w:wordWrap/>
-        <w:adjustRightInd/>
-        <w:snapToGrid/>
-        <w:spacing w:after="0" w:line="360" w:lineRule="auto"/>
-        <w:ind w:left="0" w:leftChars="0" w:right="0" w:firstLine="720" w:firstLineChars="0"/>
-        <w:jc w:val="both"/>
-        <w:textAlignment w:val="auto"/>
-        <w:outlineLvl w:val="9"/>
-        <w:rPr>
-          <w:rFonts w:hint="default" w:ascii="Times New Roman" w:hAnsi="Times New Roman" w:cs="Times New Roman"/>
-          <w:sz w:val="24"/>
-          <w:szCs w:val="24"/>
-          <w:lang w:val="en-US" w:eastAsia="zh-CN"/>
-        </w:rPr>
-      </w:pPr>
-      <w:r>
-        <w:rPr>
-          <w:rFonts w:hint="default" w:ascii="Times New Roman" w:hAnsi="Times New Roman" w:cs="Times New Roman"/>
-          <w:sz w:val="24"/>
-          <w:szCs w:val="24"/>
-          <w:lang w:val="en-US" w:eastAsia="zh-CN"/>
-        </w:rPr>
-        <w:t xml:space="preserve">Menurut Al-Bahra Bin Ladjamudin (2005:27), </w:t>
-      </w:r>
-      <w:r>
-        <w:rPr>
-          <w:rFonts w:hint="default" w:ascii="Times New Roman" w:hAnsi="Times New Roman" w:cs="Times New Roman"/>
-          <w:sz w:val="24"/>
-          <w:szCs w:val="24"/>
-          <w:lang w:eastAsia="zh-CN"/>
-        </w:rPr>
-        <w:t>a</w:t>
-      </w:r>
-      <w:r>
-        <w:rPr>
-          <w:rFonts w:hint="default" w:ascii="Times New Roman" w:hAnsi="Times New Roman" w:cs="Times New Roman"/>
-          <w:sz w:val="24"/>
-          <w:szCs w:val="24"/>
-          <w:lang w:val="en-US" w:eastAsia="zh-CN"/>
-        </w:rPr>
-        <w:t>nalisis sistem sangat</w:t>
-      </w:r>
-    </w:p>
-    <w:p>
-      <w:pPr>
-        <w:widowControl/>
-        <w:wordWrap/>
-        <w:adjustRightInd/>
-        <w:snapToGrid/>
-        <w:spacing w:after="0" w:line="360" w:lineRule="auto"/>
-        <w:ind w:left="0" w:leftChars="0" w:right="0"/>
-        <w:jc w:val="both"/>
-        <w:textAlignment w:val="auto"/>
-        <w:outlineLvl w:val="9"/>
-        <w:rPr>
-          <w:rFonts w:hint="default" w:ascii="Times New Roman" w:hAnsi="Times New Roman" w:cs="Times New Roman"/>
-          <w:sz w:val="24"/>
-          <w:szCs w:val="24"/>
-          <w:lang w:val="en-US" w:eastAsia="zh-CN"/>
-        </w:rPr>
-      </w:pPr>
-      <w:r>
-        <w:rPr>
-          <w:rFonts w:hint="default" w:ascii="Times New Roman" w:hAnsi="Times New Roman" w:cs="Times New Roman"/>
-          <w:sz w:val="24"/>
-          <w:szCs w:val="24"/>
-          <w:lang w:val="en-US" w:eastAsia="zh-CN"/>
-        </w:rPr>
-        <w:t>bergantung pada teori konseptual. Tujuannya adalah untuk memperbaiki berbagai</w:t>
-      </w:r>
-    </w:p>
-    <w:p>
-      <w:pPr>
-        <w:widowControl/>
-        <w:wordWrap/>
-        <w:adjustRightInd/>
-        <w:snapToGrid/>
-        <w:spacing w:after="0" w:line="360" w:lineRule="auto"/>
-        <w:ind w:left="0" w:leftChars="0" w:right="0"/>
-        <w:jc w:val="both"/>
-        <w:textAlignment w:val="auto"/>
-        <w:outlineLvl w:val="9"/>
-        <w:rPr>
-          <w:rFonts w:hint="default" w:ascii="Times New Roman" w:hAnsi="Times New Roman" w:cs="Times New Roman"/>
-          <w:sz w:val="24"/>
-          <w:szCs w:val="24"/>
-          <w:lang w:val="en-US" w:eastAsia="zh-CN"/>
-        </w:rPr>
-      </w:pPr>
-      <w:r>
-        <w:rPr>
-          <w:rFonts w:hint="default" w:ascii="Times New Roman" w:hAnsi="Times New Roman" w:cs="Times New Roman"/>
-          <w:sz w:val="24"/>
-          <w:szCs w:val="24"/>
-          <w:lang w:val="en-US" w:eastAsia="zh-CN"/>
-        </w:rPr>
-        <w:t>fungsi didalam sistem yang sedang berjalan, agar menjadi lebih efisien, mengubah</w:t>
-      </w:r>
-    </w:p>
-    <w:p>
-      <w:pPr>
-        <w:widowControl/>
-        <w:wordWrap/>
-        <w:adjustRightInd/>
-        <w:snapToGrid/>
-        <w:spacing w:after="0" w:line="360" w:lineRule="auto"/>
-        <w:ind w:left="0" w:leftChars="0" w:right="0"/>
-        <w:jc w:val="both"/>
-        <w:textAlignment w:val="auto"/>
-        <w:outlineLvl w:val="9"/>
-        <w:rPr>
-          <w:rFonts w:hint="default" w:ascii="Times New Roman" w:hAnsi="Times New Roman" w:cs="Times New Roman"/>
-          <w:sz w:val="24"/>
-          <w:szCs w:val="24"/>
-          <w:lang w:val="en-US" w:eastAsia="zh-CN"/>
-        </w:rPr>
-      </w:pPr>
-      <w:r>
-        <w:rPr>
-          <w:rFonts w:hint="default" w:ascii="Times New Roman" w:hAnsi="Times New Roman" w:cs="Times New Roman"/>
-          <w:sz w:val="24"/>
-          <w:szCs w:val="24"/>
-          <w:lang w:val="en-US" w:eastAsia="zh-CN"/>
-        </w:rPr>
-        <w:t>sasaran sistem yang sedang berjalan, merancang atau mengganti output yang</w:t>
-      </w:r>
-    </w:p>
-    <w:p>
-      <w:pPr>
-        <w:widowControl/>
-        <w:wordWrap/>
-        <w:adjustRightInd/>
-        <w:snapToGrid/>
-        <w:spacing w:after="0" w:line="360" w:lineRule="auto"/>
-        <w:ind w:left="0" w:leftChars="0" w:right="0"/>
-        <w:jc w:val="both"/>
-        <w:textAlignment w:val="auto"/>
-        <w:outlineLvl w:val="9"/>
-        <w:rPr>
-          <w:rFonts w:hint="default" w:ascii="Times New Roman" w:hAnsi="Times New Roman" w:cs="Times New Roman"/>
-          <w:sz w:val="24"/>
-          <w:szCs w:val="24"/>
-          <w:lang w:val="en-US" w:eastAsia="zh-CN"/>
-        </w:rPr>
-      </w:pPr>
-      <w:r>
-        <w:rPr>
-          <w:rFonts w:hint="default" w:ascii="Times New Roman" w:hAnsi="Times New Roman" w:cs="Times New Roman"/>
-          <w:sz w:val="24"/>
-          <w:szCs w:val="24"/>
-          <w:lang w:val="en-US" w:eastAsia="zh-CN"/>
-        </w:rPr>
-        <w:t>sedang digunakan untuk mencapai tujuan yang sama dengan seperangkat input</w:t>
-      </w:r>
-    </w:p>
-    <w:p>
-      <w:pPr>
-        <w:widowControl/>
-        <w:wordWrap/>
-        <w:adjustRightInd/>
-        <w:snapToGrid/>
-        <w:spacing w:after="0" w:line="360" w:lineRule="auto"/>
-        <w:ind w:left="0" w:leftChars="0" w:right="0"/>
-        <w:jc w:val="both"/>
-        <w:textAlignment w:val="auto"/>
-        <w:outlineLvl w:val="9"/>
-        <w:rPr>
-          <w:rFonts w:hint="default" w:ascii="Times New Roman" w:hAnsi="Times New Roman" w:cs="Times New Roman"/>
-          <w:sz w:val="24"/>
-          <w:szCs w:val="24"/>
-          <w:lang w:val="en-US" w:eastAsia="zh-CN"/>
-        </w:rPr>
-      </w:pPr>
-      <w:r>
-        <w:rPr>
-          <w:rFonts w:hint="default" w:ascii="Times New Roman" w:hAnsi="Times New Roman" w:cs="Times New Roman"/>
-          <w:sz w:val="24"/>
-          <w:szCs w:val="24"/>
-          <w:lang w:val="en-US" w:eastAsia="zh-CN"/>
-        </w:rPr>
-        <w:t>yang lain (bisa jadi lebih sederhana dan lebih interaktif) atau untuk melakukan</w:t>
-      </w:r>
-    </w:p>
-    <w:p>
-      <w:pPr>
-        <w:widowControl/>
-        <w:wordWrap/>
-        <w:adjustRightInd/>
-        <w:snapToGrid/>
-        <w:spacing w:after="0" w:line="360" w:lineRule="auto"/>
-        <w:ind w:left="0" w:leftChars="0" w:right="0"/>
-        <w:jc w:val="both"/>
-        <w:textAlignment w:val="auto"/>
-        <w:outlineLvl w:val="9"/>
-        <w:rPr>
-          <w:rFonts w:hint="default" w:ascii="Times New Roman" w:hAnsi="Times New Roman" w:cs="Times New Roman"/>
-          <w:sz w:val="24"/>
-          <w:szCs w:val="24"/>
-          <w:lang w:val="en-US" w:eastAsia="zh-CN"/>
-        </w:rPr>
-      </w:pPr>
-      <w:r>
-        <w:rPr>
-          <w:rFonts w:hint="default" w:ascii="Times New Roman" w:hAnsi="Times New Roman" w:cs="Times New Roman"/>
-          <w:sz w:val="24"/>
-          <w:szCs w:val="24"/>
-          <w:lang w:val="en-US" w:eastAsia="zh-CN"/>
-        </w:rPr>
-        <w:t>beberapa perbaikan serupa.</w:t>
-      </w:r>
-    </w:p>
-    <w:p>
-      <w:pPr>
-        <w:widowControl/>
-        <w:wordWrap/>
-        <w:adjustRightInd/>
-        <w:snapToGrid/>
-        <w:spacing w:after="0" w:line="360" w:lineRule="auto"/>
-        <w:ind w:left="0" w:leftChars="0" w:right="0" w:firstLine="720" w:firstLineChars="0"/>
-        <w:jc w:val="both"/>
-        <w:textAlignment w:val="auto"/>
-        <w:outlineLvl w:val="9"/>
-        <w:rPr>
-          <w:rFonts w:hint="default" w:ascii="Times New Roman" w:hAnsi="Times New Roman" w:cs="Times New Roman"/>
-          <w:sz w:val="24"/>
-          <w:szCs w:val="24"/>
-          <w:lang w:val="en-US" w:eastAsia="zh-CN"/>
-        </w:rPr>
-      </w:pPr>
-      <w:r>
-        <w:rPr>
-          <w:rFonts w:hint="default" w:ascii="Times New Roman" w:hAnsi="Times New Roman" w:cs="Times New Roman"/>
-          <w:sz w:val="24"/>
-          <w:szCs w:val="24"/>
-          <w:lang w:val="en-US" w:eastAsia="zh-CN"/>
-        </w:rPr>
-        <w:t>Tahap Dalam menganalisa sistem adalah sebagai berikut:</w:t>
-      </w:r>
-    </w:p>
-    <w:p>
-      <w:pPr>
-        <w:widowControl/>
-        <w:wordWrap/>
-        <w:adjustRightInd/>
-        <w:snapToGrid/>
-        <w:spacing w:after="0" w:line="360" w:lineRule="auto"/>
-        <w:ind w:left="0" w:leftChars="0" w:right="0" w:firstLine="440" w:firstLineChars="0"/>
-        <w:jc w:val="both"/>
-        <w:textAlignment w:val="auto"/>
-        <w:outlineLvl w:val="9"/>
-        <w:rPr>
-          <w:rFonts w:hint="default" w:ascii="Times New Roman" w:hAnsi="Times New Roman" w:cs="Times New Roman"/>
-          <w:sz w:val="24"/>
-          <w:szCs w:val="24"/>
-          <w:lang w:val="en-US" w:eastAsia="zh-CN"/>
-        </w:rPr>
-      </w:pPr>
-      <w:r>
-        <w:rPr>
-          <w:rFonts w:hint="default" w:ascii="Times New Roman" w:hAnsi="Times New Roman" w:cs="Times New Roman"/>
-          <w:sz w:val="24"/>
-          <w:szCs w:val="24"/>
-          <w:lang w:val="en-US" w:eastAsia="zh-CN"/>
-        </w:rPr>
-        <w:t>1. Definisikan masalah (mencakup mendefinisakan input, proses, dan output</w:t>
-      </w:r>
-    </w:p>
-    <w:p>
-      <w:pPr>
-        <w:widowControl/>
-        <w:wordWrap/>
-        <w:adjustRightInd/>
-        <w:snapToGrid/>
-        <w:spacing w:after="0" w:line="360" w:lineRule="auto"/>
-        <w:ind w:left="0" w:leftChars="0" w:right="0" w:firstLine="720" w:firstLineChars="0"/>
-        <w:jc w:val="both"/>
-        <w:textAlignment w:val="auto"/>
-        <w:outlineLvl w:val="9"/>
-        <w:rPr>
-          <w:rFonts w:hint="default" w:ascii="Times New Roman" w:hAnsi="Times New Roman" w:cs="Times New Roman"/>
-          <w:sz w:val="24"/>
-          <w:szCs w:val="24"/>
-          <w:lang w:val="en-US" w:eastAsia="zh-CN"/>
-        </w:rPr>
-      </w:pPr>
-      <w:r>
-        <w:rPr>
-          <w:rFonts w:hint="default" w:ascii="Times New Roman" w:hAnsi="Times New Roman" w:cs="Times New Roman"/>
-          <w:sz w:val="24"/>
-          <w:szCs w:val="24"/>
-          <w:lang w:val="en-US" w:eastAsia="zh-CN"/>
-        </w:rPr>
-        <w:t>dari sistem yang sedang berjalan dan sistem yang akan digunakan)</w:t>
-      </w:r>
-    </w:p>
-    <w:p>
-      <w:pPr>
-        <w:widowControl/>
-        <w:wordWrap/>
-        <w:adjustRightInd/>
-        <w:snapToGrid/>
-        <w:spacing w:after="0" w:line="360" w:lineRule="auto"/>
-        <w:ind w:left="0" w:leftChars="0" w:right="0" w:firstLine="440" w:firstLineChars="0"/>
-        <w:jc w:val="both"/>
-        <w:textAlignment w:val="auto"/>
-        <w:outlineLvl w:val="9"/>
-        <w:rPr>
-          <w:rFonts w:hint="default" w:ascii="Times New Roman" w:hAnsi="Times New Roman" w:cs="Times New Roman"/>
-          <w:sz w:val="24"/>
-          <w:szCs w:val="24"/>
-          <w:lang w:val="en-US" w:eastAsia="zh-CN"/>
-        </w:rPr>
-      </w:pPr>
-      <w:r>
-        <w:rPr>
-          <w:rFonts w:hint="default" w:ascii="Times New Roman" w:hAnsi="Times New Roman" w:cs="Times New Roman"/>
-          <w:sz w:val="24"/>
-          <w:szCs w:val="24"/>
-          <w:lang w:val="en-US" w:eastAsia="zh-CN"/>
-        </w:rPr>
-        <w:t>2. Pahami sistem yang sedang berjalan tersebut dan buat definisinya</w:t>
-      </w:r>
-    </w:p>
-    <w:p>
-      <w:pPr>
-        <w:widowControl/>
-        <w:wordWrap/>
-        <w:adjustRightInd/>
-        <w:snapToGrid/>
-        <w:spacing w:after="0" w:line="360" w:lineRule="auto"/>
-        <w:ind w:left="0" w:leftChars="0" w:right="0" w:firstLine="720" w:firstLineChars="0"/>
-        <w:jc w:val="both"/>
-        <w:textAlignment w:val="auto"/>
-        <w:outlineLvl w:val="9"/>
-        <w:rPr>
-          <w:rFonts w:hint="default" w:ascii="Times New Roman" w:hAnsi="Times New Roman" w:cs="Times New Roman"/>
-          <w:sz w:val="24"/>
-          <w:szCs w:val="24"/>
-          <w:lang w:val="en-US" w:eastAsia="zh-CN"/>
-        </w:rPr>
-      </w:pPr>
-      <w:r>
-        <w:rPr>
-          <w:rFonts w:hint="default" w:ascii="Times New Roman" w:hAnsi="Times New Roman" w:cs="Times New Roman"/>
-          <w:sz w:val="24"/>
-          <w:szCs w:val="24"/>
-          <w:lang w:val="en-US" w:eastAsia="zh-CN"/>
-        </w:rPr>
-        <w:t>(mendefinisikan input, proses, dan output).</w:t>
-      </w:r>
-    </w:p>
-    <w:p>
-      <w:pPr>
-        <w:widowControl/>
-        <w:wordWrap/>
-        <w:adjustRightInd/>
-        <w:snapToGrid/>
-        <w:spacing w:after="0" w:line="360" w:lineRule="auto"/>
-        <w:ind w:left="0" w:leftChars="0" w:right="0" w:firstLine="440" w:firstLineChars="0"/>
-        <w:jc w:val="both"/>
-        <w:textAlignment w:val="auto"/>
-        <w:outlineLvl w:val="9"/>
-        <w:rPr>
-          <w:rFonts w:hint="default" w:ascii="Times New Roman" w:hAnsi="Times New Roman" w:cs="Times New Roman"/>
-          <w:sz w:val="24"/>
-          <w:szCs w:val="24"/>
-          <w:lang w:val="en-US" w:eastAsia="zh-CN"/>
-        </w:rPr>
-      </w:pPr>
-      <w:r>
-        <w:rPr>
-          <w:rFonts w:hint="default" w:ascii="Times New Roman" w:hAnsi="Times New Roman" w:cs="Times New Roman"/>
-          <w:sz w:val="24"/>
-          <w:szCs w:val="24"/>
-          <w:lang w:val="en-US" w:eastAsia="zh-CN"/>
-        </w:rPr>
-        <w:t>3. Alternatife apa saja yang tersedia untuk mencapai tujuan dengan</w:t>
-      </w:r>
-    </w:p>
-    <w:p>
-      <w:pPr>
-        <w:widowControl/>
-        <w:wordWrap/>
-        <w:adjustRightInd/>
-        <w:snapToGrid/>
-        <w:spacing w:after="0" w:line="360" w:lineRule="auto"/>
-        <w:ind w:left="0" w:leftChars="0" w:right="0" w:firstLine="720" w:firstLineChars="0"/>
-        <w:jc w:val="both"/>
-        <w:textAlignment w:val="auto"/>
-        <w:outlineLvl w:val="9"/>
-        <w:rPr>
-          <w:rFonts w:hint="default" w:ascii="Times New Roman" w:hAnsi="Times New Roman" w:cs="Times New Roman"/>
-          <w:sz w:val="24"/>
-          <w:szCs w:val="24"/>
-          <w:lang w:val="en-US" w:eastAsia="zh-CN"/>
-        </w:rPr>
-      </w:pPr>
-      <w:r>
-        <w:rPr>
-          <w:rFonts w:hint="default" w:ascii="Times New Roman" w:hAnsi="Times New Roman" w:cs="Times New Roman"/>
-          <w:sz w:val="24"/>
-          <w:szCs w:val="24"/>
-          <w:lang w:val="en-US" w:eastAsia="zh-CN"/>
-        </w:rPr>
-        <w:t>memperhatikan modifikasi sistem tersebut? Alternatif yang ditawarkan</w:t>
-      </w:r>
-    </w:p>
-    <w:p>
-      <w:pPr>
-        <w:widowControl/>
-        <w:wordWrap/>
-        <w:adjustRightInd/>
-        <w:snapToGrid/>
-        <w:spacing w:after="0" w:line="360" w:lineRule="auto"/>
-        <w:ind w:left="0" w:leftChars="0" w:right="0" w:firstLine="720" w:firstLineChars="0"/>
-        <w:jc w:val="both"/>
-        <w:textAlignment w:val="auto"/>
-        <w:outlineLvl w:val="9"/>
-        <w:rPr>
-          <w:rFonts w:hint="default" w:ascii="Times New Roman" w:hAnsi="Times New Roman" w:cs="Times New Roman"/>
-          <w:sz w:val="24"/>
-          <w:szCs w:val="24"/>
-          <w:lang w:val="en-US" w:eastAsia="zh-CN"/>
-        </w:rPr>
-      </w:pPr>
-      <w:r>
-        <w:rPr>
-          <w:rFonts w:hint="default" w:ascii="Times New Roman" w:hAnsi="Times New Roman" w:cs="Times New Roman"/>
-          <w:sz w:val="24"/>
-          <w:szCs w:val="24"/>
-          <w:lang w:val="en-US" w:eastAsia="zh-CN"/>
-        </w:rPr>
-        <w:t>haruslah terdiri dari beberapa bentuk dengan menunjukan kelebihan dan</w:t>
-      </w:r>
-    </w:p>
-    <w:p>
-      <w:pPr>
-        <w:widowControl/>
-        <w:wordWrap/>
-        <w:adjustRightInd/>
-        <w:snapToGrid/>
-        <w:spacing w:after="0" w:line="360" w:lineRule="auto"/>
-        <w:ind w:left="0" w:leftChars="0" w:right="0" w:firstLine="720" w:firstLineChars="0"/>
-        <w:jc w:val="both"/>
-        <w:textAlignment w:val="auto"/>
-        <w:outlineLvl w:val="9"/>
-        <w:rPr>
-          <w:rFonts w:hint="default" w:ascii="Times New Roman" w:hAnsi="Times New Roman" w:cs="Times New Roman"/>
-          <w:sz w:val="24"/>
-          <w:szCs w:val="24"/>
-          <w:lang w:val="en-US" w:eastAsia="zh-CN"/>
-        </w:rPr>
-      </w:pPr>
-      <w:r>
-        <w:rPr>
-          <w:rFonts w:hint="default" w:ascii="Times New Roman" w:hAnsi="Times New Roman" w:cs="Times New Roman"/>
-          <w:sz w:val="24"/>
-          <w:szCs w:val="24"/>
-          <w:lang w:val="en-US" w:eastAsia="zh-CN"/>
-        </w:rPr>
-        <w:t>keuntungan masing-masing alternatif tersebut.</w:t>
-      </w:r>
-    </w:p>
-    <w:p>
-      <w:pPr>
-        <w:widowControl/>
-        <w:wordWrap/>
-        <w:adjustRightInd/>
-        <w:snapToGrid/>
-        <w:spacing w:after="0" w:line="360" w:lineRule="auto"/>
-        <w:ind w:left="0" w:leftChars="0" w:right="0" w:firstLine="440" w:firstLineChars="0"/>
-        <w:jc w:val="both"/>
-        <w:textAlignment w:val="auto"/>
-        <w:outlineLvl w:val="9"/>
-        <w:rPr>
-          <w:rFonts w:hint="default" w:ascii="Times New Roman" w:hAnsi="Times New Roman" w:cs="Times New Roman"/>
-          <w:sz w:val="24"/>
-          <w:szCs w:val="24"/>
-          <w:lang w:val="en-US" w:eastAsia="zh-CN"/>
-        </w:rPr>
-      </w:pPr>
-      <w:r>
-        <w:rPr>
-          <w:rFonts w:hint="default" w:ascii="Times New Roman" w:hAnsi="Times New Roman" w:cs="Times New Roman"/>
-          <w:sz w:val="24"/>
-          <w:szCs w:val="24"/>
-          <w:lang w:val="en-US" w:eastAsia="zh-CN"/>
-        </w:rPr>
-        <w:t>4. Pilih salah satu alternatif yang telah dirumuskan pada tahap sebelumnya.</w:t>
-      </w:r>
-    </w:p>
-    <w:p>
-      <w:pPr>
-        <w:widowControl/>
-        <w:wordWrap/>
-        <w:adjustRightInd/>
-        <w:snapToGrid/>
-        <w:spacing w:after="0" w:line="360" w:lineRule="auto"/>
-        <w:ind w:left="0" w:leftChars="0" w:right="0" w:firstLine="440" w:firstLineChars="0"/>
-        <w:jc w:val="both"/>
-        <w:textAlignment w:val="auto"/>
-        <w:outlineLvl w:val="9"/>
-        <w:rPr>
-          <w:rFonts w:hint="default" w:ascii="Times New Roman" w:hAnsi="Times New Roman" w:cs="Times New Roman"/>
-          <w:sz w:val="24"/>
-          <w:szCs w:val="24"/>
-          <w:lang w:val="en-US" w:eastAsia="zh-CN"/>
-        </w:rPr>
-      </w:pPr>
-      <w:r>
-        <w:rPr>
-          <w:rFonts w:hint="default" w:ascii="Times New Roman" w:hAnsi="Times New Roman" w:cs="Times New Roman"/>
-          <w:sz w:val="24"/>
-          <w:szCs w:val="24"/>
-          <w:lang w:val="en-US" w:eastAsia="zh-CN"/>
-        </w:rPr>
-        <w:t>5. Implementasikan alternatif terpilih dari sekian akternatif yang telah</w:t>
-      </w:r>
-    </w:p>
-    <w:p>
-      <w:pPr>
-        <w:widowControl/>
-        <w:wordWrap/>
-        <w:adjustRightInd/>
-        <w:snapToGrid/>
-        <w:spacing w:after="0" w:line="360" w:lineRule="auto"/>
-        <w:ind w:left="0" w:leftChars="0" w:right="0" w:firstLine="720" w:firstLineChars="0"/>
-        <w:jc w:val="both"/>
-        <w:textAlignment w:val="auto"/>
-        <w:outlineLvl w:val="9"/>
-        <w:rPr>
-          <w:rFonts w:hint="default" w:ascii="Times New Roman" w:hAnsi="Times New Roman" w:cs="Times New Roman"/>
-          <w:sz w:val="24"/>
-          <w:szCs w:val="24"/>
-          <w:lang w:val="en-US" w:eastAsia="zh-CN"/>
-        </w:rPr>
-      </w:pPr>
-      <w:r>
-        <w:rPr>
-          <w:rFonts w:hint="default" w:ascii="Times New Roman" w:hAnsi="Times New Roman" w:cs="Times New Roman"/>
-          <w:sz w:val="24"/>
-          <w:szCs w:val="24"/>
-          <w:lang w:val="en-US" w:eastAsia="zh-CN"/>
-        </w:rPr>
-        <w:t>ditawarkan tersebut.</w:t>
-      </w:r>
-    </w:p>
-    <w:p>
-      <w:pPr>
-        <w:widowControl/>
-        <w:wordWrap/>
-        <w:adjustRightInd/>
-        <w:snapToGrid/>
-        <w:spacing w:after="0" w:line="360" w:lineRule="auto"/>
-        <w:ind w:left="0" w:leftChars="0" w:right="0" w:firstLine="440" w:firstLineChars="0"/>
-        <w:jc w:val="both"/>
-        <w:textAlignment w:val="auto"/>
-        <w:outlineLvl w:val="9"/>
-        <w:rPr>
-          <w:rFonts w:hint="default" w:ascii="Times New Roman" w:hAnsi="Times New Roman" w:cs="Times New Roman"/>
-          <w:sz w:val="24"/>
-          <w:szCs w:val="24"/>
-          <w:lang w:val="en-US" w:eastAsia="zh-CN"/>
-        </w:rPr>
-      </w:pPr>
-      <w:r>
-        <w:rPr>
-          <w:rFonts w:hint="default" w:ascii="Times New Roman" w:hAnsi="Times New Roman" w:cs="Times New Roman"/>
-          <w:sz w:val="24"/>
-          <w:szCs w:val="24"/>
-          <w:lang w:val="en-US" w:eastAsia="zh-CN"/>
-        </w:rPr>
-        <w:t>6. Mengevaluasi dampak yang ditimbulkan akibat perubahan yang telah</w:t>
-      </w:r>
-    </w:p>
-    <w:p>
-      <w:pPr>
-        <w:widowControl/>
-        <w:wordWrap/>
-        <w:adjustRightInd/>
-        <w:snapToGrid/>
-        <w:spacing w:after="0" w:line="360" w:lineRule="auto"/>
-        <w:ind w:left="0" w:leftChars="0" w:right="0" w:firstLine="720" w:firstLineChars="0"/>
-        <w:jc w:val="both"/>
-        <w:textAlignment w:val="auto"/>
-        <w:outlineLvl w:val="9"/>
-        <w:rPr>
-          <w:rFonts w:hint="default" w:ascii="Times New Roman" w:hAnsi="Times New Roman" w:cs="Times New Roman"/>
-          <w:sz w:val="24"/>
-          <w:szCs w:val="24"/>
-          <w:lang w:val="en-US" w:eastAsia="zh-CN"/>
-        </w:rPr>
-      </w:pPr>
-      <w:r>
-        <w:rPr>
-          <w:rFonts w:hint="default" w:ascii="Times New Roman" w:hAnsi="Times New Roman" w:cs="Times New Roman"/>
-          <w:sz w:val="24"/>
-          <w:szCs w:val="24"/>
-          <w:lang w:val="en-US" w:eastAsia="zh-CN"/>
-        </w:rPr>
-        <w:t>dilakukan terhadap sistem.2.5.2. Alat Bantu Dalam Analisa Sistem</w:t>
-      </w:r>
-    </w:p>
-    <w:p>
-      <w:pPr>
-        <w:widowControl/>
-        <w:wordWrap/>
-        <w:adjustRightInd/>
-        <w:snapToGrid/>
-        <w:spacing w:after="0" w:line="360" w:lineRule="auto"/>
-        <w:ind w:left="0" w:leftChars="0" w:right="0" w:firstLine="720" w:firstLineChars="0"/>
-        <w:jc w:val="both"/>
-        <w:textAlignment w:val="auto"/>
-        <w:outlineLvl w:val="9"/>
-        <w:rPr>
-          <w:rFonts w:hint="default" w:ascii="Times New Roman" w:hAnsi="Times New Roman" w:cs="Times New Roman"/>
-          <w:sz w:val="24"/>
-          <w:szCs w:val="24"/>
-          <w:lang w:val="en-US" w:eastAsia="zh-CN"/>
-        </w:rPr>
-      </w:pPr>
-      <w:r>
-        <w:rPr>
-          <w:rFonts w:hint="default" w:ascii="Times New Roman" w:hAnsi="Times New Roman" w:cs="Times New Roman"/>
-          <w:sz w:val="24"/>
-          <w:szCs w:val="24"/>
-          <w:lang w:val="en-US" w:eastAsia="zh-CN"/>
-        </w:rPr>
-        <w:t>Menurut Bin Ladjamudin, A. (2005:263), mendefinisikan Bagan Alir</w:t>
-      </w:r>
-    </w:p>
-    <w:p>
-      <w:pPr>
-        <w:widowControl/>
-        <w:wordWrap/>
-        <w:adjustRightInd/>
-        <w:snapToGrid/>
-        <w:spacing w:after="0" w:line="360" w:lineRule="auto"/>
-        <w:ind w:left="0" w:leftChars="0" w:right="0" w:firstLine="720" w:firstLineChars="0"/>
-        <w:jc w:val="both"/>
-        <w:textAlignment w:val="auto"/>
-        <w:outlineLvl w:val="9"/>
-        <w:rPr>
-          <w:rFonts w:hint="default" w:ascii="Times New Roman" w:hAnsi="Times New Roman" w:cs="Times New Roman"/>
-          <w:sz w:val="24"/>
-          <w:szCs w:val="24"/>
-          <w:lang w:val="en-US" w:eastAsia="zh-CN"/>
-        </w:rPr>
-      </w:pPr>
-      <w:r>
-        <w:rPr>
-          <w:rFonts w:hint="default" w:ascii="Times New Roman" w:hAnsi="Times New Roman" w:cs="Times New Roman"/>
-          <w:sz w:val="24"/>
-          <w:szCs w:val="24"/>
-          <w:lang w:val="en-US" w:eastAsia="zh-CN"/>
-        </w:rPr>
-        <w:t xml:space="preserve">(flowchart) adalah bagan-bagan yang mempunyai arus yang </w:t>
-      </w:r>
-      <w:r>
-        <w:rPr>
-          <w:rFonts w:hint="default" w:ascii="Times New Roman" w:hAnsi="Times New Roman" w:cs="Times New Roman"/>
-          <w:sz w:val="24"/>
-          <w:szCs w:val="24"/>
-          <w:lang w:eastAsia="zh-CN"/>
-        </w:rPr>
-        <w:tab/>
-      </w:r>
-      <w:r>
-        <w:rPr>
-          <w:rFonts w:hint="default" w:ascii="Times New Roman" w:hAnsi="Times New Roman" w:cs="Times New Roman"/>
-          <w:sz w:val="24"/>
-          <w:szCs w:val="24"/>
-          <w:lang w:val="en-US" w:eastAsia="zh-CN"/>
-        </w:rPr>
-        <w:t>menggambarkan</w:t>
-      </w:r>
-    </w:p>
-    <w:p>
-      <w:pPr>
-        <w:widowControl/>
-        <w:wordWrap/>
-        <w:adjustRightInd/>
-        <w:snapToGrid/>
-        <w:spacing w:after="0" w:line="360" w:lineRule="auto"/>
-        <w:ind w:left="0" w:leftChars="0" w:right="0" w:firstLine="720" w:firstLineChars="0"/>
-        <w:jc w:val="both"/>
-        <w:textAlignment w:val="auto"/>
-        <w:outlineLvl w:val="9"/>
-        <w:rPr>
-          <w:rFonts w:hint="default" w:ascii="Times New Roman" w:hAnsi="Times New Roman" w:cs="Times New Roman"/>
-          <w:sz w:val="24"/>
-          <w:szCs w:val="24"/>
-          <w:lang w:val="en-US" w:eastAsia="zh-CN"/>
-        </w:rPr>
-      </w:pPr>
-      <w:r>
-        <w:rPr>
-          <w:rFonts w:hint="default" w:ascii="Times New Roman" w:hAnsi="Times New Roman" w:cs="Times New Roman"/>
-          <w:sz w:val="24"/>
-          <w:szCs w:val="24"/>
-          <w:lang w:val="en-US" w:eastAsia="zh-CN"/>
-        </w:rPr>
-        <w:t>langkah-langkah penyesuaian suatu amasalah.</w:t>
-      </w:r>
-    </w:p>
-    <w:p>
-      <w:pPr>
-        <w:widowControl/>
-        <w:wordWrap/>
-        <w:adjustRightInd/>
-        <w:snapToGrid/>
-        <w:spacing w:after="0" w:line="360" w:lineRule="auto"/>
-        <w:ind w:left="0" w:leftChars="0" w:right="0" w:firstLine="720" w:firstLineChars="0"/>
-        <w:jc w:val="both"/>
-        <w:textAlignment w:val="auto"/>
-        <w:outlineLvl w:val="9"/>
-        <w:rPr>
-          <w:rFonts w:hint="default" w:ascii="Times New Roman" w:hAnsi="Times New Roman" w:cs="Times New Roman"/>
-          <w:sz w:val="24"/>
-          <w:szCs w:val="24"/>
-          <w:lang w:val="en-US" w:eastAsia="zh-CN"/>
-        </w:rPr>
-      </w:pPr>
-    </w:p>
-    <w:p>
-      <w:pPr>
-        <w:widowControl/>
-        <w:wordWrap/>
-        <w:adjustRightInd/>
-        <w:snapToGrid/>
-        <w:spacing w:after="0" w:line="360" w:lineRule="auto"/>
-        <w:ind w:left="0" w:leftChars="0" w:right="0"/>
-        <w:jc w:val="both"/>
-        <w:textAlignment w:val="auto"/>
-        <w:outlineLvl w:val="9"/>
-        <w:rPr>
-          <w:rFonts w:hint="default" w:ascii="Times New Roman" w:hAnsi="Times New Roman" w:cs="Times New Roman"/>
+      </w:pPr>
+      <w:r>
+        <w:rPr>
+          <w:rFonts w:ascii="Times New Roman" w:hAnsi="Times New Roman" w:cs="Times New Roman"/>
           <w:b/>
           <w:bCs/>
           <w:sz w:val="24"/>
           <w:szCs w:val="24"/>
-          <w:lang w:eastAsia="zh-CN"/>
-        </w:rPr>
-      </w:pPr>
-      <w:r>
+        </w:rPr>
+        <w:t>2.1.4 Analisa Sistem</w:t>
+      </w:r>
+    </w:p>
+    <w:p>
+      <w:pPr>
+        <w:widowControl/>
+        <w:wordWrap/>
+        <w:adjustRightInd/>
+        <w:snapToGrid/>
+        <w:spacing w:after="0" w:line="360" w:lineRule="auto"/>
+        <w:ind w:left="0" w:leftChars="0" w:right="0" w:firstLine="720" w:firstLineChars="0"/>
+        <w:jc w:val="both"/>
+        <w:textAlignment w:val="auto"/>
+        <w:outlineLvl w:val="9"/>
+        <w:rPr>
+          <w:rFonts w:hint="default" w:ascii="Times New Roman" w:hAnsi="Times New Roman" w:cs="Times New Roman"/>
+          <w:sz w:val="24"/>
+          <w:szCs w:val="24"/>
+          <w:lang w:val="en-US" w:eastAsia="zh-CN"/>
+        </w:rPr>
+      </w:pPr>
+      <w:r>
+        <w:rPr>
+          <w:rFonts w:hint="default" w:ascii="Times New Roman" w:hAnsi="Times New Roman" w:cs="Times New Roman"/>
+          <w:sz w:val="24"/>
+          <w:szCs w:val="24"/>
+          <w:lang w:val="en-US" w:eastAsia="zh-CN"/>
+        </w:rPr>
+        <w:t xml:space="preserve">Menurut Al-Bahra Bin Ladjamudin (2005:27), </w:t>
+      </w:r>
+      <w:r>
+        <w:rPr>
+          <w:rFonts w:hint="default" w:ascii="Times New Roman" w:hAnsi="Times New Roman" w:cs="Times New Roman"/>
+          <w:sz w:val="24"/>
+          <w:szCs w:val="24"/>
+          <w:lang w:eastAsia="zh-CN"/>
+        </w:rPr>
+        <w:t>a</w:t>
+      </w:r>
+      <w:r>
+        <w:rPr>
+          <w:rFonts w:hint="default" w:ascii="Times New Roman" w:hAnsi="Times New Roman" w:cs="Times New Roman"/>
+          <w:sz w:val="24"/>
+          <w:szCs w:val="24"/>
+          <w:lang w:val="en-US" w:eastAsia="zh-CN"/>
+        </w:rPr>
+        <w:t>nalisis sistem sangat</w:t>
+      </w:r>
+    </w:p>
+    <w:p>
+      <w:pPr>
+        <w:widowControl/>
+        <w:wordWrap/>
+        <w:adjustRightInd/>
+        <w:snapToGrid/>
+        <w:spacing w:after="0" w:line="360" w:lineRule="auto"/>
+        <w:ind w:left="0" w:leftChars="0" w:right="0"/>
+        <w:jc w:val="both"/>
+        <w:textAlignment w:val="auto"/>
+        <w:outlineLvl w:val="9"/>
+        <w:rPr>
+          <w:rFonts w:hint="default" w:ascii="Times New Roman" w:hAnsi="Times New Roman" w:cs="Times New Roman"/>
+          <w:sz w:val="24"/>
+          <w:szCs w:val="24"/>
+          <w:lang w:val="en-US" w:eastAsia="zh-CN"/>
+        </w:rPr>
+      </w:pPr>
+      <w:r>
+        <w:rPr>
+          <w:rFonts w:hint="default" w:ascii="Times New Roman" w:hAnsi="Times New Roman" w:cs="Times New Roman"/>
+          <w:sz w:val="24"/>
+          <w:szCs w:val="24"/>
+          <w:lang w:val="en-US" w:eastAsia="zh-CN"/>
+        </w:rPr>
+        <w:t>bergantung pada teori konseptual. Tujuannya adalah untuk memperbaiki berbagai</w:t>
+      </w:r>
+    </w:p>
+    <w:p>
+      <w:pPr>
+        <w:widowControl/>
+        <w:wordWrap/>
+        <w:adjustRightInd/>
+        <w:snapToGrid/>
+        <w:spacing w:after="0" w:line="360" w:lineRule="auto"/>
+        <w:ind w:left="0" w:leftChars="0" w:right="0"/>
+        <w:jc w:val="both"/>
+        <w:textAlignment w:val="auto"/>
+        <w:outlineLvl w:val="9"/>
+        <w:rPr>
+          <w:rFonts w:hint="default" w:ascii="Times New Roman" w:hAnsi="Times New Roman" w:cs="Times New Roman"/>
+          <w:sz w:val="24"/>
+          <w:szCs w:val="24"/>
+          <w:lang w:val="en-US" w:eastAsia="zh-CN"/>
+        </w:rPr>
+      </w:pPr>
+      <w:r>
+        <w:rPr>
+          <w:rFonts w:hint="default" w:ascii="Times New Roman" w:hAnsi="Times New Roman" w:cs="Times New Roman"/>
+          <w:sz w:val="24"/>
+          <w:szCs w:val="24"/>
+          <w:lang w:val="en-US" w:eastAsia="zh-CN"/>
+        </w:rPr>
+        <w:t>fungsi didalam sistem yang sedang berjalan, agar menjadi lebih efisien, mengubah</w:t>
+      </w:r>
+    </w:p>
+    <w:p>
+      <w:pPr>
+        <w:widowControl/>
+        <w:wordWrap/>
+        <w:adjustRightInd/>
+        <w:snapToGrid/>
+        <w:spacing w:after="0" w:line="360" w:lineRule="auto"/>
+        <w:ind w:left="0" w:leftChars="0" w:right="0"/>
+        <w:jc w:val="both"/>
+        <w:textAlignment w:val="auto"/>
+        <w:outlineLvl w:val="9"/>
+        <w:rPr>
+          <w:rFonts w:hint="default" w:ascii="Times New Roman" w:hAnsi="Times New Roman" w:cs="Times New Roman"/>
+          <w:sz w:val="24"/>
+          <w:szCs w:val="24"/>
+          <w:lang w:val="en-US" w:eastAsia="zh-CN"/>
+        </w:rPr>
+      </w:pPr>
+      <w:r>
+        <w:rPr>
+          <w:rFonts w:hint="default" w:ascii="Times New Roman" w:hAnsi="Times New Roman" w:cs="Times New Roman"/>
+          <w:sz w:val="24"/>
+          <w:szCs w:val="24"/>
+          <w:lang w:val="en-US" w:eastAsia="zh-CN"/>
+        </w:rPr>
+        <w:t>sasaran sistem yang sedang berjalan, merancang atau mengganti output yang</w:t>
+      </w:r>
+    </w:p>
+    <w:p>
+      <w:pPr>
+        <w:widowControl/>
+        <w:wordWrap/>
+        <w:adjustRightInd/>
+        <w:snapToGrid/>
+        <w:spacing w:after="0" w:line="360" w:lineRule="auto"/>
+        <w:ind w:left="0" w:leftChars="0" w:right="0"/>
+        <w:jc w:val="both"/>
+        <w:textAlignment w:val="auto"/>
+        <w:outlineLvl w:val="9"/>
+        <w:rPr>
+          <w:rFonts w:hint="default" w:ascii="Times New Roman" w:hAnsi="Times New Roman" w:cs="Times New Roman"/>
+          <w:sz w:val="24"/>
+          <w:szCs w:val="24"/>
+          <w:lang w:val="en-US" w:eastAsia="zh-CN"/>
+        </w:rPr>
+      </w:pPr>
+      <w:r>
+        <w:rPr>
+          <w:rFonts w:hint="default" w:ascii="Times New Roman" w:hAnsi="Times New Roman" w:cs="Times New Roman"/>
+          <w:sz w:val="24"/>
+          <w:szCs w:val="24"/>
+          <w:lang w:val="en-US" w:eastAsia="zh-CN"/>
+        </w:rPr>
+        <w:t>sedang digunakan untuk mencapai tujuan yang sama dengan seperangkat input</w:t>
+      </w:r>
+    </w:p>
+    <w:p>
+      <w:pPr>
+        <w:widowControl/>
+        <w:wordWrap/>
+        <w:adjustRightInd/>
+        <w:snapToGrid/>
+        <w:spacing w:after="0" w:line="360" w:lineRule="auto"/>
+        <w:ind w:left="0" w:leftChars="0" w:right="0"/>
+        <w:jc w:val="both"/>
+        <w:textAlignment w:val="auto"/>
+        <w:outlineLvl w:val="9"/>
+        <w:rPr>
+          <w:rFonts w:hint="default" w:ascii="Times New Roman" w:hAnsi="Times New Roman" w:cs="Times New Roman"/>
+          <w:sz w:val="24"/>
+          <w:szCs w:val="24"/>
+          <w:lang w:val="en-US" w:eastAsia="zh-CN"/>
+        </w:rPr>
+      </w:pPr>
+      <w:r>
+        <w:rPr>
+          <w:rFonts w:hint="default" w:ascii="Times New Roman" w:hAnsi="Times New Roman" w:cs="Times New Roman"/>
+          <w:sz w:val="24"/>
+          <w:szCs w:val="24"/>
+          <w:lang w:val="en-US" w:eastAsia="zh-CN"/>
+        </w:rPr>
+        <w:t>yang lain (bisa jadi lebih sederhana dan lebih interaktif) atau untuk melakukan</w:t>
+      </w:r>
+    </w:p>
+    <w:p>
+      <w:pPr>
+        <w:widowControl/>
+        <w:wordWrap/>
+        <w:adjustRightInd/>
+        <w:snapToGrid/>
+        <w:spacing w:after="0" w:line="360" w:lineRule="auto"/>
+        <w:ind w:left="0" w:leftChars="0" w:right="0"/>
+        <w:jc w:val="both"/>
+        <w:textAlignment w:val="auto"/>
+        <w:outlineLvl w:val="9"/>
+        <w:rPr>
+          <w:rFonts w:hint="default" w:ascii="Times New Roman" w:hAnsi="Times New Roman" w:cs="Times New Roman"/>
+          <w:sz w:val="24"/>
+          <w:szCs w:val="24"/>
+          <w:lang w:val="en-US" w:eastAsia="zh-CN"/>
+        </w:rPr>
+      </w:pPr>
+      <w:r>
+        <w:rPr>
+          <w:rFonts w:hint="default" w:ascii="Times New Roman" w:hAnsi="Times New Roman" w:cs="Times New Roman"/>
+          <w:sz w:val="24"/>
+          <w:szCs w:val="24"/>
+          <w:lang w:val="en-US" w:eastAsia="zh-CN"/>
+        </w:rPr>
+        <w:t>beberapa perbaikan serupa.</w:t>
+      </w:r>
+    </w:p>
+    <w:p>
+      <w:pPr>
+        <w:widowControl/>
+        <w:wordWrap/>
+        <w:adjustRightInd/>
+        <w:snapToGrid/>
+        <w:spacing w:after="0" w:line="360" w:lineRule="auto"/>
+        <w:ind w:left="0" w:leftChars="0" w:right="0" w:firstLine="720" w:firstLineChars="0"/>
+        <w:jc w:val="both"/>
+        <w:textAlignment w:val="auto"/>
+        <w:outlineLvl w:val="9"/>
+        <w:rPr>
+          <w:rFonts w:hint="default" w:ascii="Times New Roman" w:hAnsi="Times New Roman" w:cs="Times New Roman"/>
+          <w:sz w:val="24"/>
+          <w:szCs w:val="24"/>
+          <w:lang w:val="en-US" w:eastAsia="zh-CN"/>
+        </w:rPr>
+      </w:pPr>
+      <w:r>
+        <w:rPr>
+          <w:rFonts w:hint="default" w:ascii="Times New Roman" w:hAnsi="Times New Roman" w:cs="Times New Roman"/>
+          <w:sz w:val="24"/>
+          <w:szCs w:val="24"/>
+          <w:lang w:val="en-US" w:eastAsia="zh-CN"/>
+        </w:rPr>
+        <w:t>Tahap Dalam menganalisa sistem adalah sebagai berikut:</w:t>
+      </w:r>
+    </w:p>
+    <w:p>
+      <w:pPr>
+        <w:widowControl/>
+        <w:wordWrap/>
+        <w:adjustRightInd/>
+        <w:snapToGrid/>
+        <w:spacing w:after="0" w:line="360" w:lineRule="auto"/>
+        <w:ind w:left="0" w:leftChars="0" w:right="0" w:firstLine="440" w:firstLineChars="0"/>
+        <w:jc w:val="both"/>
+        <w:textAlignment w:val="auto"/>
+        <w:outlineLvl w:val="9"/>
+        <w:rPr>
+          <w:rFonts w:hint="default" w:ascii="Times New Roman" w:hAnsi="Times New Roman" w:cs="Times New Roman"/>
+          <w:sz w:val="24"/>
+          <w:szCs w:val="24"/>
+          <w:lang w:val="en-US" w:eastAsia="zh-CN"/>
+        </w:rPr>
+      </w:pPr>
+      <w:r>
+        <w:rPr>
+          <w:rFonts w:hint="default" w:ascii="Times New Roman" w:hAnsi="Times New Roman" w:cs="Times New Roman"/>
+          <w:sz w:val="24"/>
+          <w:szCs w:val="24"/>
+          <w:lang w:val="en-US" w:eastAsia="zh-CN"/>
+        </w:rPr>
+        <w:t>1. Definisikan masalah (mencakup mendefinisakan input, proses, dan output</w:t>
+      </w:r>
+    </w:p>
+    <w:p>
+      <w:pPr>
+        <w:widowControl/>
+        <w:wordWrap/>
+        <w:adjustRightInd/>
+        <w:snapToGrid/>
+        <w:spacing w:after="0" w:line="360" w:lineRule="auto"/>
+        <w:ind w:left="0" w:leftChars="0" w:right="0" w:firstLine="720" w:firstLineChars="0"/>
+        <w:jc w:val="both"/>
+        <w:textAlignment w:val="auto"/>
+        <w:outlineLvl w:val="9"/>
+        <w:rPr>
+          <w:rFonts w:hint="default" w:ascii="Times New Roman" w:hAnsi="Times New Roman" w:cs="Times New Roman"/>
+          <w:sz w:val="24"/>
+          <w:szCs w:val="24"/>
+          <w:lang w:val="en-US" w:eastAsia="zh-CN"/>
+        </w:rPr>
+      </w:pPr>
+      <w:r>
+        <w:rPr>
+          <w:rFonts w:hint="default" w:ascii="Times New Roman" w:hAnsi="Times New Roman" w:cs="Times New Roman"/>
+          <w:sz w:val="24"/>
+          <w:szCs w:val="24"/>
+          <w:lang w:val="en-US" w:eastAsia="zh-CN"/>
+        </w:rPr>
+        <w:t>dari sistem yang sedang berjalan dan sistem yang akan digunakan)</w:t>
+      </w:r>
+    </w:p>
+    <w:p>
+      <w:pPr>
+        <w:widowControl/>
+        <w:wordWrap/>
+        <w:adjustRightInd/>
+        <w:snapToGrid/>
+        <w:spacing w:after="0" w:line="360" w:lineRule="auto"/>
+        <w:ind w:left="0" w:leftChars="0" w:right="0" w:firstLine="440" w:firstLineChars="0"/>
+        <w:jc w:val="both"/>
+        <w:textAlignment w:val="auto"/>
+        <w:outlineLvl w:val="9"/>
+        <w:rPr>
+          <w:rFonts w:hint="default" w:ascii="Times New Roman" w:hAnsi="Times New Roman" w:cs="Times New Roman"/>
+          <w:sz w:val="24"/>
+          <w:szCs w:val="24"/>
+          <w:lang w:val="en-US" w:eastAsia="zh-CN"/>
+        </w:rPr>
+      </w:pPr>
+      <w:r>
+        <w:rPr>
+          <w:rFonts w:hint="default" w:ascii="Times New Roman" w:hAnsi="Times New Roman" w:cs="Times New Roman"/>
+          <w:sz w:val="24"/>
+          <w:szCs w:val="24"/>
+          <w:lang w:val="en-US" w:eastAsia="zh-CN"/>
+        </w:rPr>
+        <w:t>2. Pahami sistem yang sedang berjalan tersebut dan buat definisinya</w:t>
+      </w:r>
+    </w:p>
+    <w:p>
+      <w:pPr>
+        <w:widowControl/>
+        <w:wordWrap/>
+        <w:adjustRightInd/>
+        <w:snapToGrid/>
+        <w:spacing w:after="0" w:line="360" w:lineRule="auto"/>
+        <w:ind w:left="0" w:leftChars="0" w:right="0" w:firstLine="720" w:firstLineChars="0"/>
+        <w:jc w:val="both"/>
+        <w:textAlignment w:val="auto"/>
+        <w:outlineLvl w:val="9"/>
+        <w:rPr>
+          <w:rFonts w:hint="default" w:ascii="Times New Roman" w:hAnsi="Times New Roman" w:cs="Times New Roman"/>
+          <w:sz w:val="24"/>
+          <w:szCs w:val="24"/>
+          <w:lang w:val="en-US" w:eastAsia="zh-CN"/>
+        </w:rPr>
+      </w:pPr>
+      <w:r>
+        <w:rPr>
+          <w:rFonts w:hint="default" w:ascii="Times New Roman" w:hAnsi="Times New Roman" w:cs="Times New Roman"/>
+          <w:sz w:val="24"/>
+          <w:szCs w:val="24"/>
+          <w:lang w:val="en-US" w:eastAsia="zh-CN"/>
+        </w:rPr>
+        <w:t>(mendefinisikan input, proses, dan output).</w:t>
+      </w:r>
+    </w:p>
+    <w:p>
+      <w:pPr>
+        <w:widowControl/>
+        <w:wordWrap/>
+        <w:adjustRightInd/>
+        <w:snapToGrid/>
+        <w:spacing w:after="0" w:line="360" w:lineRule="auto"/>
+        <w:ind w:left="0" w:leftChars="0" w:right="0" w:firstLine="440" w:firstLineChars="0"/>
+        <w:jc w:val="both"/>
+        <w:textAlignment w:val="auto"/>
+        <w:outlineLvl w:val="9"/>
+        <w:rPr>
+          <w:rFonts w:hint="default" w:ascii="Times New Roman" w:hAnsi="Times New Roman" w:cs="Times New Roman"/>
+          <w:sz w:val="24"/>
+          <w:szCs w:val="24"/>
+          <w:lang w:val="en-US" w:eastAsia="zh-CN"/>
+        </w:rPr>
+      </w:pPr>
+      <w:r>
+        <w:rPr>
+          <w:rFonts w:hint="default" w:ascii="Times New Roman" w:hAnsi="Times New Roman" w:cs="Times New Roman"/>
+          <w:sz w:val="24"/>
+          <w:szCs w:val="24"/>
+          <w:lang w:val="en-US" w:eastAsia="zh-CN"/>
+        </w:rPr>
+        <w:t>3. Alternatife apa saja yang tersedia untuk mencapai tujuan dengan</w:t>
+      </w:r>
+    </w:p>
+    <w:p>
+      <w:pPr>
+        <w:widowControl/>
+        <w:wordWrap/>
+        <w:adjustRightInd/>
+        <w:snapToGrid/>
+        <w:spacing w:after="0" w:line="360" w:lineRule="auto"/>
+        <w:ind w:left="0" w:leftChars="0" w:right="0" w:firstLine="720" w:firstLineChars="0"/>
+        <w:jc w:val="both"/>
+        <w:textAlignment w:val="auto"/>
+        <w:outlineLvl w:val="9"/>
+        <w:rPr>
+          <w:rFonts w:hint="default" w:ascii="Times New Roman" w:hAnsi="Times New Roman" w:cs="Times New Roman"/>
+          <w:sz w:val="24"/>
+          <w:szCs w:val="24"/>
+          <w:lang w:val="en-US" w:eastAsia="zh-CN"/>
+        </w:rPr>
+      </w:pPr>
+      <w:r>
+        <w:rPr>
+          <w:rFonts w:hint="default" w:ascii="Times New Roman" w:hAnsi="Times New Roman" w:cs="Times New Roman"/>
+          <w:sz w:val="24"/>
+          <w:szCs w:val="24"/>
+          <w:lang w:val="en-US" w:eastAsia="zh-CN"/>
+        </w:rPr>
+        <w:t>memperhatikan modifikasi sistem tersebut? Alternatif yang ditawarkan</w:t>
+      </w:r>
+    </w:p>
+    <w:p>
+      <w:pPr>
+        <w:widowControl/>
+        <w:wordWrap/>
+        <w:adjustRightInd/>
+        <w:snapToGrid/>
+        <w:spacing w:after="0" w:line="360" w:lineRule="auto"/>
+        <w:ind w:left="0" w:leftChars="0" w:right="0" w:firstLine="720" w:firstLineChars="0"/>
+        <w:jc w:val="both"/>
+        <w:textAlignment w:val="auto"/>
+        <w:outlineLvl w:val="9"/>
+        <w:rPr>
+          <w:rFonts w:hint="default" w:ascii="Times New Roman" w:hAnsi="Times New Roman" w:cs="Times New Roman"/>
+          <w:sz w:val="24"/>
+          <w:szCs w:val="24"/>
+          <w:lang w:val="en-US" w:eastAsia="zh-CN"/>
+        </w:rPr>
+      </w:pPr>
+      <w:r>
+        <w:rPr>
+          <w:rFonts w:hint="default" w:ascii="Times New Roman" w:hAnsi="Times New Roman" w:cs="Times New Roman"/>
+          <w:sz w:val="24"/>
+          <w:szCs w:val="24"/>
+          <w:lang w:val="en-US" w:eastAsia="zh-CN"/>
+        </w:rPr>
+        <w:t>haruslah terdiri dari beberapa bentuk dengan menunjukan kelebihan dan</w:t>
+      </w:r>
+    </w:p>
+    <w:p>
+      <w:pPr>
+        <w:widowControl/>
+        <w:wordWrap/>
+        <w:adjustRightInd/>
+        <w:snapToGrid/>
+        <w:spacing w:after="0" w:line="360" w:lineRule="auto"/>
+        <w:ind w:left="0" w:leftChars="0" w:right="0" w:firstLine="720" w:firstLineChars="0"/>
+        <w:jc w:val="both"/>
+        <w:textAlignment w:val="auto"/>
+        <w:outlineLvl w:val="9"/>
+        <w:rPr>
+          <w:rFonts w:hint="default" w:ascii="Times New Roman" w:hAnsi="Times New Roman" w:cs="Times New Roman"/>
+          <w:sz w:val="24"/>
+          <w:szCs w:val="24"/>
+          <w:lang w:val="en-US" w:eastAsia="zh-CN"/>
+        </w:rPr>
+      </w:pPr>
+      <w:r>
+        <w:rPr>
+          <w:rFonts w:hint="default" w:ascii="Times New Roman" w:hAnsi="Times New Roman" w:cs="Times New Roman"/>
+          <w:sz w:val="24"/>
+          <w:szCs w:val="24"/>
+          <w:lang w:val="en-US" w:eastAsia="zh-CN"/>
+        </w:rPr>
+        <w:t>keuntungan masing-masing alternatif tersebut.</w:t>
+      </w:r>
+    </w:p>
+    <w:p>
+      <w:pPr>
+        <w:widowControl/>
+        <w:wordWrap/>
+        <w:adjustRightInd/>
+        <w:snapToGrid/>
+        <w:spacing w:after="0" w:line="360" w:lineRule="auto"/>
+        <w:ind w:left="0" w:leftChars="0" w:right="0" w:firstLine="440" w:firstLineChars="0"/>
+        <w:jc w:val="both"/>
+        <w:textAlignment w:val="auto"/>
+        <w:outlineLvl w:val="9"/>
+        <w:rPr>
+          <w:rFonts w:hint="default" w:ascii="Times New Roman" w:hAnsi="Times New Roman" w:cs="Times New Roman"/>
+          <w:sz w:val="24"/>
+          <w:szCs w:val="24"/>
+          <w:lang w:val="en-US" w:eastAsia="zh-CN"/>
+        </w:rPr>
+      </w:pPr>
+      <w:r>
+        <w:rPr>
+          <w:rFonts w:hint="default" w:ascii="Times New Roman" w:hAnsi="Times New Roman" w:cs="Times New Roman"/>
+          <w:sz w:val="24"/>
+          <w:szCs w:val="24"/>
+          <w:lang w:val="en-US" w:eastAsia="zh-CN"/>
+        </w:rPr>
+        <w:t>4. Pilih salah satu alternatif yang telah dirumuskan pada tahap sebelumnya.</w:t>
+      </w:r>
+    </w:p>
+    <w:p>
+      <w:pPr>
+        <w:widowControl/>
+        <w:wordWrap/>
+        <w:adjustRightInd/>
+        <w:snapToGrid/>
+        <w:spacing w:after="0" w:line="360" w:lineRule="auto"/>
+        <w:ind w:left="0" w:leftChars="0" w:right="0" w:firstLine="440" w:firstLineChars="0"/>
+        <w:jc w:val="both"/>
+        <w:textAlignment w:val="auto"/>
+        <w:outlineLvl w:val="9"/>
+        <w:rPr>
+          <w:rFonts w:hint="default" w:ascii="Times New Roman" w:hAnsi="Times New Roman" w:cs="Times New Roman"/>
+          <w:sz w:val="24"/>
+          <w:szCs w:val="24"/>
+          <w:lang w:val="en-US" w:eastAsia="zh-CN"/>
+        </w:rPr>
+      </w:pPr>
+      <w:r>
+        <w:rPr>
+          <w:rFonts w:hint="default" w:ascii="Times New Roman" w:hAnsi="Times New Roman" w:cs="Times New Roman"/>
+          <w:sz w:val="24"/>
+          <w:szCs w:val="24"/>
+          <w:lang w:val="en-US" w:eastAsia="zh-CN"/>
+        </w:rPr>
+        <w:t>5. Implementasikan alternatif terpilih dari sekian akternatif yang telah</w:t>
+      </w:r>
+    </w:p>
+    <w:p>
+      <w:pPr>
+        <w:widowControl/>
+        <w:wordWrap/>
+        <w:adjustRightInd/>
+        <w:snapToGrid/>
+        <w:spacing w:after="0" w:line="360" w:lineRule="auto"/>
+        <w:ind w:left="0" w:leftChars="0" w:right="0" w:firstLine="720" w:firstLineChars="0"/>
+        <w:jc w:val="both"/>
+        <w:textAlignment w:val="auto"/>
+        <w:outlineLvl w:val="9"/>
+        <w:rPr>
+          <w:rFonts w:hint="default" w:ascii="Times New Roman" w:hAnsi="Times New Roman" w:cs="Times New Roman"/>
+          <w:sz w:val="24"/>
+          <w:szCs w:val="24"/>
+          <w:lang w:val="en-US" w:eastAsia="zh-CN"/>
+        </w:rPr>
+      </w:pPr>
+      <w:r>
+        <w:rPr>
+          <w:rFonts w:hint="default" w:ascii="Times New Roman" w:hAnsi="Times New Roman" w:cs="Times New Roman"/>
+          <w:sz w:val="24"/>
+          <w:szCs w:val="24"/>
+          <w:lang w:val="en-US" w:eastAsia="zh-CN"/>
+        </w:rPr>
+        <w:t>ditawarkan tersebut.</w:t>
+      </w:r>
+    </w:p>
+    <w:p>
+      <w:pPr>
+        <w:widowControl/>
+        <w:wordWrap/>
+        <w:adjustRightInd/>
+        <w:snapToGrid/>
+        <w:spacing w:after="0" w:line="360" w:lineRule="auto"/>
+        <w:ind w:left="0" w:leftChars="0" w:right="0" w:firstLine="440" w:firstLineChars="0"/>
+        <w:jc w:val="both"/>
+        <w:textAlignment w:val="auto"/>
+        <w:outlineLvl w:val="9"/>
+        <w:rPr>
+          <w:rFonts w:hint="default" w:ascii="Times New Roman" w:hAnsi="Times New Roman" w:cs="Times New Roman"/>
+          <w:sz w:val="24"/>
+          <w:szCs w:val="24"/>
+          <w:lang w:val="en-US" w:eastAsia="zh-CN"/>
+        </w:rPr>
+      </w:pPr>
+      <w:r>
+        <w:rPr>
+          <w:rFonts w:hint="default" w:ascii="Times New Roman" w:hAnsi="Times New Roman" w:cs="Times New Roman"/>
+          <w:sz w:val="24"/>
+          <w:szCs w:val="24"/>
+          <w:lang w:val="en-US" w:eastAsia="zh-CN"/>
+        </w:rPr>
+        <w:t>6. Mengevaluasi dampak yang ditimbulkan akibat perubahan yang telah</w:t>
+      </w:r>
+    </w:p>
+    <w:p>
+      <w:pPr>
+        <w:widowControl/>
+        <w:wordWrap/>
+        <w:adjustRightInd/>
+        <w:snapToGrid/>
+        <w:spacing w:after="0" w:line="360" w:lineRule="auto"/>
+        <w:ind w:left="0" w:leftChars="0" w:right="0" w:firstLine="720" w:firstLineChars="0"/>
+        <w:jc w:val="both"/>
+        <w:textAlignment w:val="auto"/>
+        <w:outlineLvl w:val="9"/>
+        <w:rPr>
+          <w:rFonts w:hint="default" w:ascii="Times New Roman" w:hAnsi="Times New Roman" w:cs="Times New Roman"/>
+          <w:sz w:val="24"/>
+          <w:szCs w:val="24"/>
+          <w:lang w:val="en-US" w:eastAsia="zh-CN"/>
+        </w:rPr>
+      </w:pPr>
+      <w:r>
+        <w:rPr>
+          <w:rFonts w:hint="default" w:ascii="Times New Roman" w:hAnsi="Times New Roman" w:cs="Times New Roman"/>
+          <w:sz w:val="24"/>
+          <w:szCs w:val="24"/>
+          <w:lang w:val="en-US" w:eastAsia="zh-CN"/>
+        </w:rPr>
+        <w:t>dilakukan terhadap sistem.2.5.2. Alat Bantu Dalam Analisa Sistem</w:t>
+      </w:r>
+    </w:p>
+    <w:p>
+      <w:pPr>
+        <w:widowControl/>
+        <w:wordWrap/>
+        <w:adjustRightInd/>
+        <w:snapToGrid/>
+        <w:spacing w:after="0" w:line="360" w:lineRule="auto"/>
+        <w:ind w:left="0" w:leftChars="0" w:right="0" w:firstLine="720" w:firstLineChars="0"/>
+        <w:jc w:val="both"/>
+        <w:textAlignment w:val="auto"/>
+        <w:outlineLvl w:val="9"/>
+        <w:rPr>
+          <w:rFonts w:hint="default" w:ascii="Times New Roman" w:hAnsi="Times New Roman" w:cs="Times New Roman"/>
+          <w:sz w:val="24"/>
+          <w:szCs w:val="24"/>
+          <w:lang w:val="en-US" w:eastAsia="zh-CN"/>
+        </w:rPr>
+      </w:pPr>
+      <w:r>
+        <w:rPr>
+          <w:rFonts w:hint="default" w:ascii="Times New Roman" w:hAnsi="Times New Roman" w:cs="Times New Roman"/>
+          <w:sz w:val="24"/>
+          <w:szCs w:val="24"/>
+          <w:lang w:val="en-US" w:eastAsia="zh-CN"/>
+        </w:rPr>
+        <w:t>Menurut Bin Ladjamudin, A. (2005:263), mendefinisikan Bagan Alir</w:t>
+      </w:r>
+    </w:p>
+    <w:p>
+      <w:pPr>
+        <w:widowControl/>
+        <w:wordWrap/>
+        <w:adjustRightInd/>
+        <w:snapToGrid/>
+        <w:spacing w:after="0" w:line="360" w:lineRule="auto"/>
+        <w:ind w:left="0" w:leftChars="0" w:right="0" w:firstLine="720" w:firstLineChars="0"/>
+        <w:jc w:val="both"/>
+        <w:textAlignment w:val="auto"/>
+        <w:outlineLvl w:val="9"/>
+        <w:rPr>
+          <w:rFonts w:hint="default" w:ascii="Times New Roman" w:hAnsi="Times New Roman" w:cs="Times New Roman"/>
+          <w:sz w:val="24"/>
+          <w:szCs w:val="24"/>
+          <w:lang w:val="en-US" w:eastAsia="zh-CN"/>
+        </w:rPr>
+      </w:pPr>
+      <w:r>
+        <w:rPr>
+          <w:rFonts w:hint="default" w:ascii="Times New Roman" w:hAnsi="Times New Roman" w:cs="Times New Roman"/>
+          <w:sz w:val="24"/>
+          <w:szCs w:val="24"/>
+          <w:lang w:val="en-US" w:eastAsia="zh-CN"/>
+        </w:rPr>
+        <w:t xml:space="preserve">(flowchart) adalah bagan-bagan yang mempunyai arus yang </w:t>
+      </w:r>
+      <w:r>
+        <w:rPr>
+          <w:rFonts w:hint="default" w:ascii="Times New Roman" w:hAnsi="Times New Roman" w:cs="Times New Roman"/>
+          <w:sz w:val="24"/>
+          <w:szCs w:val="24"/>
+          <w:lang w:eastAsia="zh-CN"/>
+        </w:rPr>
+        <w:tab/>
+      </w:r>
+      <w:r>
+        <w:rPr>
+          <w:rFonts w:hint="default" w:ascii="Times New Roman" w:hAnsi="Times New Roman" w:cs="Times New Roman"/>
+          <w:sz w:val="24"/>
+          <w:szCs w:val="24"/>
+          <w:lang w:val="en-US" w:eastAsia="zh-CN"/>
+        </w:rPr>
+        <w:t>menggambarkan</w:t>
+      </w:r>
+    </w:p>
+    <w:p>
+      <w:pPr>
+        <w:widowControl/>
+        <w:wordWrap/>
+        <w:adjustRightInd/>
+        <w:snapToGrid/>
+        <w:spacing w:after="0" w:line="360" w:lineRule="auto"/>
+        <w:ind w:left="0" w:leftChars="0" w:right="0" w:firstLine="720" w:firstLineChars="0"/>
+        <w:jc w:val="both"/>
+        <w:textAlignment w:val="auto"/>
+        <w:outlineLvl w:val="9"/>
+        <w:rPr>
+          <w:rFonts w:hint="default" w:ascii="Times New Roman" w:hAnsi="Times New Roman" w:cs="Times New Roman"/>
+          <w:sz w:val="24"/>
+          <w:szCs w:val="24"/>
+          <w:lang w:val="en-US" w:eastAsia="zh-CN"/>
+        </w:rPr>
+      </w:pPr>
+      <w:r>
+        <w:rPr>
+          <w:rFonts w:hint="default" w:ascii="Times New Roman" w:hAnsi="Times New Roman" w:cs="Times New Roman"/>
+          <w:sz w:val="24"/>
+          <w:szCs w:val="24"/>
+          <w:lang w:val="en-US" w:eastAsia="zh-CN"/>
+        </w:rPr>
+        <w:t>langkah-langkah penyesuaian suatu amasalah.</w:t>
+      </w:r>
+    </w:p>
+    <w:p>
+      <w:pPr>
+        <w:widowControl/>
+        <w:wordWrap/>
+        <w:adjustRightInd/>
+        <w:snapToGrid/>
+        <w:spacing w:after="0" w:line="360" w:lineRule="auto"/>
+        <w:ind w:left="0" w:leftChars="0" w:right="0" w:firstLine="720" w:firstLineChars="0"/>
+        <w:jc w:val="both"/>
+        <w:textAlignment w:val="auto"/>
+        <w:outlineLvl w:val="9"/>
+        <w:rPr>
+          <w:rFonts w:hint="default" w:ascii="Times New Roman" w:hAnsi="Times New Roman" w:cs="Times New Roman"/>
+          <w:sz w:val="24"/>
+          <w:szCs w:val="24"/>
+          <w:lang w:val="en-US" w:eastAsia="zh-CN"/>
+        </w:rPr>
+      </w:pPr>
+    </w:p>
+    <w:p>
+      <w:pPr>
+        <w:widowControl/>
+        <w:wordWrap/>
+        <w:adjustRightInd/>
+        <w:snapToGrid/>
+        <w:spacing w:after="0" w:line="360" w:lineRule="auto"/>
+        <w:ind w:left="0" w:leftChars="0" w:right="0"/>
+        <w:jc w:val="both"/>
+        <w:textAlignment w:val="auto"/>
+        <w:outlineLvl w:val="9"/>
         <w:rPr>
           <w:rFonts w:hint="default" w:ascii="Times New Roman" w:hAnsi="Times New Roman" w:cs="Times New Roman"/>
           <w:b/>
@@ -2640,6 +2641,16 @@
           <w:szCs w:val="24"/>
           <w:lang w:eastAsia="zh-CN"/>
         </w:rPr>
+      </w:pPr>
+      <w:r>
+        <w:rPr>
+          <w:rFonts w:hint="default" w:ascii="Times New Roman" w:hAnsi="Times New Roman" w:cs="Times New Roman"/>
+          <w:b/>
+          <w:bCs/>
+          <w:sz w:val="24"/>
+          <w:szCs w:val="24"/>
+          <w:lang w:eastAsia="zh-CN"/>
+        </w:rPr>
         <w:t>2.1.5 Alat Bantu Dalam Analisa Sistem</w:t>
       </w:r>
     </w:p>
@@ -2743,6 +2754,24 @@
         </w:rPr>
         <w:t>langkah-langkah penyesuaian suatu amasalah.</w:t>
       </w:r>
+    </w:p>
+    <w:p>
+      <w:pPr>
+        <w:widowControl/>
+        <w:wordWrap/>
+        <w:adjustRightInd/>
+        <w:snapToGrid/>
+        <w:spacing w:after="0" w:line="360" w:lineRule="auto"/>
+        <w:ind w:left="0" w:leftChars="0" w:right="0"/>
+        <w:textAlignment w:val="auto"/>
+        <w:outlineLvl w:val="9"/>
+        <w:rPr>
+          <w:rFonts w:hint="default" w:ascii="Times New Roman" w:hAnsi="Times New Roman" w:cs="Times New Roman"/>
+          <w:sz w:val="24"/>
+          <w:szCs w:val="24"/>
+          <w:lang w:eastAsia="zh-CN"/>
+        </w:rPr>
+      </w:pPr>
     </w:p>
     <w:p>
       <w:pPr>
@@ -3206,16 +3235,7 @@
           <w:szCs w:val="24"/>
           <w:lang w:eastAsia="zh-CN"/>
         </w:rPr>
-        <w:t xml:space="preserve">Menurut Sholiq (2006:07), </w:t>
-      </w:r>
-      <w:r>
-        <w:rPr>
-          <w:rFonts w:hint="default" w:ascii="Times New Roman" w:hAnsi="Times New Roman" w:cs="Times New Roman"/>
-          <w:sz w:val="24"/>
-          <w:szCs w:val="24"/>
-          <w:lang w:eastAsia="zh-CN"/>
-        </w:rPr>
-        <w:t>u</w:t>
+        <w:t>Menurut Sholiq (2006:07), u</w:t>
       </w:r>
       <w:r>
         <w:rPr>
@@ -3574,29 +3594,7 @@
           <w:szCs w:val="24"/>
           <w:lang w:eastAsia="zh-CN"/>
         </w:rPr>
-        <w:t xml:space="preserve"> diagram seperti pada </w:t>
-      </w:r>
-      <w:r>
-        <w:rPr>
-          <w:rFonts w:hint="default" w:ascii="Times New Roman" w:hAnsi="Times New Roman" w:cs="Times New Roman"/>
-          <w:i w:val="0"/>
-          <w:iCs w:val="0"/>
-          <w:sz w:val="24"/>
-          <w:szCs w:val="24"/>
-          <w:lang w:eastAsia="zh-CN"/>
-        </w:rPr>
-        <w:t xml:space="preserve">gambar dibawah </w:t>
-      </w:r>
-      <w:r>
-        <w:rPr>
-          <w:rFonts w:hint="default" w:ascii="Times New Roman" w:hAnsi="Times New Roman" w:cs="Times New Roman"/>
-          <w:i w:val="0"/>
-          <w:iCs w:val="0"/>
-          <w:sz w:val="24"/>
-          <w:szCs w:val="24"/>
-          <w:lang w:eastAsia="zh-CN"/>
-        </w:rPr>
-        <w:t>:</w:t>
+        <w:t xml:space="preserve"> diagram seperti pada gambar dibawah :</w:t>
       </w:r>
     </w:p>
     <w:p>
@@ -4015,20 +4013,7 @@
           <w:szCs w:val="24"/>
           <w:lang w:eastAsia="zh-CN"/>
         </w:rPr>
-        <w:t xml:space="preserve">Menurut Sholiq (2006:13), </w:t>
-      </w:r>
-      <w:r>
-        <w:rPr>
-          <w:rFonts w:hint="default" w:ascii="Times New Roman" w:hAnsi="Times New Roman" w:cs="Times New Roman"/>
-          <w:b w:val="0"/>
-          <w:bCs w:val="0"/>
-          <w:i w:val="0"/>
-          <w:iCs w:val="0"/>
-          <w:sz w:val="24"/>
-          <w:szCs w:val="24"/>
-          <w:lang w:eastAsia="zh-CN"/>
-        </w:rPr>
-        <w:t>c</w:t>
+        <w:t>Menurut Sholiq (2006:13), c</w:t>
       </w:r>
       <w:r>
         <w:rPr>
@@ -4837,6 +4822,22 @@
     </w:p>
     <w:p>
       <w:pPr>
+        <w:spacing w:line="360" w:lineRule="auto"/>
+        <w:jc w:val="left"/>
+        <w:rPr>
+          <w:rFonts w:hint="default" w:ascii="Times New Roman" w:hAnsi="Times New Roman" w:cs="Times New Roman"/>
+          <w:b w:val="0"/>
+          <w:bCs w:val="0"/>
+          <w:i w:val="0"/>
+          <w:iCs w:val="0"/>
+          <w:sz w:val="24"/>
+          <w:szCs w:val="24"/>
+          <w:lang w:eastAsia="zh-CN"/>
+        </w:rPr>
+      </w:pPr>
+    </w:p>
+    <w:p>
+      <w:pPr>
         <w:numPr>
           <w:ilvl w:val="0"/>
           <w:numId w:val="3"/>
@@ -5466,7 +5467,7 @@
           <w:iCs w:val="0"/>
           <w:sz w:val="24"/>
           <w:szCs w:val="24"/>
-          <w:lang w:eastAsia="zh-CN" w:bidi="ar-SA"/>
+          <w:lang w:val="en-US" w:eastAsia="zh-CN" w:bidi="ar-SA"/>
         </w:rPr>
         <w:pict>
           <v:shape id="Picture 7" o:spid="_x0000_s1032" type="#_x0000_t75" style="position:absolute;left:0;margin-left:2pt;margin-top:5.15pt;height:321pt;width:382.65pt;rotation:0f;z-index:251664384;" o:ole="f" fillcolor="#FFFFFF" filled="f" o:preferrelative="t" stroked="f" coordorigin="0,0" coordsize="21600,21600">
@@ -5976,7 +5977,7 @@
           <w:rFonts w:hint="default" w:ascii="Times New Roman" w:hAnsi="Times New Roman" w:eastAsia="Calibri" w:cs="Times New Roman"/>
           <w:sz w:val="24"/>
           <w:szCs w:val="24"/>
-          <w:lang w:eastAsia="zh-CN" w:bidi="ar-SA"/>
+          <w:lang w:val="en-US" w:eastAsia="zh-CN" w:bidi="ar-SA"/>
         </w:rPr>
         <w:pict>
           <v:shape id="Picture 8" o:spid="_x0000_s1033" type="#_x0000_t75" style="position:absolute;left:0;margin-left:9pt;margin-top:6.5pt;height:500.75pt;width:350.3pt;rotation:0f;z-index:251665408;" o:ole="f" fillcolor="#FFFFFF" filled="f" o:preferrelative="t" stroked="f" coordorigin="0,0" coordsize="21600,21600">
@@ -6551,6 +6552,25 @@
         <w:outlineLvl w:val="9"/>
         <w:rPr>
           <w:rFonts w:hint="default" w:ascii="Times New Roman" w:hAnsi="Times New Roman" w:cs="Times New Roman"/>
+          <w:sz w:val="24"/>
+          <w:szCs w:val="24"/>
+          <w:lang w:eastAsia="zh-CN"/>
+        </w:rPr>
+      </w:pPr>
+    </w:p>
+    <w:p>
+      <w:pPr>
+        <w:widowControl/>
+        <w:wordWrap/>
+        <w:adjustRightInd/>
+        <w:snapToGrid/>
+        <w:spacing w:after="0" w:line="360" w:lineRule="auto"/>
+        <w:ind w:left="0" w:leftChars="0" w:right="0" w:firstLine="0" w:firstLineChars="0"/>
+        <w:jc w:val="both"/>
+        <w:textAlignment w:val="auto"/>
+        <w:outlineLvl w:val="9"/>
+        <w:rPr>
+          <w:rFonts w:hint="default" w:ascii="Times New Roman" w:hAnsi="Times New Roman" w:cs="Times New Roman"/>
           <w:b/>
           <w:bCs/>
           <w:i/>
@@ -6612,7 +6632,7 @@
           <w:bCs w:val="0"/>
           <w:sz w:val="24"/>
           <w:szCs w:val="24"/>
-          <w:lang w:eastAsia="zh-CN" w:bidi="ar-SA"/>
+          <w:lang w:val="en-US" w:eastAsia="zh-CN" w:bidi="ar-SA"/>
         </w:rPr>
         <w:pict>
           <v:shape id="Picture 9" o:spid="_x0000_s1034" type="#_x0000_t75" style="position:absolute;left:0;margin-left:-11.85pt;margin-top:98.65pt;height:462.35pt;width:467.9pt;rotation:0f;z-index:251666432;" o:ole="f" fillcolor="#FFFFFF" filled="f" o:preferrelative="t" stroked="f" coordorigin="0,0" coordsize="21600,21600">
@@ -7326,6 +7346,31 @@
         <w:adjustRightInd/>
         <w:snapToGrid/>
         <w:spacing w:after="0" w:line="360" w:lineRule="auto"/>
+        <w:ind w:right="0"/>
+        <w:jc w:val="left"/>
+        <w:textAlignment w:val="auto"/>
+        <w:outlineLvl w:val="9"/>
+        <w:rPr>
+          <w:rFonts w:hint="default" w:ascii="Times New Roman" w:hAnsi="Times New Roman" w:cs="Times New Roman"/>
+          <w:b w:val="0"/>
+          <w:bCs w:val="0"/>
+          <w:i w:val="0"/>
+          <w:iCs w:val="0"/>
+          <w:sz w:val="24"/>
+          <w:szCs w:val="24"/>
+          <w:lang w:eastAsia="zh-CN"/>
+        </w:rPr>
+      </w:pPr>
+      <w:bookmarkStart w:id="0" w:name="_GoBack"/>
+      <w:bookmarkEnd w:id="0"/>
+    </w:p>
+    <w:p>
+      <w:pPr>
+        <w:widowControl/>
+        <w:wordWrap/>
+        <w:adjustRightInd/>
+        <w:snapToGrid/>
+        <w:spacing w:after="0" w:line="360" w:lineRule="auto"/>
         <w:ind w:left="0" w:leftChars="0" w:right="0" w:firstLine="0" w:firstLineChars="0"/>
         <w:jc w:val="both"/>
         <w:textAlignment w:val="auto"/>
@@ -7355,38 +7400,16 @@
           <w:szCs w:val="24"/>
           <w:lang w:eastAsia="zh-CN"/>
         </w:rPr>
-        <w:t xml:space="preserve">activity </w:t>
-      </w:r>
-      <w:r>
-        <w:rPr>
-          <w:rFonts w:hint="default" w:ascii="Times New Roman" w:hAnsi="Times New Roman" w:cs="Times New Roman"/>
-          <w:i/>
-          <w:iCs/>
-          <w:sz w:val="24"/>
-          <w:szCs w:val="24"/>
-          <w:lang w:eastAsia="zh-CN"/>
-        </w:rPr>
-        <w:t>diagram</w:t>
-      </w:r>
-      <w:r>
-        <w:rPr>
-          <w:rFonts w:hint="default" w:ascii="Times New Roman" w:hAnsi="Times New Roman" w:cs="Times New Roman"/>
-          <w:sz w:val="24"/>
-          <w:szCs w:val="24"/>
-          <w:lang w:eastAsia="zh-CN"/>
-        </w:rPr>
-        <w:t xml:space="preserve"> adal</w:t>
-      </w:r>
-      <w:bookmarkStart w:id="0" w:name="_GoBack"/>
-      <w:bookmarkEnd w:id="0"/>
-      <w:r>
-        <w:rPr>
-          <w:rFonts w:hint="default" w:ascii="Times New Roman" w:hAnsi="Times New Roman" w:cs="Times New Roman"/>
-          <w:sz w:val="24"/>
-          <w:szCs w:val="24"/>
-          <w:lang w:eastAsia="zh-CN"/>
-        </w:rPr>
-        <w:t>ah sebagai berikut</w:t>
+        <w:t>activity diagram</w:t>
+      </w:r>
+      <w:r>
+        <w:rPr>
+          <w:rFonts w:hint="default" w:ascii="Times New Roman" w:hAnsi="Times New Roman" w:cs="Times New Roman"/>
+          <w:sz w:val="24"/>
+          <w:szCs w:val="24"/>
+          <w:lang w:eastAsia="zh-CN"/>
+        </w:rPr>
+        <w:t xml:space="preserve"> adalah sebagai berikut</w:t>
       </w:r>
     </w:p>
     <w:p>
@@ -7442,7 +7465,7 @@
           <w:bCs w:val="0"/>
           <w:sz w:val="24"/>
           <w:szCs w:val="24"/>
-          <w:lang w:eastAsia="zh-CN" w:bidi="ar-SA"/>
+          <w:lang w:val="en-US" w:eastAsia="zh-CN" w:bidi="ar-SA"/>
         </w:rPr>
         <w:pict>
           <v:shape id="Picture 10" o:spid="_x0000_s1035" type="#_x0000_t75" style="position:absolute;left:0;margin-left:9pt;margin-top:6.4pt;height:499.3pt;width:380.85pt;rotation:0f;z-index:251667456;" o:ole="f" fillcolor="#FFFFFF" filled="f" o:preferrelative="t" stroked="f" coordorigin="0,0" coordsize="21600,21600">
@@ -8022,7 +8045,7 @@
     </w:p>
     <w:sectPr>
       <w:pgSz w:w="11906" w:h="16838"/>
-      <w:pgMar w:top="2049" w:right="1700" w:bottom="1440" w:left="2268" w:header="708" w:footer="708" w:gutter="0"/>
+      <w:pgMar w:top="1829" w:right="1700" w:bottom="1440" w:left="2268" w:header="708" w:footer="708" w:gutter="0"/>
       <w:cols w:space="720" w:num="1"/>
       <w:docGrid w:linePitch="360" w:charSpace="0"/>
     </w:sectPr>
